--- a/Mawin - new.docx
+++ b/Mawin - new.docx
@@ -1063,6 +1063,9 @@
         </w:rPr>
         <w:t>Per long rest you can cast ritual, with normal time. No adding 10 minutes to cast time.</w:t>
       </w:r>
+      <w:r>
+        <w:br w:type="page"/>
+      </w:r>
     </w:p>
     <w:tbl>
       <w:tblPr>
@@ -1096,6 +1099,7 @@
           <w:p>
             <w:pPr>
               <w:pStyle w:val="Normal"/>
+              <w:pageBreakBefore/>
               <w:widowControl w:val="false"/>
               <w:suppressAutoHyphens w:val="true"/>
               <w:spacing w:before="0" w:after="0"/>
@@ -1996,6 +2000,498 @@
           <w:tcPr>
             <w:tcW w:w="6636" w:type="dxa"/>
             <w:tcBorders/>
+          </w:tcPr>
+          <w:p>
+            <w:pPr>
+              <w:pStyle w:val="Normal"/>
+              <w:widowControl w:val="false"/>
+              <w:suppressAutoHyphens w:val="true"/>
+              <w:spacing w:before="0" w:after="0"/>
+              <w:contextualSpacing/>
+              <w:jc w:val="left"/>
+              <w:rPr>
+                <w:rFonts w:ascii="Times New Roman" w:hAnsi="Times New Roman" w:cs="Times New Roman"/>
+                <w:sz w:val="24"/>
+                <w:szCs w:val="24"/>
+              </w:rPr>
+            </w:pPr>
+            <w:r>
+              <w:rPr>
+                <w:rFonts w:cs="Times New Roman" w:ascii="Times New Roman" w:hAnsi="Times New Roman"/>
+                <w:sz w:val="24"/>
+                <w:szCs w:val="24"/>
+              </w:rPr>
+            </w:r>
+          </w:p>
+        </w:tc>
+      </w:tr>
+      <w:tr>
+        <w:trPr/>
+        <w:tc>
+          <w:tcPr>
+            <w:tcW w:w="2719" w:type="dxa"/>
+            <w:tcBorders>
+              <w:top w:val="nil"/>
+            </w:tcBorders>
+          </w:tcPr>
+          <w:p>
+            <w:pPr>
+              <w:pStyle w:val="Normal"/>
+              <w:widowControl w:val="false"/>
+              <w:suppressAutoHyphens w:val="true"/>
+              <w:spacing w:before="0" w:after="0"/>
+              <w:contextualSpacing/>
+              <w:jc w:val="left"/>
+              <w:rPr>
+                <w:rFonts w:ascii="Times New Roman" w:hAnsi="Times New Roman" w:cs="Times New Roman"/>
+                <w:sz w:val="24"/>
+                <w:szCs w:val="24"/>
+              </w:rPr>
+            </w:pPr>
+            <w:r>
+              <w:rPr>
+                <w:rFonts w:cs="Times New Roman" w:ascii="Times New Roman" w:hAnsi="Times New Roman"/>
+                <w:sz w:val="24"/>
+                <w:szCs w:val="24"/>
+              </w:rPr>
+            </w:r>
+          </w:p>
+        </w:tc>
+        <w:tc>
+          <w:tcPr>
+            <w:tcW w:w="450" w:type="dxa"/>
+            <w:tcBorders>
+              <w:top w:val="nil"/>
+            </w:tcBorders>
+          </w:tcPr>
+          <w:p>
+            <w:pPr>
+              <w:pStyle w:val="Normal"/>
+              <w:widowControl w:val="false"/>
+              <w:suppressAutoHyphens w:val="true"/>
+              <w:spacing w:before="0" w:after="0"/>
+              <w:contextualSpacing/>
+              <w:jc w:val="left"/>
+              <w:rPr>
+                <w:rFonts w:ascii="Times New Roman" w:hAnsi="Times New Roman" w:cs="Times New Roman"/>
+                <w:sz w:val="24"/>
+                <w:szCs w:val="24"/>
+              </w:rPr>
+            </w:pPr>
+            <w:r>
+              <w:rPr>
+                <w:rFonts w:cs="Times New Roman" w:ascii="Times New Roman" w:hAnsi="Times New Roman"/>
+                <w:sz w:val="24"/>
+                <w:szCs w:val="24"/>
+              </w:rPr>
+            </w:r>
+          </w:p>
+        </w:tc>
+        <w:tc>
+          <w:tcPr>
+            <w:tcW w:w="994" w:type="dxa"/>
+            <w:tcBorders>
+              <w:top w:val="nil"/>
+            </w:tcBorders>
+          </w:tcPr>
+          <w:p>
+            <w:pPr>
+              <w:pStyle w:val="Normal"/>
+              <w:widowControl w:val="false"/>
+              <w:suppressAutoHyphens w:val="true"/>
+              <w:spacing w:before="0" w:after="0"/>
+              <w:contextualSpacing/>
+              <w:jc w:val="left"/>
+              <w:rPr>
+                <w:rFonts w:ascii="Times New Roman" w:hAnsi="Times New Roman" w:cs="Times New Roman"/>
+                <w:sz w:val="24"/>
+                <w:szCs w:val="24"/>
+              </w:rPr>
+            </w:pPr>
+            <w:r>
+              <w:rPr>
+                <w:rFonts w:cs="Times New Roman" w:ascii="Times New Roman" w:hAnsi="Times New Roman"/>
+                <w:sz w:val="24"/>
+                <w:szCs w:val="24"/>
+              </w:rPr>
+            </w:r>
+          </w:p>
+        </w:tc>
+        <w:tc>
+          <w:tcPr>
+            <w:tcW w:w="6636" w:type="dxa"/>
+            <w:tcBorders>
+              <w:top w:val="nil"/>
+            </w:tcBorders>
+          </w:tcPr>
+          <w:p>
+            <w:pPr>
+              <w:pStyle w:val="Normal"/>
+              <w:widowControl w:val="false"/>
+              <w:suppressAutoHyphens w:val="true"/>
+              <w:spacing w:before="0" w:after="0"/>
+              <w:contextualSpacing/>
+              <w:jc w:val="left"/>
+              <w:rPr>
+                <w:rFonts w:ascii="Times New Roman" w:hAnsi="Times New Roman" w:cs="Times New Roman"/>
+                <w:sz w:val="24"/>
+                <w:szCs w:val="24"/>
+              </w:rPr>
+            </w:pPr>
+            <w:r>
+              <w:rPr>
+                <w:rFonts w:cs="Times New Roman" w:ascii="Times New Roman" w:hAnsi="Times New Roman"/>
+                <w:sz w:val="24"/>
+                <w:szCs w:val="24"/>
+              </w:rPr>
+            </w:r>
+          </w:p>
+        </w:tc>
+      </w:tr>
+      <w:tr>
+        <w:trPr/>
+        <w:tc>
+          <w:tcPr>
+            <w:tcW w:w="2719" w:type="dxa"/>
+            <w:tcBorders>
+              <w:top w:val="nil"/>
+            </w:tcBorders>
+          </w:tcPr>
+          <w:p>
+            <w:pPr>
+              <w:pStyle w:val="Normal"/>
+              <w:widowControl w:val="false"/>
+              <w:suppressAutoHyphens w:val="true"/>
+              <w:spacing w:before="0" w:after="0"/>
+              <w:contextualSpacing/>
+              <w:jc w:val="left"/>
+              <w:rPr>
+                <w:rFonts w:ascii="Times New Roman" w:hAnsi="Times New Roman" w:cs="Times New Roman"/>
+                <w:sz w:val="24"/>
+                <w:szCs w:val="24"/>
+              </w:rPr>
+            </w:pPr>
+            <w:r>
+              <w:rPr>
+                <w:rFonts w:cs="Times New Roman" w:ascii="Times New Roman" w:hAnsi="Times New Roman"/>
+                <w:sz w:val="24"/>
+                <w:szCs w:val="24"/>
+              </w:rPr>
+            </w:r>
+          </w:p>
+        </w:tc>
+        <w:tc>
+          <w:tcPr>
+            <w:tcW w:w="450" w:type="dxa"/>
+            <w:tcBorders>
+              <w:top w:val="nil"/>
+            </w:tcBorders>
+          </w:tcPr>
+          <w:p>
+            <w:pPr>
+              <w:pStyle w:val="Normal"/>
+              <w:widowControl w:val="false"/>
+              <w:suppressAutoHyphens w:val="true"/>
+              <w:spacing w:before="0" w:after="0"/>
+              <w:contextualSpacing/>
+              <w:jc w:val="left"/>
+              <w:rPr>
+                <w:rFonts w:ascii="Times New Roman" w:hAnsi="Times New Roman" w:cs="Times New Roman"/>
+                <w:sz w:val="24"/>
+                <w:szCs w:val="24"/>
+              </w:rPr>
+            </w:pPr>
+            <w:r>
+              <w:rPr>
+                <w:rFonts w:cs="Times New Roman" w:ascii="Times New Roman" w:hAnsi="Times New Roman"/>
+                <w:sz w:val="24"/>
+                <w:szCs w:val="24"/>
+              </w:rPr>
+            </w:r>
+          </w:p>
+        </w:tc>
+        <w:tc>
+          <w:tcPr>
+            <w:tcW w:w="994" w:type="dxa"/>
+            <w:tcBorders>
+              <w:top w:val="nil"/>
+            </w:tcBorders>
+          </w:tcPr>
+          <w:p>
+            <w:pPr>
+              <w:pStyle w:val="Normal"/>
+              <w:widowControl w:val="false"/>
+              <w:suppressAutoHyphens w:val="true"/>
+              <w:spacing w:before="0" w:after="0"/>
+              <w:contextualSpacing/>
+              <w:jc w:val="left"/>
+              <w:rPr>
+                <w:rFonts w:ascii="Times New Roman" w:hAnsi="Times New Roman" w:cs="Times New Roman"/>
+                <w:sz w:val="24"/>
+                <w:szCs w:val="24"/>
+              </w:rPr>
+            </w:pPr>
+            <w:r>
+              <w:rPr>
+                <w:rFonts w:cs="Times New Roman" w:ascii="Times New Roman" w:hAnsi="Times New Roman"/>
+                <w:sz w:val="24"/>
+                <w:szCs w:val="24"/>
+              </w:rPr>
+            </w:r>
+          </w:p>
+        </w:tc>
+        <w:tc>
+          <w:tcPr>
+            <w:tcW w:w="6636" w:type="dxa"/>
+            <w:tcBorders>
+              <w:top w:val="nil"/>
+            </w:tcBorders>
+          </w:tcPr>
+          <w:p>
+            <w:pPr>
+              <w:pStyle w:val="Normal"/>
+              <w:widowControl w:val="false"/>
+              <w:suppressAutoHyphens w:val="true"/>
+              <w:spacing w:before="0" w:after="0"/>
+              <w:contextualSpacing/>
+              <w:jc w:val="left"/>
+              <w:rPr>
+                <w:rFonts w:ascii="Times New Roman" w:hAnsi="Times New Roman" w:cs="Times New Roman"/>
+                <w:sz w:val="24"/>
+                <w:szCs w:val="24"/>
+              </w:rPr>
+            </w:pPr>
+            <w:r>
+              <w:rPr>
+                <w:rFonts w:cs="Times New Roman" w:ascii="Times New Roman" w:hAnsi="Times New Roman"/>
+                <w:sz w:val="24"/>
+                <w:szCs w:val="24"/>
+              </w:rPr>
+            </w:r>
+          </w:p>
+        </w:tc>
+      </w:tr>
+      <w:tr>
+        <w:trPr/>
+        <w:tc>
+          <w:tcPr>
+            <w:tcW w:w="2719" w:type="dxa"/>
+            <w:tcBorders>
+              <w:top w:val="nil"/>
+            </w:tcBorders>
+          </w:tcPr>
+          <w:p>
+            <w:pPr>
+              <w:pStyle w:val="Normal"/>
+              <w:widowControl w:val="false"/>
+              <w:suppressAutoHyphens w:val="true"/>
+              <w:spacing w:before="0" w:after="0"/>
+              <w:contextualSpacing/>
+              <w:jc w:val="left"/>
+              <w:rPr>
+                <w:rFonts w:ascii="Times New Roman" w:hAnsi="Times New Roman" w:cs="Times New Roman"/>
+                <w:sz w:val="24"/>
+                <w:szCs w:val="24"/>
+              </w:rPr>
+            </w:pPr>
+            <w:r>
+              <w:rPr>
+                <w:rFonts w:cs="Times New Roman" w:ascii="Times New Roman" w:hAnsi="Times New Roman"/>
+                <w:sz w:val="24"/>
+                <w:szCs w:val="24"/>
+              </w:rPr>
+            </w:r>
+          </w:p>
+        </w:tc>
+        <w:tc>
+          <w:tcPr>
+            <w:tcW w:w="450" w:type="dxa"/>
+            <w:tcBorders>
+              <w:top w:val="nil"/>
+            </w:tcBorders>
+          </w:tcPr>
+          <w:p>
+            <w:pPr>
+              <w:pStyle w:val="Normal"/>
+              <w:widowControl w:val="false"/>
+              <w:suppressAutoHyphens w:val="true"/>
+              <w:spacing w:before="0" w:after="0"/>
+              <w:contextualSpacing/>
+              <w:jc w:val="left"/>
+              <w:rPr>
+                <w:rFonts w:ascii="Times New Roman" w:hAnsi="Times New Roman" w:cs="Times New Roman"/>
+                <w:sz w:val="24"/>
+                <w:szCs w:val="24"/>
+              </w:rPr>
+            </w:pPr>
+            <w:r>
+              <w:rPr>
+                <w:rFonts w:cs="Times New Roman" w:ascii="Times New Roman" w:hAnsi="Times New Roman"/>
+                <w:sz w:val="24"/>
+                <w:szCs w:val="24"/>
+              </w:rPr>
+            </w:r>
+          </w:p>
+        </w:tc>
+        <w:tc>
+          <w:tcPr>
+            <w:tcW w:w="994" w:type="dxa"/>
+            <w:tcBorders>
+              <w:top w:val="nil"/>
+            </w:tcBorders>
+          </w:tcPr>
+          <w:p>
+            <w:pPr>
+              <w:pStyle w:val="Normal"/>
+              <w:widowControl w:val="false"/>
+              <w:suppressAutoHyphens w:val="true"/>
+              <w:spacing w:before="0" w:after="0"/>
+              <w:contextualSpacing/>
+              <w:jc w:val="left"/>
+              <w:rPr>
+                <w:rFonts w:ascii="Times New Roman" w:hAnsi="Times New Roman" w:cs="Times New Roman"/>
+                <w:sz w:val="24"/>
+                <w:szCs w:val="24"/>
+              </w:rPr>
+            </w:pPr>
+            <w:r>
+              <w:rPr>
+                <w:rFonts w:cs="Times New Roman" w:ascii="Times New Roman" w:hAnsi="Times New Roman"/>
+                <w:sz w:val="24"/>
+                <w:szCs w:val="24"/>
+              </w:rPr>
+            </w:r>
+          </w:p>
+        </w:tc>
+        <w:tc>
+          <w:tcPr>
+            <w:tcW w:w="6636" w:type="dxa"/>
+            <w:tcBorders>
+              <w:top w:val="nil"/>
+            </w:tcBorders>
+          </w:tcPr>
+          <w:p>
+            <w:pPr>
+              <w:pStyle w:val="Normal"/>
+              <w:widowControl w:val="false"/>
+              <w:suppressAutoHyphens w:val="true"/>
+              <w:spacing w:before="0" w:after="0"/>
+              <w:contextualSpacing/>
+              <w:jc w:val="left"/>
+              <w:rPr>
+                <w:rFonts w:ascii="Times New Roman" w:hAnsi="Times New Roman" w:cs="Times New Roman"/>
+                <w:sz w:val="24"/>
+                <w:szCs w:val="24"/>
+              </w:rPr>
+            </w:pPr>
+            <w:r>
+              <w:rPr>
+                <w:rFonts w:cs="Times New Roman" w:ascii="Times New Roman" w:hAnsi="Times New Roman"/>
+                <w:sz w:val="24"/>
+                <w:szCs w:val="24"/>
+              </w:rPr>
+            </w:r>
+          </w:p>
+        </w:tc>
+      </w:tr>
+      <w:tr>
+        <w:trPr/>
+        <w:tc>
+          <w:tcPr>
+            <w:tcW w:w="2719" w:type="dxa"/>
+            <w:tcBorders>
+              <w:top w:val="nil"/>
+            </w:tcBorders>
+          </w:tcPr>
+          <w:p>
+            <w:pPr>
+              <w:pStyle w:val="Normal"/>
+              <w:widowControl w:val="false"/>
+              <w:suppressAutoHyphens w:val="true"/>
+              <w:spacing w:before="0" w:after="0"/>
+              <w:contextualSpacing/>
+              <w:jc w:val="left"/>
+              <w:rPr>
+                <w:rFonts w:ascii="Times New Roman" w:hAnsi="Times New Roman" w:cs="Times New Roman"/>
+                <w:sz w:val="24"/>
+                <w:szCs w:val="24"/>
+              </w:rPr>
+            </w:pPr>
+            <w:r>
+              <w:rPr>
+                <w:rFonts w:cs="Times New Roman" w:ascii="Times New Roman" w:hAnsi="Times New Roman"/>
+                <w:sz w:val="24"/>
+                <w:szCs w:val="24"/>
+              </w:rPr>
+            </w:r>
+          </w:p>
+        </w:tc>
+        <w:tc>
+          <w:tcPr>
+            <w:tcW w:w="450" w:type="dxa"/>
+            <w:tcBorders>
+              <w:top w:val="nil"/>
+            </w:tcBorders>
+          </w:tcPr>
+          <w:p>
+            <w:pPr>
+              <w:pStyle w:val="Normal"/>
+              <w:widowControl w:val="false"/>
+              <w:suppressAutoHyphens w:val="true"/>
+              <w:spacing w:before="0" w:after="0"/>
+              <w:contextualSpacing/>
+              <w:jc w:val="left"/>
+              <w:rPr>
+                <w:rFonts w:ascii="Times New Roman" w:hAnsi="Times New Roman" w:cs="Times New Roman"/>
+                <w:sz w:val="24"/>
+                <w:szCs w:val="24"/>
+              </w:rPr>
+            </w:pPr>
+            <w:r>
+              <w:rPr>
+                <w:rFonts w:cs="Times New Roman" w:ascii="Times New Roman" w:hAnsi="Times New Roman"/>
+                <w:sz w:val="24"/>
+                <w:szCs w:val="24"/>
+              </w:rPr>
+            </w:r>
+          </w:p>
+        </w:tc>
+        <w:tc>
+          <w:tcPr>
+            <w:tcW w:w="994" w:type="dxa"/>
+            <w:tcBorders>
+              <w:top w:val="nil"/>
+            </w:tcBorders>
+          </w:tcPr>
+          <w:p>
+            <w:pPr>
+              <w:pStyle w:val="Normal"/>
+              <w:widowControl w:val="false"/>
+              <w:suppressAutoHyphens w:val="true"/>
+              <w:spacing w:before="0" w:after="0"/>
+              <w:contextualSpacing/>
+              <w:jc w:val="left"/>
+              <w:rPr>
+                <w:rFonts w:ascii="Times New Roman" w:hAnsi="Times New Roman" w:cs="Times New Roman"/>
+                <w:sz w:val="24"/>
+                <w:szCs w:val="24"/>
+              </w:rPr>
+            </w:pPr>
+            <w:r>
+              <w:rPr>
+                <w:rFonts w:cs="Times New Roman" w:ascii="Times New Roman" w:hAnsi="Times New Roman"/>
+                <w:sz w:val="24"/>
+                <w:szCs w:val="24"/>
+              </w:rPr>
+            </w:r>
+          </w:p>
+        </w:tc>
+        <w:tc>
+          <w:tcPr>
+            <w:tcW w:w="6636" w:type="dxa"/>
+            <w:tcBorders>
+              <w:top w:val="nil"/>
+            </w:tcBorders>
           </w:tcPr>
           <w:p>
             <w:pPr>
@@ -2157,20 +2653,7 @@
         </w:rPr>
       </w:pPr>
       <w:r>
-        <w:rPr>
-          <w:rFonts w:cs="Times New Roman" w:ascii="Times New Roman" w:hAnsi="Times New Roman"/>
-          <w:sz w:val="24"/>
-          <w:szCs w:val="24"/>
-        </w:rPr>
-        <w:t>“</w:t>
-      </w:r>
-      <w:r>
-        <w:rPr>
-          <w:rFonts w:cs="Times New Roman" w:ascii="Times New Roman" w:hAnsi="Times New Roman"/>
-          <w:sz w:val="24"/>
-          <w:szCs w:val="24"/>
-        </w:rPr>
-        <w:t>Trash” items list:</w:t>
+        <w:rPr/>
       </w:r>
     </w:p>
     <w:p>
@@ -2190,6 +2673,7 @@
           <w:sz w:val="24"/>
           <w:szCs w:val="24"/>
         </w:rPr>
+        <w:t>Special Item list:</w:t>
       </w:r>
     </w:p>
     <w:p>
@@ -2209,6 +2693,7 @@
           <w:sz w:val="24"/>
           <w:szCs w:val="24"/>
         </w:rPr>
+        <w:t>- Staff of Defense</w:t>
       </w:r>
     </w:p>
     <w:p>
@@ -2228,6 +2713,7 @@
           <w:sz w:val="24"/>
           <w:szCs w:val="24"/>
         </w:rPr>
+        <w:t>- Immovable Rod</w:t>
       </w:r>
     </w:p>
     <w:p>
@@ -2247,6 +2733,7 @@
           <w:sz w:val="24"/>
           <w:szCs w:val="24"/>
         </w:rPr>
+        <w:t>- Book cover from tower</w:t>
       </w:r>
     </w:p>
     <w:p>
@@ -2266,6 +2753,7 @@
           <w:sz w:val="24"/>
           <w:szCs w:val="24"/>
         </w:rPr>
+        <w:t>- Pendant from ancient temple</w:t>
       </w:r>
     </w:p>
     <w:p>
@@ -2285,6 +2773,7 @@
           <w:sz w:val="24"/>
           <w:szCs w:val="24"/>
         </w:rPr>
+        <w:t>- Jar with ashes from Kost Mage</w:t>
       </w:r>
     </w:p>
     <w:p>
@@ -2304,11 +2793,91 @@
           <w:sz w:val="24"/>
           <w:szCs w:val="24"/>
         </w:rPr>
+        <w:t>-</w:t>
+      </w:r>
+    </w:p>
+    <w:p>
+      <w:pPr>
+        <w:pStyle w:val="Normal"/>
+        <w:spacing w:before="0" w:after="0"/>
+        <w:contextualSpacing/>
+        <w:rPr>
+          <w:rFonts w:ascii="Times New Roman" w:hAnsi="Times New Roman" w:cs="Times New Roman"/>
+          <w:sz w:val="24"/>
+          <w:szCs w:val="24"/>
+        </w:rPr>
+      </w:pPr>
+      <w:r>
+        <w:rPr>
+          <w:rFonts w:cs="Times New Roman" w:ascii="Times New Roman" w:hAnsi="Times New Roman"/>
+          <w:sz w:val="24"/>
+          <w:szCs w:val="24"/>
+        </w:rPr>
+        <w:t>-</w:t>
+      </w:r>
+    </w:p>
+    <w:p>
+      <w:pPr>
+        <w:pStyle w:val="Normal"/>
+        <w:spacing w:before="0" w:after="0"/>
+        <w:contextualSpacing/>
+        <w:rPr>
+          <w:rFonts w:ascii="Times New Roman" w:hAnsi="Times New Roman" w:cs="Times New Roman"/>
+          <w:sz w:val="24"/>
+          <w:szCs w:val="24"/>
+        </w:rPr>
+      </w:pPr>
+      <w:r>
+        <w:rPr>
+          <w:rFonts w:cs="Times New Roman" w:ascii="Times New Roman" w:hAnsi="Times New Roman"/>
+          <w:sz w:val="24"/>
+          <w:szCs w:val="24"/>
+        </w:rPr>
+        <w:t>-</w:t>
+      </w:r>
+    </w:p>
+    <w:p>
+      <w:pPr>
+        <w:pStyle w:val="Normal"/>
+        <w:spacing w:before="0" w:after="0"/>
+        <w:contextualSpacing/>
+        <w:rPr>
+          <w:rFonts w:ascii="Times New Roman" w:hAnsi="Times New Roman" w:cs="Times New Roman"/>
+          <w:sz w:val="24"/>
+          <w:szCs w:val="24"/>
+        </w:rPr>
+      </w:pPr>
+      <w:r>
+        <w:rPr>
+          <w:rFonts w:cs="Times New Roman" w:ascii="Times New Roman" w:hAnsi="Times New Roman"/>
+          <w:sz w:val="24"/>
+          <w:szCs w:val="24"/>
+        </w:rPr>
+      </w:r>
+    </w:p>
+    <w:p>
+      <w:pPr>
+        <w:pStyle w:val="Normal"/>
+        <w:spacing w:before="0" w:after="0"/>
+        <w:contextualSpacing/>
+        <w:rPr>
+          <w:rFonts w:ascii="Times New Roman" w:hAnsi="Times New Roman" w:cs="Times New Roman"/>
+          <w:sz w:val="24"/>
+          <w:szCs w:val="24"/>
+        </w:rPr>
+      </w:pPr>
+      <w:r>
+        <w:rPr>
+          <w:rFonts w:cs="Times New Roman" w:ascii="Times New Roman" w:hAnsi="Times New Roman"/>
+          <w:sz w:val="24"/>
+          <w:szCs w:val="24"/>
+        </w:rPr>
+        <w:t>Money:</w:t>
       </w:r>
     </w:p>
     <w:tbl>
       <w:tblPr>
-        <w:tblW w:w="5000" w:type="pct"/>
+        <w:tblW w:w="4535" w:type="dxa"/>
         <w:jc w:val="left"/>
         <w:tblInd w:w="-5" w:type="dxa"/>
         <w:tblLayout w:type="fixed"/>
@@ -2320,16 +2889,16 @@
         </w:tblCellMar>
       </w:tblPr>
       <w:tblGrid>
-        <w:gridCol w:w="2688"/>
-        <w:gridCol w:w="2688"/>
-        <w:gridCol w:w="2689"/>
-        <w:gridCol w:w="2688"/>
+        <w:gridCol w:w="1133"/>
+        <w:gridCol w:w="1134"/>
+        <w:gridCol w:w="1134"/>
+        <w:gridCol w:w="1134"/>
       </w:tblGrid>
       <w:tr>
         <w:trPr/>
         <w:tc>
           <w:tcPr>
-            <w:tcW w:w="2688" w:type="dxa"/>
+            <w:tcW w:w="1133" w:type="dxa"/>
             <w:tcBorders>
               <w:top w:val="single" w:sz="4" w:space="0" w:color="000000"/>
               <w:left w:val="single" w:sz="4" w:space="0" w:color="000000"/>
@@ -2341,13 +2910,8 @@
             <w:pPr>
               <w:pStyle w:val="TableContents"/>
               <w:widowControl w:val="false"/>
-              <w:rPr>
-                <w:rFonts w:ascii="Times New Roman" w:hAnsi="Times New Roman" w:eastAsia="Calibri" w:cs="Times New Roman"/>
-                <w:kern w:val="0"/>
-                <w:sz w:val="24"/>
-                <w:szCs w:val="24"/>
-                <w:lang w:val="en-US" w:eastAsia="en-US" w:bidi="ar-SA"/>
-              </w:rPr>
+              <w:jc w:val="left"/>
+              <w:rPr/>
             </w:pPr>
             <w:r>
               <w:rPr>
@@ -2363,7 +2927,7 @@
         </w:tc>
         <w:tc>
           <w:tcPr>
-            <w:tcW w:w="2688" w:type="dxa"/>
+            <w:tcW w:w="1134" w:type="dxa"/>
             <w:tcBorders>
               <w:top w:val="single" w:sz="4" w:space="0" w:color="000000"/>
               <w:left w:val="single" w:sz="4" w:space="0" w:color="000000"/>
@@ -2375,13 +2939,8 @@
             <w:pPr>
               <w:pStyle w:val="TableContents"/>
               <w:widowControl w:val="false"/>
-              <w:rPr>
-                <w:rFonts w:ascii="Times New Roman" w:hAnsi="Times New Roman" w:eastAsia="Calibri" w:cs="Times New Roman"/>
-                <w:kern w:val="0"/>
-                <w:sz w:val="24"/>
-                <w:szCs w:val="24"/>
-                <w:lang w:val="en-US" w:eastAsia="en-US" w:bidi="ar-SA"/>
-              </w:rPr>
+              <w:jc w:val="left"/>
+              <w:rPr/>
             </w:pPr>
             <w:r>
               <w:rPr>
@@ -2397,7 +2956,7 @@
         </w:tc>
         <w:tc>
           <w:tcPr>
-            <w:tcW w:w="2689" w:type="dxa"/>
+            <w:tcW w:w="1134" w:type="dxa"/>
             <w:tcBorders>
               <w:top w:val="single" w:sz="4" w:space="0" w:color="000000"/>
               <w:left w:val="single" w:sz="4" w:space="0" w:color="000000"/>
@@ -2409,13 +2968,8 @@
             <w:pPr>
               <w:pStyle w:val="TableContents"/>
               <w:widowControl w:val="false"/>
-              <w:rPr>
-                <w:rFonts w:ascii="Times New Roman" w:hAnsi="Times New Roman" w:eastAsia="Calibri" w:cs="Times New Roman"/>
-                <w:kern w:val="0"/>
-                <w:sz w:val="24"/>
-                <w:szCs w:val="24"/>
-                <w:lang w:val="en-US" w:eastAsia="en-US" w:bidi="ar-SA"/>
-              </w:rPr>
+              <w:jc w:val="left"/>
+              <w:rPr/>
             </w:pPr>
             <w:r>
               <w:rPr>
@@ -2431,7 +2985,7 @@
         </w:tc>
         <w:tc>
           <w:tcPr>
-            <w:tcW w:w="2688" w:type="dxa"/>
+            <w:tcW w:w="1134" w:type="dxa"/>
             <w:tcBorders>
               <w:top w:val="single" w:sz="4" w:space="0" w:color="000000"/>
               <w:left w:val="single" w:sz="4" w:space="0" w:color="000000"/>
@@ -2444,13 +2998,8 @@
             <w:pPr>
               <w:pStyle w:val="TableContents"/>
               <w:widowControl w:val="false"/>
-              <w:rPr>
-                <w:rFonts w:ascii="Times New Roman" w:hAnsi="Times New Roman" w:eastAsia="Calibri" w:cs="Times New Roman"/>
-                <w:kern w:val="0"/>
-                <w:sz w:val="24"/>
-                <w:szCs w:val="24"/>
-                <w:lang w:val="en-US" w:eastAsia="en-US" w:bidi="ar-SA"/>
-              </w:rPr>
+              <w:jc w:val="left"/>
+              <w:rPr/>
             </w:pPr>
             <w:r>
               <w:rPr>
@@ -2469,16 +3018,17 @@
         <w:trPr/>
         <w:tc>
           <w:tcPr>
-            <w:tcW w:w="2688" w:type="dxa"/>
-            <w:tcBorders>
-              <w:left w:val="single" w:sz="4" w:space="0" w:color="000000"/>
-              <w:bottom w:val="single" w:sz="4" w:space="0" w:color="000000"/>
-            </w:tcBorders>
-          </w:tcPr>
-          <w:p>
-            <w:pPr>
-              <w:pStyle w:val="TableContents"/>
-              <w:widowControl w:val="false"/>
+            <w:tcW w:w="1133" w:type="dxa"/>
+            <w:tcBorders>
+              <w:left w:val="single" w:sz="4" w:space="0" w:color="000000"/>
+              <w:bottom w:val="single" w:sz="4" w:space="0" w:color="000000"/>
+            </w:tcBorders>
+          </w:tcPr>
+          <w:p>
+            <w:pPr>
+              <w:pStyle w:val="TableContents"/>
+              <w:widowControl w:val="false"/>
+              <w:jc w:val="left"/>
               <w:rPr/>
             </w:pPr>
             <w:r>
@@ -2488,16 +3038,17 @@
         </w:tc>
         <w:tc>
           <w:tcPr>
-            <w:tcW w:w="2688" w:type="dxa"/>
-            <w:tcBorders>
-              <w:left w:val="single" w:sz="4" w:space="0" w:color="000000"/>
-              <w:bottom w:val="single" w:sz="4" w:space="0" w:color="000000"/>
-            </w:tcBorders>
-          </w:tcPr>
-          <w:p>
-            <w:pPr>
-              <w:pStyle w:val="TableContents"/>
-              <w:widowControl w:val="false"/>
+            <w:tcW w:w="1134" w:type="dxa"/>
+            <w:tcBorders>
+              <w:left w:val="single" w:sz="4" w:space="0" w:color="000000"/>
+              <w:bottom w:val="single" w:sz="4" w:space="0" w:color="000000"/>
+            </w:tcBorders>
+          </w:tcPr>
+          <w:p>
+            <w:pPr>
+              <w:pStyle w:val="TableContents"/>
+              <w:widowControl w:val="false"/>
+              <w:jc w:val="left"/>
               <w:rPr/>
             </w:pPr>
             <w:r>
@@ -2507,16 +3058,17 @@
         </w:tc>
         <w:tc>
           <w:tcPr>
-            <w:tcW w:w="2689" w:type="dxa"/>
-            <w:tcBorders>
-              <w:left w:val="single" w:sz="4" w:space="0" w:color="000000"/>
-              <w:bottom w:val="single" w:sz="4" w:space="0" w:color="000000"/>
-            </w:tcBorders>
-          </w:tcPr>
-          <w:p>
-            <w:pPr>
-              <w:pStyle w:val="TableContents"/>
-              <w:widowControl w:val="false"/>
+            <w:tcW w:w="1134" w:type="dxa"/>
+            <w:tcBorders>
+              <w:left w:val="single" w:sz="4" w:space="0" w:color="000000"/>
+              <w:bottom w:val="single" w:sz="4" w:space="0" w:color="000000"/>
+            </w:tcBorders>
+          </w:tcPr>
+          <w:p>
+            <w:pPr>
+              <w:pStyle w:val="TableContents"/>
+              <w:widowControl w:val="false"/>
+              <w:jc w:val="left"/>
               <w:rPr/>
             </w:pPr>
             <w:r>
@@ -2526,7 +3078,7 @@
         </w:tc>
         <w:tc>
           <w:tcPr>
-            <w:tcW w:w="2688" w:type="dxa"/>
+            <w:tcW w:w="1134" w:type="dxa"/>
             <w:tcBorders>
               <w:left w:val="single" w:sz="4" w:space="0" w:color="000000"/>
               <w:bottom w:val="single" w:sz="4" w:space="0" w:color="000000"/>
@@ -2537,6 +3089,7 @@
             <w:pPr>
               <w:pStyle w:val="TableContents"/>
               <w:widowControl w:val="false"/>
+              <w:jc w:val="left"/>
               <w:rPr/>
             </w:pPr>
             <w:r>
@@ -2552,13 +3105,267 @@
         <w:spacing w:before="0" w:after="0"/>
         <w:contextualSpacing/>
         <w:rPr>
+          <w:rFonts w:ascii="Times New Roman" w:hAnsi="Times New Roman"/>
+          <w:sz w:val="20"/>
+          <w:szCs w:val="20"/>
+        </w:rPr>
+      </w:pPr>
+      <w:r>
+        <w:rPr/>
+      </w:r>
+    </w:p>
+    <w:p>
+      <w:pPr>
+        <w:pStyle w:val="Normal"/>
+        <w:spacing w:before="0" w:after="0"/>
+        <w:contextualSpacing/>
+        <w:rPr>
           <w:rFonts w:ascii="Times New Roman" w:hAnsi="Times New Roman" w:cs="Times New Roman"/>
           <w:sz w:val="24"/>
           <w:szCs w:val="24"/>
         </w:rPr>
       </w:pPr>
       <w:r>
+        <w:rPr>
+          <w:rFonts w:cs="Times New Roman" w:ascii="Times New Roman" w:hAnsi="Times New Roman"/>
+          <w:sz w:val="24"/>
+          <w:szCs w:val="24"/>
+        </w:rPr>
+        <w:t>“</w:t>
+      </w:r>
+      <w:r>
+        <w:rPr>
+          <w:rFonts w:cs="Times New Roman" w:ascii="Times New Roman" w:hAnsi="Times New Roman"/>
+          <w:sz w:val="24"/>
+          <w:szCs w:val="24"/>
+        </w:rPr>
+        <w:t>Trash” items lis</w:t>
+      </w:r>
+      <w:r>
+        <w:rPr>
+          <w:rFonts w:cs="Times New Roman" w:ascii="Times New Roman" w:hAnsi="Times New Roman"/>
+          <w:sz w:val="24"/>
+          <w:szCs w:val="24"/>
+        </w:rPr>
+        <w:t>t</w:t>
+      </w:r>
+      <w:r>
+        <w:rPr>
+          <w:rFonts w:cs="Times New Roman" w:ascii="Times New Roman" w:hAnsi="Times New Roman"/>
+          <w:sz w:val="24"/>
+          <w:szCs w:val="24"/>
+        </w:rPr>
+        <w:t>:</w:t>
+      </w:r>
+    </w:p>
+    <w:p>
+      <w:pPr>
+        <w:pStyle w:val="Normal"/>
+        <w:spacing w:before="0" w:after="0"/>
+        <w:contextualSpacing/>
+        <w:rPr>
+          <w:rFonts w:ascii="Times New Roman" w:hAnsi="Times New Roman" w:cs="Times New Roman"/>
+          <w:sz w:val="24"/>
+          <w:szCs w:val="24"/>
+        </w:rPr>
+      </w:pPr>
+      <w:r>
         <w:rPr/>
+      </w:r>
+    </w:p>
+    <w:p>
+      <w:pPr>
+        <w:pStyle w:val="Normal"/>
+        <w:spacing w:before="0" w:after="0"/>
+        <w:contextualSpacing/>
+        <w:rPr>
+          <w:rFonts w:ascii="Times New Roman" w:hAnsi="Times New Roman" w:cs="Times New Roman"/>
+          <w:sz w:val="24"/>
+          <w:szCs w:val="24"/>
+        </w:rPr>
+      </w:pPr>
+      <w:r>
+        <w:rPr/>
+      </w:r>
+    </w:p>
+    <w:p>
+      <w:pPr>
+        <w:pStyle w:val="Normal"/>
+        <w:spacing w:before="0" w:after="0"/>
+        <w:contextualSpacing/>
+        <w:rPr>
+          <w:rFonts w:ascii="Times New Roman" w:hAnsi="Times New Roman" w:cs="Times New Roman"/>
+          <w:sz w:val="24"/>
+          <w:szCs w:val="24"/>
+        </w:rPr>
+      </w:pPr>
+      <w:r>
+        <w:rPr/>
+      </w:r>
+    </w:p>
+    <w:p>
+      <w:pPr>
+        <w:pStyle w:val="Normal"/>
+        <w:spacing w:before="0" w:after="0"/>
+        <w:contextualSpacing/>
+        <w:rPr>
+          <w:rFonts w:ascii="Times New Roman" w:hAnsi="Times New Roman" w:cs="Times New Roman"/>
+          <w:sz w:val="24"/>
+          <w:szCs w:val="24"/>
+        </w:rPr>
+      </w:pPr>
+      <w:r>
+        <w:rPr/>
+      </w:r>
+    </w:p>
+    <w:p>
+      <w:pPr>
+        <w:pStyle w:val="Normal"/>
+        <w:spacing w:before="0" w:after="0"/>
+        <w:contextualSpacing/>
+        <w:rPr>
+          <w:rFonts w:ascii="Times New Roman" w:hAnsi="Times New Roman" w:cs="Times New Roman"/>
+          <w:sz w:val="24"/>
+          <w:szCs w:val="24"/>
+        </w:rPr>
+      </w:pPr>
+      <w:r>
+        <w:rPr/>
+      </w:r>
+    </w:p>
+    <w:p>
+      <w:pPr>
+        <w:pStyle w:val="Normal"/>
+        <w:spacing w:before="0" w:after="0"/>
+        <w:contextualSpacing/>
+        <w:rPr>
+          <w:rFonts w:ascii="Times New Roman" w:hAnsi="Times New Roman" w:cs="Times New Roman"/>
+          <w:sz w:val="24"/>
+          <w:szCs w:val="24"/>
+        </w:rPr>
+      </w:pPr>
+      <w:r>
+        <w:rPr/>
+      </w:r>
+    </w:p>
+    <w:p>
+      <w:pPr>
+        <w:pStyle w:val="Normal"/>
+        <w:spacing w:before="0" w:after="0"/>
+        <w:contextualSpacing/>
+        <w:rPr>
+          <w:rFonts w:ascii="Times New Roman" w:hAnsi="Times New Roman" w:cs="Times New Roman"/>
+          <w:sz w:val="24"/>
+          <w:szCs w:val="24"/>
+        </w:rPr>
+      </w:pPr>
+      <w:r>
+        <w:rPr/>
+      </w:r>
+    </w:p>
+    <w:p>
+      <w:pPr>
+        <w:pStyle w:val="Normal"/>
+        <w:spacing w:before="0" w:after="0"/>
+        <w:contextualSpacing/>
+        <w:rPr>
+          <w:rFonts w:ascii="Times New Roman" w:hAnsi="Times New Roman" w:cs="Times New Roman"/>
+          <w:sz w:val="24"/>
+          <w:szCs w:val="24"/>
+        </w:rPr>
+      </w:pPr>
+      <w:r>
+        <w:rPr/>
+      </w:r>
+    </w:p>
+    <w:p>
+      <w:pPr>
+        <w:pStyle w:val="Normal"/>
+        <w:spacing w:before="0" w:after="0"/>
+        <w:contextualSpacing/>
+        <w:rPr>
+          <w:rFonts w:ascii="Times New Roman" w:hAnsi="Times New Roman" w:cs="Times New Roman"/>
+          <w:sz w:val="24"/>
+          <w:szCs w:val="24"/>
+        </w:rPr>
+      </w:pPr>
+      <w:r>
+        <w:rPr/>
+      </w:r>
+    </w:p>
+    <w:p>
+      <w:pPr>
+        <w:pStyle w:val="Normal"/>
+        <w:spacing w:before="0" w:after="0"/>
+        <w:contextualSpacing/>
+        <w:rPr>
+          <w:rFonts w:ascii="Times New Roman" w:hAnsi="Times New Roman" w:cs="Times New Roman"/>
+          <w:sz w:val="24"/>
+          <w:szCs w:val="24"/>
+        </w:rPr>
+      </w:pPr>
+      <w:r>
+        <w:rPr/>
+      </w:r>
+    </w:p>
+    <w:p>
+      <w:pPr>
+        <w:pStyle w:val="Normal"/>
+        <w:spacing w:before="0" w:after="0"/>
+        <w:contextualSpacing/>
+        <w:rPr>
+          <w:rFonts w:ascii="Times New Roman" w:hAnsi="Times New Roman" w:cs="Times New Roman"/>
+          <w:sz w:val="24"/>
+          <w:szCs w:val="24"/>
+        </w:rPr>
+      </w:pPr>
+      <w:r>
+        <w:rPr>
+          <w:rFonts w:ascii="Times New Roman" w:hAnsi="Times New Roman"/>
+          <w:sz w:val="20"/>
+          <w:szCs w:val="20"/>
+        </w:rPr>
+        <w:t>Rations</w:t>
+      </w:r>
+    </w:p>
+    <w:p>
+      <w:pPr>
+        <w:pStyle w:val="Normal"/>
+        <w:spacing w:before="0" w:after="0"/>
+        <w:contextualSpacing/>
+        <w:rPr>
+          <w:rFonts w:ascii="Times New Roman" w:hAnsi="Times New Roman" w:cs="Times New Roman"/>
+          <w:sz w:val="24"/>
+          <w:szCs w:val="24"/>
+        </w:rPr>
+      </w:pPr>
+      <w:r>
+        <w:rPr>
+          <w:rFonts w:ascii="Times New Roman" w:hAnsi="Times New Roman"/>
+          <w:sz w:val="20"/>
+          <w:szCs w:val="20"/>
+        </w:rPr>
+        <w:t>Torches</w:t>
+      </w:r>
+    </w:p>
+    <w:p>
+      <w:pPr>
+        <w:pStyle w:val="Normal"/>
+        <w:spacing w:before="0" w:after="0"/>
+        <w:contextualSpacing/>
+        <w:rPr>
+          <w:rFonts w:ascii="Times New Roman" w:hAnsi="Times New Roman" w:cs="Times New Roman"/>
+          <w:sz w:val="24"/>
+          <w:szCs w:val="24"/>
+        </w:rPr>
+      </w:pPr>
+      <w:r>
+        <w:rPr>
+          <w:rFonts w:ascii="Times New Roman" w:hAnsi="Times New Roman"/>
+          <w:sz w:val="20"/>
+          <w:szCs w:val="20"/>
+        </w:rPr>
+        <w:t>High Quality Meat</w:t>
       </w:r>
       <w:r>
         <w:br w:type="page"/>
@@ -2613,8 +3420,8 @@
         <w:tblLook w:firstRow="1" w:noVBand="1" w:lastRow="0" w:firstColumn="1" w:lastColumn="0" w:noHBand="0" w:val="04a0"/>
       </w:tblPr>
       <w:tblGrid>
-        <w:gridCol w:w="1229"/>
-        <w:gridCol w:w="1891"/>
+        <w:gridCol w:w="1228"/>
+        <w:gridCol w:w="1892"/>
         <w:gridCol w:w="719"/>
         <w:gridCol w:w="720"/>
         <w:gridCol w:w="360"/>
@@ -2624,7 +3431,7 @@
         <w:trPr/>
         <w:tc>
           <w:tcPr>
-            <w:tcW w:w="1229" w:type="dxa"/>
+            <w:tcW w:w="1228" w:type="dxa"/>
             <w:tcBorders>
               <w:top w:val="single" w:sz="4" w:space="0" w:color="000000"/>
               <w:left w:val="single" w:sz="4" w:space="0" w:color="000000"/>
@@ -2658,7 +3465,7 @@
         </w:tc>
         <w:tc>
           <w:tcPr>
-            <w:tcW w:w="1891" w:type="dxa"/>
+            <w:tcW w:w="1892" w:type="dxa"/>
             <w:tcBorders>
               <w:top w:val="single" w:sz="4" w:space="0" w:color="000000"/>
               <w:left w:val="single" w:sz="4" w:space="0" w:color="000000"/>
@@ -2834,7 +3641,7 @@
         </w:trPr>
         <w:tc>
           <w:tcPr>
-            <w:tcW w:w="1229" w:type="dxa"/>
+            <w:tcW w:w="1228" w:type="dxa"/>
             <w:tcBorders>
               <w:left w:val="single" w:sz="4" w:space="0" w:color="000000"/>
               <w:bottom w:val="single" w:sz="4" w:space="0" w:color="000000"/>
@@ -2863,7 +3670,7 @@
         </w:tc>
         <w:tc>
           <w:tcPr>
-            <w:tcW w:w="1891" w:type="dxa"/>
+            <w:tcW w:w="1892" w:type="dxa"/>
             <w:tcBorders>
               <w:left w:val="single" w:sz="4" w:space="0" w:color="000000"/>
               <w:bottom w:val="single" w:sz="4" w:space="0" w:color="000000"/>
@@ -3103,7 +3910,7 @@
         <w:trPr/>
         <w:tc>
           <w:tcPr>
-            <w:tcW w:w="1229" w:type="dxa"/>
+            <w:tcW w:w="1228" w:type="dxa"/>
             <w:tcBorders>
               <w:left w:val="single" w:sz="4" w:space="0" w:color="000000"/>
               <w:bottom w:val="single" w:sz="4" w:space="0" w:color="000000"/>
@@ -3132,7 +3939,7 @@
         </w:tc>
         <w:tc>
           <w:tcPr>
-            <w:tcW w:w="1891" w:type="dxa"/>
+            <w:tcW w:w="1892" w:type="dxa"/>
             <w:tcBorders>
               <w:left w:val="single" w:sz="4" w:space="0" w:color="000000"/>
               <w:bottom w:val="single" w:sz="4" w:space="0" w:color="000000"/>
@@ -3294,7 +4101,7 @@
         <w:trPr/>
         <w:tc>
           <w:tcPr>
-            <w:tcW w:w="1229" w:type="dxa"/>
+            <w:tcW w:w="1228" w:type="dxa"/>
             <w:tcBorders>
               <w:left w:val="single" w:sz="4" w:space="0" w:color="000000"/>
               <w:bottom w:val="single" w:sz="4" w:space="0" w:color="000000"/>
@@ -3323,7 +4130,7 @@
         </w:tc>
         <w:tc>
           <w:tcPr>
-            <w:tcW w:w="1891" w:type="dxa"/>
+            <w:tcW w:w="1892" w:type="dxa"/>
             <w:tcBorders>
               <w:left w:val="single" w:sz="4" w:space="0" w:color="000000"/>
               <w:bottom w:val="single" w:sz="4" w:space="0" w:color="000000"/>
@@ -3563,7 +4370,7 @@
         <w:trPr/>
         <w:tc>
           <w:tcPr>
-            <w:tcW w:w="1229" w:type="dxa"/>
+            <w:tcW w:w="1228" w:type="dxa"/>
             <w:tcBorders>
               <w:left w:val="single" w:sz="4" w:space="0" w:color="000000"/>
               <w:bottom w:val="single" w:sz="4" w:space="0" w:color="000000"/>
@@ -3592,7 +4399,7 @@
         </w:tc>
         <w:tc>
           <w:tcPr>
-            <w:tcW w:w="1891" w:type="dxa"/>
+            <w:tcW w:w="1892" w:type="dxa"/>
             <w:tcBorders>
               <w:left w:val="single" w:sz="4" w:space="0" w:color="000000"/>
               <w:bottom w:val="single" w:sz="4" w:space="0" w:color="000000"/>
@@ -3750,7 +4557,7 @@
         <w:trPr/>
         <w:tc>
           <w:tcPr>
-            <w:tcW w:w="1229" w:type="dxa"/>
+            <w:tcW w:w="1228" w:type="dxa"/>
             <w:tcBorders>
               <w:top w:val="single" w:sz="4" w:space="0" w:color="000000"/>
               <w:left w:val="single" w:sz="4" w:space="0" w:color="000000"/>
@@ -3805,7 +4612,7 @@
         </w:tc>
         <w:tc>
           <w:tcPr>
-            <w:tcW w:w="1891" w:type="dxa"/>
+            <w:tcW w:w="1892" w:type="dxa"/>
             <w:tcBorders>
               <w:top w:val="single" w:sz="4" w:space="0" w:color="000000"/>
               <w:left w:val="single" w:sz="4" w:space="0" w:color="000000"/>
@@ -3979,7 +4786,7 @@
         <w:trPr/>
         <w:tc>
           <w:tcPr>
-            <w:tcW w:w="1229" w:type="dxa"/>
+            <w:tcW w:w="1228" w:type="dxa"/>
             <w:tcBorders>
               <w:left w:val="single" w:sz="4" w:space="0" w:color="000000"/>
               <w:bottom w:val="single" w:sz="4" w:space="0" w:color="000000"/>
@@ -4008,7 +4815,7 @@
         </w:tc>
         <w:tc>
           <w:tcPr>
-            <w:tcW w:w="1891" w:type="dxa"/>
+            <w:tcW w:w="1892" w:type="dxa"/>
             <w:tcBorders>
               <w:left w:val="single" w:sz="4" w:space="0" w:color="000000"/>
               <w:bottom w:val="single" w:sz="4" w:space="0" w:color="000000"/>
@@ -4223,7 +5030,7 @@
         <w:trPr/>
         <w:tc>
           <w:tcPr>
-            <w:tcW w:w="1229" w:type="dxa"/>
+            <w:tcW w:w="1228" w:type="dxa"/>
             <w:tcBorders>
               <w:left w:val="single" w:sz="4" w:space="0" w:color="000000"/>
               <w:bottom w:val="single" w:sz="4" w:space="0" w:color="000000"/>
@@ -4252,7 +5059,7 @@
         </w:tc>
         <w:tc>
           <w:tcPr>
-            <w:tcW w:w="1891" w:type="dxa"/>
+            <w:tcW w:w="1892" w:type="dxa"/>
             <w:tcBorders>
               <w:left w:val="single" w:sz="4" w:space="0" w:color="000000"/>
               <w:bottom w:val="single" w:sz="4" w:space="0" w:color="000000"/>
@@ -4468,7 +5275,7 @@
         <w:trPr/>
         <w:tc>
           <w:tcPr>
-            <w:tcW w:w="1229" w:type="dxa"/>
+            <w:tcW w:w="1228" w:type="dxa"/>
             <w:tcBorders>
               <w:left w:val="single" w:sz="4" w:space="0" w:color="000000"/>
               <w:bottom w:val="single" w:sz="4" w:space="0" w:color="000000"/>
@@ -4497,7 +5304,7 @@
         </w:tc>
         <w:tc>
           <w:tcPr>
-            <w:tcW w:w="1891" w:type="dxa"/>
+            <w:tcW w:w="1892" w:type="dxa"/>
             <w:tcBorders>
               <w:left w:val="single" w:sz="4" w:space="0" w:color="000000"/>
               <w:bottom w:val="single" w:sz="4" w:space="0" w:color="000000"/>
@@ -4686,7 +5493,7 @@
         <w:trPr/>
         <w:tc>
           <w:tcPr>
-            <w:tcW w:w="1229" w:type="dxa"/>
+            <w:tcW w:w="1228" w:type="dxa"/>
             <w:tcBorders>
               <w:left w:val="single" w:sz="4" w:space="0" w:color="000000"/>
               <w:bottom w:val="single" w:sz="4" w:space="0" w:color="000000"/>
@@ -4715,7 +5522,7 @@
         </w:tc>
         <w:tc>
           <w:tcPr>
-            <w:tcW w:w="1891" w:type="dxa"/>
+            <w:tcW w:w="1892" w:type="dxa"/>
             <w:tcBorders>
               <w:left w:val="single" w:sz="4" w:space="0" w:color="000000"/>
               <w:bottom w:val="single" w:sz="4" w:space="0" w:color="000000"/>
@@ -4894,7 +5701,7 @@
         <w:trPr/>
         <w:tc>
           <w:tcPr>
-            <w:tcW w:w="1229" w:type="dxa"/>
+            <w:tcW w:w="1228" w:type="dxa"/>
             <w:tcBorders>
               <w:left w:val="single" w:sz="4" w:space="0" w:color="000000"/>
               <w:bottom w:val="single" w:sz="4" w:space="0" w:color="000000"/>
@@ -4923,7 +5730,7 @@
         </w:tc>
         <w:tc>
           <w:tcPr>
-            <w:tcW w:w="1891" w:type="dxa"/>
+            <w:tcW w:w="1892" w:type="dxa"/>
             <w:tcBorders>
               <w:left w:val="single" w:sz="4" w:space="0" w:color="000000"/>
               <w:bottom w:val="single" w:sz="4" w:space="0" w:color="000000"/>
@@ -5102,7 +5909,7 @@
         <w:trPr/>
         <w:tc>
           <w:tcPr>
-            <w:tcW w:w="1229" w:type="dxa"/>
+            <w:tcW w:w="1228" w:type="dxa"/>
             <w:tcBorders>
               <w:left w:val="single" w:sz="4" w:space="0" w:color="000000"/>
               <w:bottom w:val="single" w:sz="4" w:space="0" w:color="000000"/>
@@ -5131,7 +5938,7 @@
         </w:tc>
         <w:tc>
           <w:tcPr>
-            <w:tcW w:w="1891" w:type="dxa"/>
+            <w:tcW w:w="1892" w:type="dxa"/>
             <w:tcBorders>
               <w:left w:val="single" w:sz="4" w:space="0" w:color="000000"/>
               <w:bottom w:val="single" w:sz="4" w:space="0" w:color="000000"/>
@@ -5284,7 +6091,7 @@
         <w:trPr/>
         <w:tc>
           <w:tcPr>
-            <w:tcW w:w="1229" w:type="dxa"/>
+            <w:tcW w:w="1228" w:type="dxa"/>
             <w:tcBorders>
               <w:left w:val="single" w:sz="4" w:space="0" w:color="000000"/>
               <w:bottom w:val="single" w:sz="4" w:space="0" w:color="000000"/>
@@ -5313,7 +6120,7 @@
         </w:tc>
         <w:tc>
           <w:tcPr>
-            <w:tcW w:w="1891" w:type="dxa"/>
+            <w:tcW w:w="1892" w:type="dxa"/>
             <w:tcBorders>
               <w:left w:val="single" w:sz="4" w:space="0" w:color="000000"/>
               <w:bottom w:val="single" w:sz="4" w:space="0" w:color="000000"/>
@@ -5466,7 +6273,7 @@
         <w:trPr/>
         <w:tc>
           <w:tcPr>
-            <w:tcW w:w="1229" w:type="dxa"/>
+            <w:tcW w:w="1228" w:type="dxa"/>
             <w:tcBorders>
               <w:left w:val="single" w:sz="4" w:space="0" w:color="000000"/>
               <w:bottom w:val="single" w:sz="4" w:space="0" w:color="000000"/>
@@ -5495,7 +6302,7 @@
         </w:tc>
         <w:tc>
           <w:tcPr>
-            <w:tcW w:w="1891" w:type="dxa"/>
+            <w:tcW w:w="1892" w:type="dxa"/>
             <w:tcBorders>
               <w:left w:val="single" w:sz="4" w:space="0" w:color="000000"/>
               <w:bottom w:val="single" w:sz="4" w:space="0" w:color="000000"/>
@@ -5638,7 +6445,7 @@
         <w:trPr/>
         <w:tc>
           <w:tcPr>
-            <w:tcW w:w="1229" w:type="dxa"/>
+            <w:tcW w:w="1228" w:type="dxa"/>
             <w:tcBorders>
               <w:left w:val="single" w:sz="4" w:space="0" w:color="000000"/>
               <w:bottom w:val="single" w:sz="4" w:space="0" w:color="000000"/>
@@ -5667,7 +6474,7 @@
         </w:tc>
         <w:tc>
           <w:tcPr>
-            <w:tcW w:w="1891" w:type="dxa"/>
+            <w:tcW w:w="1892" w:type="dxa"/>
             <w:tcBorders>
               <w:left w:val="single" w:sz="4" w:space="0" w:color="000000"/>
               <w:bottom w:val="single" w:sz="4" w:space="0" w:color="000000"/>
@@ -5810,7 +6617,7 @@
         <w:trPr/>
         <w:tc>
           <w:tcPr>
-            <w:tcW w:w="1229" w:type="dxa"/>
+            <w:tcW w:w="1228" w:type="dxa"/>
             <w:tcBorders>
               <w:left w:val="single" w:sz="4" w:space="0" w:color="000000"/>
               <w:bottom w:val="single" w:sz="4" w:space="0" w:color="000000"/>
@@ -5858,7 +6665,7 @@
         </w:tc>
         <w:tc>
           <w:tcPr>
-            <w:tcW w:w="1891" w:type="dxa"/>
+            <w:tcW w:w="1892" w:type="dxa"/>
             <w:tcBorders>
               <w:left w:val="single" w:sz="4" w:space="0" w:color="000000"/>
               <w:bottom w:val="single" w:sz="4" w:space="0" w:color="000000"/>
@@ -6001,7 +6808,7 @@
         <w:trPr/>
         <w:tc>
           <w:tcPr>
-            <w:tcW w:w="1229" w:type="dxa"/>
+            <w:tcW w:w="1228" w:type="dxa"/>
             <w:tcBorders>
               <w:left w:val="single" w:sz="4" w:space="0" w:color="000000"/>
               <w:bottom w:val="single" w:sz="4" w:space="0" w:color="000000"/>
@@ -6030,7 +6837,7 @@
         </w:tc>
         <w:tc>
           <w:tcPr>
-            <w:tcW w:w="1891" w:type="dxa"/>
+            <w:tcW w:w="1892" w:type="dxa"/>
             <w:tcBorders>
               <w:left w:val="single" w:sz="4" w:space="0" w:color="000000"/>
               <w:bottom w:val="single" w:sz="4" w:space="0" w:color="000000"/>
@@ -6165,6 +6972,197 @@
                 <w:szCs w:val="20"/>
               </w:rPr>
               <w:t>For the duration, you sense the presence of magic within 30 feet of you. If you sense magic in this way, you can use your action to see a faint aura around any visible creature or object in the area that bears magic, and you learn its school of magic, if any.</w:t>
+            </w:r>
+          </w:p>
+        </w:tc>
+      </w:tr>
+      <w:tr>
+        <w:trPr/>
+        <w:tc>
+          <w:tcPr>
+            <w:tcW w:w="1228" w:type="dxa"/>
+            <w:tcBorders>
+              <w:left w:val="single" w:sz="4" w:space="0" w:color="000000"/>
+              <w:bottom w:val="single" w:sz="4" w:space="0" w:color="000000"/>
+            </w:tcBorders>
+            <w:shd w:color="auto" w:fill="C8C8C8" w:val="clear"/>
+          </w:tcPr>
+          <w:p>
+            <w:pPr>
+              <w:pStyle w:val="TableContents"/>
+              <w:widowControl w:val="false"/>
+              <w:rPr>
+                <w:rFonts w:ascii="Times New Roman" w:hAnsi="Times New Roman"/>
+                <w:sz w:val="20"/>
+                <w:szCs w:val="20"/>
+              </w:rPr>
+            </w:pPr>
+            <w:r>
+              <w:rPr>
+                <w:rFonts w:ascii="Times New Roman" w:hAnsi="Times New Roman"/>
+                <w:sz w:val="20"/>
+                <w:szCs w:val="20"/>
+              </w:rPr>
+              <w:t>Identify</w:t>
+            </w:r>
+          </w:p>
+        </w:tc>
+        <w:tc>
+          <w:tcPr>
+            <w:tcW w:w="1892" w:type="dxa"/>
+            <w:tcBorders>
+              <w:left w:val="single" w:sz="4" w:space="0" w:color="000000"/>
+              <w:bottom w:val="single" w:sz="4" w:space="0" w:color="000000"/>
+            </w:tcBorders>
+          </w:tcPr>
+          <w:p>
+            <w:pPr>
+              <w:pStyle w:val="TableContents"/>
+              <w:widowControl w:val="false"/>
+              <w:rPr>
+                <w:rFonts w:ascii="Times New Roman" w:hAnsi="Times New Roman"/>
+                <w:sz w:val="20"/>
+                <w:szCs w:val="20"/>
+              </w:rPr>
+            </w:pPr>
+            <w:r>
+              <w:rPr>
+                <w:rFonts w:ascii="Times New Roman" w:hAnsi="Times New Roman"/>
+                <w:sz w:val="20"/>
+                <w:szCs w:val="20"/>
+              </w:rPr>
+              <w:t>1 min [R] - Touch - Inst</w:t>
+            </w:r>
+          </w:p>
+        </w:tc>
+        <w:tc>
+          <w:tcPr>
+            <w:tcW w:w="719" w:type="dxa"/>
+            <w:tcBorders>
+              <w:left w:val="single" w:sz="4" w:space="0" w:color="000000"/>
+              <w:bottom w:val="single" w:sz="4" w:space="0" w:color="000000"/>
+            </w:tcBorders>
+          </w:tcPr>
+          <w:p>
+            <w:pPr>
+              <w:pStyle w:val="TableContents"/>
+              <w:widowControl w:val="false"/>
+              <w:rPr>
+                <w:rFonts w:ascii="Times New Roman" w:hAnsi="Times New Roman"/>
+                <w:sz w:val="20"/>
+                <w:szCs w:val="20"/>
+              </w:rPr>
+            </w:pPr>
+            <w:r>
+              <w:rPr>
+                <w:rFonts w:ascii="Times New Roman" w:hAnsi="Times New Roman"/>
+                <w:sz w:val="20"/>
+                <w:szCs w:val="20"/>
+              </w:rPr>
+              <w:t>VSM</w:t>
+            </w:r>
+          </w:p>
+          <w:p>
+            <w:pPr>
+              <w:pStyle w:val="TableContents"/>
+              <w:widowControl w:val="false"/>
+              <w:rPr>
+                <w:rFonts w:ascii="Times New Roman" w:hAnsi="Times New Roman"/>
+                <w:sz w:val="20"/>
+                <w:szCs w:val="20"/>
+              </w:rPr>
+            </w:pPr>
+            <w:r>
+              <w:rPr>
+                <w:rFonts w:ascii="Times New Roman" w:hAnsi="Times New Roman"/>
+                <w:sz w:val="20"/>
+                <w:szCs w:val="20"/>
+              </w:rPr>
+              <w:t>100gp</w:t>
+            </w:r>
+          </w:p>
+        </w:tc>
+        <w:tc>
+          <w:tcPr>
+            <w:tcW w:w="720" w:type="dxa"/>
+            <w:tcBorders>
+              <w:left w:val="single" w:sz="4" w:space="0" w:color="000000"/>
+              <w:bottom w:val="single" w:sz="4" w:space="0" w:color="000000"/>
+            </w:tcBorders>
+          </w:tcPr>
+          <w:p>
+            <w:pPr>
+              <w:pStyle w:val="TableContents"/>
+              <w:widowControl w:val="false"/>
+              <w:rPr>
+                <w:rFonts w:ascii="Times New Roman" w:hAnsi="Times New Roman"/>
+                <w:sz w:val="20"/>
+                <w:szCs w:val="20"/>
+              </w:rPr>
+            </w:pPr>
+            <w:r>
+              <w:rPr>
+                <w:rFonts w:ascii="Times New Roman" w:hAnsi="Times New Roman"/>
+                <w:sz w:val="20"/>
+                <w:szCs w:val="20"/>
+              </w:rPr>
+              <w:t>---</w:t>
+            </w:r>
+          </w:p>
+        </w:tc>
+        <w:tc>
+          <w:tcPr>
+            <w:tcW w:w="360" w:type="dxa"/>
+            <w:tcBorders>
+              <w:left w:val="single" w:sz="4" w:space="0" w:color="000000"/>
+              <w:bottom w:val="single" w:sz="4" w:space="0" w:color="000000"/>
+            </w:tcBorders>
+          </w:tcPr>
+          <w:p>
+            <w:pPr>
+              <w:pStyle w:val="TableContents"/>
+              <w:widowControl w:val="false"/>
+              <w:rPr>
+                <w:rFonts w:ascii="Times New Roman" w:hAnsi="Times New Roman"/>
+                <w:sz w:val="20"/>
+                <w:szCs w:val="20"/>
+              </w:rPr>
+            </w:pPr>
+            <w:r>
+              <w:rPr>
+                <w:rFonts w:ascii="Times New Roman" w:hAnsi="Times New Roman"/>
+                <w:sz w:val="20"/>
+                <w:szCs w:val="20"/>
+              </w:rPr>
+            </w:r>
+          </w:p>
+        </w:tc>
+        <w:tc>
+          <w:tcPr>
+            <w:tcW w:w="6300" w:type="dxa"/>
+            <w:tcBorders>
+              <w:left w:val="single" w:sz="4" w:space="0" w:color="000000"/>
+              <w:bottom w:val="single" w:sz="4" w:space="0" w:color="000000"/>
+              <w:right w:val="single" w:sz="4" w:space="0" w:color="000000"/>
+            </w:tcBorders>
+          </w:tcPr>
+          <w:p>
+            <w:pPr>
+              <w:pStyle w:val="TableContents"/>
+              <w:widowControl w:val="false"/>
+              <w:rPr>
+                <w:rFonts w:ascii="Times New Roman" w:hAnsi="Times New Roman"/>
+                <w:sz w:val="20"/>
+                <w:szCs w:val="20"/>
+              </w:rPr>
+            </w:pPr>
+            <w:r>
+              <w:rPr>
+                <w:rFonts w:ascii="Times New Roman" w:hAnsi="Times New Roman"/>
+                <w:sz w:val="20"/>
+                <w:szCs w:val="20"/>
+              </w:rPr>
+              <w:t>You learn about item: if it's magic, properties, how to use it, if it requires attunment, how many charges it has, hat spells are affecting it, if it was created by spell. For creature you learn what spells are affecting it.</w:t>
             </w:r>
           </w:p>
         </w:tc>
@@ -6209,8 +7207,8 @@
         <w:tblLook w:firstRow="1" w:noVBand="1" w:lastRow="0" w:firstColumn="1" w:lastColumn="0" w:noHBand="0" w:val="04a0"/>
       </w:tblPr>
       <w:tblGrid>
-        <w:gridCol w:w="1229"/>
-        <w:gridCol w:w="1891"/>
+        <w:gridCol w:w="1228"/>
+        <w:gridCol w:w="1892"/>
         <w:gridCol w:w="719"/>
         <w:gridCol w:w="720"/>
         <w:gridCol w:w="360"/>
@@ -6220,7 +7218,7 @@
         <w:trPr/>
         <w:tc>
           <w:tcPr>
-            <w:tcW w:w="1229" w:type="dxa"/>
+            <w:tcW w:w="1228" w:type="dxa"/>
             <w:tcBorders>
               <w:top w:val="single" w:sz="4" w:space="0" w:color="000000"/>
               <w:left w:val="single" w:sz="4" w:space="0" w:color="000000"/>
@@ -6277,7 +7275,7 @@
         </w:tc>
         <w:tc>
           <w:tcPr>
-            <w:tcW w:w="1891" w:type="dxa"/>
+            <w:tcW w:w="1892" w:type="dxa"/>
             <w:tcBorders>
               <w:top w:val="single" w:sz="4" w:space="0" w:color="000000"/>
               <w:left w:val="single" w:sz="4" w:space="0" w:color="000000"/>
@@ -6457,7 +7455,7 @@
         </w:trPr>
         <w:tc>
           <w:tcPr>
-            <w:tcW w:w="1229" w:type="dxa"/>
+            <w:tcW w:w="1228" w:type="dxa"/>
             <w:tcBorders>
               <w:top w:val="single" w:sz="4" w:space="0" w:color="000000"/>
               <w:left w:val="single" w:sz="4" w:space="0" w:color="000000"/>
@@ -6488,7 +7486,7 @@
         </w:tc>
         <w:tc>
           <w:tcPr>
-            <w:tcW w:w="1891" w:type="dxa"/>
+            <w:tcW w:w="1892" w:type="dxa"/>
             <w:tcBorders>
               <w:top w:val="single" w:sz="4" w:space="0" w:color="000000"/>
               <w:left w:val="single" w:sz="4" w:space="0" w:color="000000"/>
@@ -6650,7 +7648,7 @@
         </w:trPr>
         <w:tc>
           <w:tcPr>
-            <w:tcW w:w="1229" w:type="dxa"/>
+            <w:tcW w:w="1228" w:type="dxa"/>
             <w:tcBorders>
               <w:left w:val="single" w:sz="4" w:space="0" w:color="000000"/>
               <w:bottom w:val="single" w:sz="4" w:space="0" w:color="000000"/>
@@ -6680,7 +7678,7 @@
         </w:tc>
         <w:tc>
           <w:tcPr>
-            <w:tcW w:w="1891" w:type="dxa"/>
+            <w:tcW w:w="1892" w:type="dxa"/>
             <w:tcBorders>
               <w:left w:val="single" w:sz="4" w:space="0" w:color="000000"/>
               <w:bottom w:val="single" w:sz="4" w:space="0" w:color="000000"/>
@@ -6837,7 +7835,7 @@
         </w:trPr>
         <w:tc>
           <w:tcPr>
-            <w:tcW w:w="1229" w:type="dxa"/>
+            <w:tcW w:w="1228" w:type="dxa"/>
             <w:tcBorders>
               <w:left w:val="single" w:sz="4" w:space="0" w:color="000000"/>
               <w:bottom w:val="single" w:sz="4" w:space="0" w:color="000000"/>
@@ -6867,7 +7865,7 @@
         </w:tc>
         <w:tc>
           <w:tcPr>
-            <w:tcW w:w="1891" w:type="dxa"/>
+            <w:tcW w:w="1892" w:type="dxa"/>
             <w:tcBorders>
               <w:left w:val="single" w:sz="4" w:space="0" w:color="000000"/>
               <w:bottom w:val="single" w:sz="4" w:space="0" w:color="000000"/>
@@ -7060,7 +8058,7 @@
         <w:trPr/>
         <w:tc>
           <w:tcPr>
-            <w:tcW w:w="1229" w:type="dxa"/>
+            <w:tcW w:w="1228" w:type="dxa"/>
             <w:tcBorders>
               <w:top w:val="single" w:sz="4" w:space="0" w:color="000000"/>
               <w:left w:val="single" w:sz="4" w:space="0" w:color="000000"/>
@@ -7091,7 +8089,7 @@
         </w:tc>
         <w:tc>
           <w:tcPr>
-            <w:tcW w:w="1891" w:type="dxa"/>
+            <w:tcW w:w="1892" w:type="dxa"/>
             <w:tcBorders>
               <w:top w:val="single" w:sz="4" w:space="0" w:color="000000"/>
               <w:left w:val="single" w:sz="4" w:space="0" w:color="000000"/>
@@ -7243,7 +8241,7 @@
         <w:trPr/>
         <w:tc>
           <w:tcPr>
-            <w:tcW w:w="1229" w:type="dxa"/>
+            <w:tcW w:w="1228" w:type="dxa"/>
             <w:tcBorders>
               <w:top w:val="single" w:sz="4" w:space="0" w:color="000000"/>
               <w:left w:val="single" w:sz="4" w:space="0" w:color="000000"/>
@@ -7274,7 +8272,7 @@
         </w:tc>
         <w:tc>
           <w:tcPr>
-            <w:tcW w:w="1891" w:type="dxa"/>
+            <w:tcW w:w="1892" w:type="dxa"/>
             <w:tcBorders>
               <w:top w:val="single" w:sz="4" w:space="0" w:color="000000"/>
               <w:left w:val="single" w:sz="4" w:space="0" w:color="000000"/>
@@ -7436,7 +8434,7 @@
         <w:trPr/>
         <w:tc>
           <w:tcPr>
-            <w:tcW w:w="1229" w:type="dxa"/>
+            <w:tcW w:w="1228" w:type="dxa"/>
             <w:tcBorders>
               <w:top w:val="single" w:sz="4" w:space="0" w:color="000000"/>
               <w:left w:val="single" w:sz="4" w:space="0" w:color="000000"/>
@@ -7467,7 +8465,7 @@
         </w:tc>
         <w:tc>
           <w:tcPr>
-            <w:tcW w:w="1891" w:type="dxa"/>
+            <w:tcW w:w="1892" w:type="dxa"/>
             <w:tcBorders>
               <w:top w:val="single" w:sz="4" w:space="0" w:color="000000"/>
               <w:left w:val="single" w:sz="4" w:space="0" w:color="000000"/>
@@ -7676,17 +8674,17 @@
         </w:tblCellMar>
       </w:tblPr>
       <w:tblGrid>
-        <w:gridCol w:w="288"/>
-        <w:gridCol w:w="2880"/>
-        <w:gridCol w:w="144"/>
-        <w:gridCol w:w="288"/>
+        <w:gridCol w:w="287"/>
+        <w:gridCol w:w="2881"/>
+        <w:gridCol w:w="143"/>
+        <w:gridCol w:w="289"/>
         <w:gridCol w:w="2880"/>
       </w:tblGrid>
       <w:tr>
         <w:trPr/>
         <w:tc>
           <w:tcPr>
-            <w:tcW w:w="288" w:type="dxa"/>
+            <w:tcW w:w="287" w:type="dxa"/>
             <w:tcBorders>
               <w:top w:val="single" w:sz="4" w:space="0" w:color="000000"/>
               <w:left w:val="single" w:sz="4" w:space="0" w:color="000000"/>
@@ -7696,6 +8694,7 @@
           <w:p>
             <w:pPr>
               <w:pStyle w:val="TableContents"/>
+              <w:widowControl w:val="false"/>
               <w:rPr>
                 <w:rFonts w:ascii="Times New Roman" w:hAnsi="Times New Roman"/>
                 <w:sz w:val="20"/>
@@ -7714,101 +8713,105 @@
         </w:tc>
         <w:tc>
           <w:tcPr>
+            <w:tcW w:w="2881" w:type="dxa"/>
+            <w:tcBorders>
+              <w:top w:val="single" w:sz="4" w:space="0" w:color="000000"/>
+              <w:left w:val="single" w:sz="4" w:space="0" w:color="000000"/>
+              <w:bottom w:val="single" w:sz="4" w:space="0" w:color="000000"/>
+            </w:tcBorders>
+          </w:tcPr>
+          <w:p>
+            <w:pPr>
+              <w:pStyle w:val="TableContents"/>
+              <w:widowControl w:val="false"/>
+              <w:rPr>
+                <w:rFonts w:ascii="Times New Roman" w:hAnsi="Times New Roman"/>
+                <w:sz w:val="20"/>
+                <w:szCs w:val="20"/>
+              </w:rPr>
+            </w:pPr>
+            <w:r>
+              <w:rPr>
+                <w:rFonts w:ascii="Times New Roman" w:hAnsi="Times New Roman"/>
+                <w:sz w:val="20"/>
+                <w:szCs w:val="20"/>
+              </w:rPr>
+              <w:t>1st lvl spell:</w:t>
+            </w:r>
+          </w:p>
+        </w:tc>
+        <w:tc>
+          <w:tcPr>
+            <w:tcW w:w="143" w:type="dxa"/>
+            <w:tcBorders>
+              <w:top w:val="single" w:sz="4" w:space="0" w:color="000000"/>
+              <w:left w:val="single" w:sz="4" w:space="0" w:color="000000"/>
+              <w:bottom w:val="single" w:sz="4" w:space="0" w:color="000000"/>
+            </w:tcBorders>
+            <w:shd w:fill="333333" w:val="clear"/>
+          </w:tcPr>
+          <w:p>
+            <w:pPr>
+              <w:pStyle w:val="TableContents"/>
+              <w:widowControl w:val="false"/>
+              <w:rPr>
+                <w:rFonts w:ascii="Times New Roman" w:hAnsi="Times New Roman"/>
+                <w:sz w:val="20"/>
+                <w:szCs w:val="20"/>
+              </w:rPr>
+            </w:pPr>
+            <w:r>
+              <w:rPr>
+                <w:rFonts w:ascii="Times New Roman" w:hAnsi="Times New Roman"/>
+                <w:sz w:val="20"/>
+                <w:szCs w:val="20"/>
+              </w:rPr>
+            </w:r>
+          </w:p>
+        </w:tc>
+        <w:tc>
+          <w:tcPr>
+            <w:tcW w:w="289" w:type="dxa"/>
+            <w:tcBorders>
+              <w:top w:val="single" w:sz="4" w:space="0" w:color="000000"/>
+              <w:left w:val="single" w:sz="4" w:space="0" w:color="000000"/>
+              <w:bottom w:val="single" w:sz="4" w:space="0" w:color="000000"/>
+            </w:tcBorders>
+          </w:tcPr>
+          <w:p>
+            <w:pPr>
+              <w:pStyle w:val="TableContents"/>
+              <w:widowControl w:val="false"/>
+              <w:rPr>
+                <w:rFonts w:ascii="Times New Roman" w:hAnsi="Times New Roman"/>
+                <w:sz w:val="20"/>
+                <w:szCs w:val="20"/>
+              </w:rPr>
+            </w:pPr>
+            <w:r>
+              <w:rPr>
+                <w:rFonts w:ascii="Times New Roman" w:hAnsi="Times New Roman"/>
+                <w:sz w:val="20"/>
+                <w:szCs w:val="20"/>
+              </w:rPr>
+              <w:t>P</w:t>
+            </w:r>
+          </w:p>
+        </w:tc>
+        <w:tc>
+          <w:tcPr>
             <w:tcW w:w="2880" w:type="dxa"/>
             <w:tcBorders>
               <w:top w:val="single" w:sz="4" w:space="0" w:color="000000"/>
               <w:left w:val="single" w:sz="4" w:space="0" w:color="000000"/>
               <w:bottom w:val="single" w:sz="4" w:space="0" w:color="000000"/>
-            </w:tcBorders>
-          </w:tcPr>
-          <w:p>
-            <w:pPr>
-              <w:pStyle w:val="TableContents"/>
-              <w:rPr>
-                <w:rFonts w:ascii="Times New Roman" w:hAnsi="Times New Roman"/>
-                <w:sz w:val="20"/>
-                <w:szCs w:val="20"/>
-              </w:rPr>
-            </w:pPr>
-            <w:r>
-              <w:rPr>
-                <w:rFonts w:ascii="Times New Roman" w:hAnsi="Times New Roman"/>
-                <w:sz w:val="20"/>
-                <w:szCs w:val="20"/>
-              </w:rPr>
-              <w:t>1st lvl spell:</w:t>
-            </w:r>
-          </w:p>
-        </w:tc>
-        <w:tc>
-          <w:tcPr>
-            <w:tcW w:w="144" w:type="dxa"/>
-            <w:tcBorders>
-              <w:top w:val="single" w:sz="4" w:space="0" w:color="000000"/>
-              <w:left w:val="single" w:sz="4" w:space="0" w:color="000000"/>
-              <w:bottom w:val="single" w:sz="4" w:space="0" w:color="000000"/>
-            </w:tcBorders>
-            <w:shd w:fill="333333" w:val="clear"/>
-          </w:tcPr>
-          <w:p>
-            <w:pPr>
-              <w:pStyle w:val="TableContents"/>
-              <w:rPr>
-                <w:rFonts w:ascii="Times New Roman" w:hAnsi="Times New Roman"/>
-                <w:sz w:val="20"/>
-                <w:szCs w:val="20"/>
-              </w:rPr>
-            </w:pPr>
-            <w:r>
-              <w:rPr>
-                <w:rFonts w:ascii="Times New Roman" w:hAnsi="Times New Roman"/>
-                <w:sz w:val="20"/>
-                <w:szCs w:val="20"/>
-              </w:rPr>
-            </w:r>
-          </w:p>
-        </w:tc>
-        <w:tc>
-          <w:tcPr>
-            <w:tcW w:w="288" w:type="dxa"/>
-            <w:tcBorders>
-              <w:top w:val="single" w:sz="4" w:space="0" w:color="000000"/>
-              <w:left w:val="single" w:sz="4" w:space="0" w:color="000000"/>
-              <w:bottom w:val="single" w:sz="4" w:space="0" w:color="000000"/>
-            </w:tcBorders>
-          </w:tcPr>
-          <w:p>
-            <w:pPr>
-              <w:pStyle w:val="TableContents"/>
-              <w:rPr>
-                <w:rFonts w:ascii="Times New Roman" w:hAnsi="Times New Roman"/>
-                <w:sz w:val="20"/>
-                <w:szCs w:val="20"/>
-              </w:rPr>
-            </w:pPr>
-            <w:r>
-              <w:rPr>
-                <w:rFonts w:ascii="Times New Roman" w:hAnsi="Times New Roman"/>
-                <w:sz w:val="20"/>
-                <w:szCs w:val="20"/>
-              </w:rPr>
-              <w:t>P</w:t>
-            </w:r>
-          </w:p>
-        </w:tc>
-        <w:tc>
-          <w:tcPr>
-            <w:tcW w:w="2880" w:type="dxa"/>
-            <w:tcBorders>
-              <w:top w:val="single" w:sz="4" w:space="0" w:color="000000"/>
-              <w:left w:val="single" w:sz="4" w:space="0" w:color="000000"/>
-              <w:bottom w:val="single" w:sz="4" w:space="0" w:color="000000"/>
               <w:right w:val="single" w:sz="4" w:space="0" w:color="000000"/>
             </w:tcBorders>
           </w:tcPr>
           <w:p>
             <w:pPr>
               <w:pStyle w:val="TableContents"/>
+              <w:widowControl w:val="false"/>
               <w:rPr>
                 <w:rFonts w:ascii="Times New Roman" w:hAnsi="Times New Roman"/>
                 <w:sz w:val="20"/>
@@ -7830,34 +8833,34 @@
         <w:trPr/>
         <w:tc>
           <w:tcPr>
-            <w:tcW w:w="288" w:type="dxa"/>
-            <w:tcBorders>
-              <w:left w:val="single" w:sz="4" w:space="0" w:color="000000"/>
-              <w:bottom w:val="single" w:sz="4" w:space="0" w:color="000000"/>
-            </w:tcBorders>
-          </w:tcPr>
-          <w:p>
-            <w:pPr>
-              <w:pStyle w:val="TableContents"/>
-              <w:widowControl w:val="false"/>
-              <w:rPr>
-                <w:rFonts w:ascii="Times New Roman" w:hAnsi="Times New Roman"/>
-                <w:sz w:val="20"/>
-                <w:szCs w:val="20"/>
-              </w:rPr>
-            </w:pPr>
-            <w:r>
-              <w:rPr>
-                <w:rFonts w:ascii="Times New Roman" w:hAnsi="Times New Roman"/>
-                <w:sz w:val="20"/>
-                <w:szCs w:val="20"/>
-              </w:rPr>
-            </w:r>
-          </w:p>
-        </w:tc>
-        <w:tc>
-          <w:tcPr>
-            <w:tcW w:w="2880" w:type="dxa"/>
+            <w:tcW w:w="287" w:type="dxa"/>
+            <w:tcBorders>
+              <w:left w:val="single" w:sz="4" w:space="0" w:color="000000"/>
+              <w:bottom w:val="single" w:sz="4" w:space="0" w:color="000000"/>
+            </w:tcBorders>
+          </w:tcPr>
+          <w:p>
+            <w:pPr>
+              <w:pStyle w:val="TableContents"/>
+              <w:widowControl w:val="false"/>
+              <w:rPr>
+                <w:rFonts w:ascii="Times New Roman" w:hAnsi="Times New Roman"/>
+                <w:sz w:val="20"/>
+                <w:szCs w:val="20"/>
+              </w:rPr>
+            </w:pPr>
+            <w:r>
+              <w:rPr>
+                <w:rFonts w:ascii="Times New Roman" w:hAnsi="Times New Roman"/>
+                <w:sz w:val="20"/>
+                <w:szCs w:val="20"/>
+              </w:rPr>
+            </w:r>
+          </w:p>
+        </w:tc>
+        <w:tc>
+          <w:tcPr>
+            <w:tcW w:w="2881" w:type="dxa"/>
             <w:tcBorders>
               <w:left w:val="single" w:sz="4" w:space="0" w:color="000000"/>
               <w:bottom w:val="single" w:sz="4" w:space="0" w:color="000000"/>
@@ -7885,7 +8888,7 @@
         </w:tc>
         <w:tc>
           <w:tcPr>
-            <w:tcW w:w="144" w:type="dxa"/>
+            <w:tcW w:w="143" w:type="dxa"/>
             <w:tcBorders>
               <w:left w:val="single" w:sz="4" w:space="0" w:color="000000"/>
               <w:bottom w:val="single" w:sz="4" w:space="0" w:color="000000"/>
@@ -7895,32 +8898,34 @@
           <w:p>
             <w:pPr>
               <w:pStyle w:val="TableContents"/>
-              <w:rPr>
-                <w:rFonts w:ascii="Times New Roman" w:hAnsi="Times New Roman"/>
-                <w:sz w:val="20"/>
-                <w:szCs w:val="20"/>
-              </w:rPr>
-            </w:pPr>
-            <w:r>
-              <w:rPr>
-                <w:rFonts w:ascii="Times New Roman" w:hAnsi="Times New Roman"/>
-                <w:sz w:val="20"/>
-                <w:szCs w:val="20"/>
-              </w:rPr>
-            </w:r>
-          </w:p>
-        </w:tc>
-        <w:tc>
-          <w:tcPr>
-            <w:tcW w:w="288" w:type="dxa"/>
-            <w:tcBorders>
-              <w:left w:val="single" w:sz="4" w:space="0" w:color="000000"/>
-              <w:bottom w:val="single" w:sz="4" w:space="0" w:color="000000"/>
-            </w:tcBorders>
-          </w:tcPr>
-          <w:p>
-            <w:pPr>
-              <w:pStyle w:val="TableContents"/>
+              <w:widowControl w:val="false"/>
+              <w:rPr>
+                <w:rFonts w:ascii="Times New Roman" w:hAnsi="Times New Roman"/>
+                <w:sz w:val="20"/>
+                <w:szCs w:val="20"/>
+              </w:rPr>
+            </w:pPr>
+            <w:r>
+              <w:rPr>
+                <w:rFonts w:ascii="Times New Roman" w:hAnsi="Times New Roman"/>
+                <w:sz w:val="20"/>
+                <w:szCs w:val="20"/>
+              </w:rPr>
+            </w:r>
+          </w:p>
+        </w:tc>
+        <w:tc>
+          <w:tcPr>
+            <w:tcW w:w="289" w:type="dxa"/>
+            <w:tcBorders>
+              <w:left w:val="single" w:sz="4" w:space="0" w:color="000000"/>
+              <w:bottom w:val="single" w:sz="4" w:space="0" w:color="000000"/>
+            </w:tcBorders>
+          </w:tcPr>
+          <w:p>
+            <w:pPr>
+              <w:pStyle w:val="TableContents"/>
+              <w:widowControl w:val="false"/>
               <w:rPr>
                 <w:rFonts w:ascii="Times New Roman" w:hAnsi="Times New Roman"/>
                 <w:sz w:val="20"/>
@@ -7970,34 +8975,34 @@
         <w:trPr/>
         <w:tc>
           <w:tcPr>
-            <w:tcW w:w="288" w:type="dxa"/>
-            <w:tcBorders>
-              <w:left w:val="single" w:sz="4" w:space="0" w:color="000000"/>
-              <w:bottom w:val="single" w:sz="4" w:space="0" w:color="000000"/>
-            </w:tcBorders>
-          </w:tcPr>
-          <w:p>
-            <w:pPr>
-              <w:pStyle w:val="TableContents"/>
-              <w:widowControl w:val="false"/>
-              <w:rPr>
-                <w:rFonts w:ascii="Times New Roman" w:hAnsi="Times New Roman"/>
-                <w:sz w:val="20"/>
-                <w:szCs w:val="20"/>
-              </w:rPr>
-            </w:pPr>
-            <w:r>
-              <w:rPr>
-                <w:rFonts w:ascii="Times New Roman" w:hAnsi="Times New Roman"/>
-                <w:sz w:val="20"/>
-                <w:szCs w:val="20"/>
-              </w:rPr>
-            </w:r>
-          </w:p>
-        </w:tc>
-        <w:tc>
-          <w:tcPr>
-            <w:tcW w:w="2880" w:type="dxa"/>
+            <w:tcW w:w="287" w:type="dxa"/>
+            <w:tcBorders>
+              <w:left w:val="single" w:sz="4" w:space="0" w:color="000000"/>
+              <w:bottom w:val="single" w:sz="4" w:space="0" w:color="000000"/>
+            </w:tcBorders>
+          </w:tcPr>
+          <w:p>
+            <w:pPr>
+              <w:pStyle w:val="TableContents"/>
+              <w:widowControl w:val="false"/>
+              <w:rPr>
+                <w:rFonts w:ascii="Times New Roman" w:hAnsi="Times New Roman"/>
+                <w:sz w:val="20"/>
+                <w:szCs w:val="20"/>
+              </w:rPr>
+            </w:pPr>
+            <w:r>
+              <w:rPr>
+                <w:rFonts w:ascii="Times New Roman" w:hAnsi="Times New Roman"/>
+                <w:sz w:val="20"/>
+                <w:szCs w:val="20"/>
+              </w:rPr>
+            </w:r>
+          </w:p>
+        </w:tc>
+        <w:tc>
+          <w:tcPr>
+            <w:tcW w:w="2881" w:type="dxa"/>
             <w:tcBorders>
               <w:left w:val="single" w:sz="4" w:space="0" w:color="000000"/>
               <w:bottom w:val="single" w:sz="4" w:space="0" w:color="000000"/>
@@ -8025,7 +9030,7 @@
         </w:tc>
         <w:tc>
           <w:tcPr>
-            <w:tcW w:w="144" w:type="dxa"/>
+            <w:tcW w:w="143" w:type="dxa"/>
             <w:tcBorders>
               <w:left w:val="single" w:sz="4" w:space="0" w:color="000000"/>
               <w:bottom w:val="single" w:sz="4" w:space="0" w:color="000000"/>
@@ -8035,32 +9040,34 @@
           <w:p>
             <w:pPr>
               <w:pStyle w:val="TableContents"/>
-              <w:rPr>
-                <w:rFonts w:ascii="Times New Roman" w:hAnsi="Times New Roman"/>
-                <w:sz w:val="20"/>
-                <w:szCs w:val="20"/>
-              </w:rPr>
-            </w:pPr>
-            <w:r>
-              <w:rPr>
-                <w:rFonts w:ascii="Times New Roman" w:hAnsi="Times New Roman"/>
-                <w:sz w:val="20"/>
-                <w:szCs w:val="20"/>
-              </w:rPr>
-            </w:r>
-          </w:p>
-        </w:tc>
-        <w:tc>
-          <w:tcPr>
-            <w:tcW w:w="288" w:type="dxa"/>
-            <w:tcBorders>
-              <w:left w:val="single" w:sz="4" w:space="0" w:color="000000"/>
-              <w:bottom w:val="single" w:sz="4" w:space="0" w:color="000000"/>
-            </w:tcBorders>
-          </w:tcPr>
-          <w:p>
-            <w:pPr>
-              <w:pStyle w:val="TableContents"/>
+              <w:widowControl w:val="false"/>
+              <w:rPr>
+                <w:rFonts w:ascii="Times New Roman" w:hAnsi="Times New Roman"/>
+                <w:sz w:val="20"/>
+                <w:szCs w:val="20"/>
+              </w:rPr>
+            </w:pPr>
+            <w:r>
+              <w:rPr>
+                <w:rFonts w:ascii="Times New Roman" w:hAnsi="Times New Roman"/>
+                <w:sz w:val="20"/>
+                <w:szCs w:val="20"/>
+              </w:rPr>
+            </w:r>
+          </w:p>
+        </w:tc>
+        <w:tc>
+          <w:tcPr>
+            <w:tcW w:w="289" w:type="dxa"/>
+            <w:tcBorders>
+              <w:left w:val="single" w:sz="4" w:space="0" w:color="000000"/>
+              <w:bottom w:val="single" w:sz="4" w:space="0" w:color="000000"/>
+            </w:tcBorders>
+          </w:tcPr>
+          <w:p>
+            <w:pPr>
+              <w:pStyle w:val="TableContents"/>
+              <w:widowControl w:val="false"/>
               <w:rPr>
                 <w:rFonts w:ascii="Times New Roman" w:hAnsi="Times New Roman"/>
                 <w:sz w:val="20"/>
@@ -8110,34 +9117,34 @@
         <w:trPr/>
         <w:tc>
           <w:tcPr>
-            <w:tcW w:w="288" w:type="dxa"/>
-            <w:tcBorders>
-              <w:left w:val="single" w:sz="4" w:space="0" w:color="000000"/>
-              <w:bottom w:val="single" w:sz="4" w:space="0" w:color="000000"/>
-            </w:tcBorders>
-          </w:tcPr>
-          <w:p>
-            <w:pPr>
-              <w:pStyle w:val="TableContents"/>
-              <w:widowControl w:val="false"/>
-              <w:rPr>
-                <w:rFonts w:ascii="Times New Roman" w:hAnsi="Times New Roman"/>
-                <w:sz w:val="20"/>
-                <w:szCs w:val="20"/>
-              </w:rPr>
-            </w:pPr>
-            <w:r>
-              <w:rPr>
-                <w:rFonts w:ascii="Times New Roman" w:hAnsi="Times New Roman"/>
-                <w:sz w:val="20"/>
-                <w:szCs w:val="20"/>
-              </w:rPr>
-            </w:r>
-          </w:p>
-        </w:tc>
-        <w:tc>
-          <w:tcPr>
-            <w:tcW w:w="2880" w:type="dxa"/>
+            <w:tcW w:w="287" w:type="dxa"/>
+            <w:tcBorders>
+              <w:left w:val="single" w:sz="4" w:space="0" w:color="000000"/>
+              <w:bottom w:val="single" w:sz="4" w:space="0" w:color="000000"/>
+            </w:tcBorders>
+          </w:tcPr>
+          <w:p>
+            <w:pPr>
+              <w:pStyle w:val="TableContents"/>
+              <w:widowControl w:val="false"/>
+              <w:rPr>
+                <w:rFonts w:ascii="Times New Roman" w:hAnsi="Times New Roman"/>
+                <w:sz w:val="20"/>
+                <w:szCs w:val="20"/>
+              </w:rPr>
+            </w:pPr>
+            <w:r>
+              <w:rPr>
+                <w:rFonts w:ascii="Times New Roman" w:hAnsi="Times New Roman"/>
+                <w:sz w:val="20"/>
+                <w:szCs w:val="20"/>
+              </w:rPr>
+            </w:r>
+          </w:p>
+        </w:tc>
+        <w:tc>
+          <w:tcPr>
+            <w:tcW w:w="2881" w:type="dxa"/>
             <w:tcBorders>
               <w:left w:val="single" w:sz="4" w:space="0" w:color="000000"/>
               <w:bottom w:val="single" w:sz="4" w:space="0" w:color="000000"/>
@@ -8165,7 +9172,7 @@
         </w:tc>
         <w:tc>
           <w:tcPr>
-            <w:tcW w:w="144" w:type="dxa"/>
+            <w:tcW w:w="143" w:type="dxa"/>
             <w:tcBorders>
               <w:left w:val="single" w:sz="4" w:space="0" w:color="000000"/>
               <w:bottom w:val="single" w:sz="4" w:space="0" w:color="000000"/>
@@ -8175,32 +9182,34 @@
           <w:p>
             <w:pPr>
               <w:pStyle w:val="TableContents"/>
-              <w:rPr>
-                <w:rFonts w:ascii="Times New Roman" w:hAnsi="Times New Roman"/>
-                <w:sz w:val="20"/>
-                <w:szCs w:val="20"/>
-              </w:rPr>
-            </w:pPr>
-            <w:r>
-              <w:rPr>
-                <w:rFonts w:ascii="Times New Roman" w:hAnsi="Times New Roman"/>
-                <w:sz w:val="20"/>
-                <w:szCs w:val="20"/>
-              </w:rPr>
-            </w:r>
-          </w:p>
-        </w:tc>
-        <w:tc>
-          <w:tcPr>
-            <w:tcW w:w="288" w:type="dxa"/>
-            <w:tcBorders>
-              <w:left w:val="single" w:sz="4" w:space="0" w:color="000000"/>
-              <w:bottom w:val="single" w:sz="4" w:space="0" w:color="000000"/>
-            </w:tcBorders>
-          </w:tcPr>
-          <w:p>
-            <w:pPr>
-              <w:pStyle w:val="TableContents"/>
+              <w:widowControl w:val="false"/>
+              <w:rPr>
+                <w:rFonts w:ascii="Times New Roman" w:hAnsi="Times New Roman"/>
+                <w:sz w:val="20"/>
+                <w:szCs w:val="20"/>
+              </w:rPr>
+            </w:pPr>
+            <w:r>
+              <w:rPr>
+                <w:rFonts w:ascii="Times New Roman" w:hAnsi="Times New Roman"/>
+                <w:sz w:val="20"/>
+                <w:szCs w:val="20"/>
+              </w:rPr>
+            </w:r>
+          </w:p>
+        </w:tc>
+        <w:tc>
+          <w:tcPr>
+            <w:tcW w:w="289" w:type="dxa"/>
+            <w:tcBorders>
+              <w:left w:val="single" w:sz="4" w:space="0" w:color="000000"/>
+              <w:bottom w:val="single" w:sz="4" w:space="0" w:color="000000"/>
+            </w:tcBorders>
+          </w:tcPr>
+          <w:p>
+            <w:pPr>
+              <w:pStyle w:val="TableContents"/>
+              <w:widowControl w:val="false"/>
               <w:rPr>
                 <w:rFonts w:ascii="Times New Roman" w:hAnsi="Times New Roman"/>
                 <w:sz w:val="20"/>
@@ -8250,34 +9259,34 @@
         <w:trPr/>
         <w:tc>
           <w:tcPr>
-            <w:tcW w:w="288" w:type="dxa"/>
-            <w:tcBorders>
-              <w:left w:val="single" w:sz="4" w:space="0" w:color="000000"/>
-              <w:bottom w:val="single" w:sz="4" w:space="0" w:color="000000"/>
-            </w:tcBorders>
-          </w:tcPr>
-          <w:p>
-            <w:pPr>
-              <w:pStyle w:val="TableContents"/>
-              <w:widowControl w:val="false"/>
-              <w:rPr>
-                <w:rFonts w:ascii="Times New Roman" w:hAnsi="Times New Roman"/>
-                <w:sz w:val="20"/>
-                <w:szCs w:val="20"/>
-              </w:rPr>
-            </w:pPr>
-            <w:r>
-              <w:rPr>
-                <w:rFonts w:ascii="Times New Roman" w:hAnsi="Times New Roman"/>
-                <w:sz w:val="20"/>
-                <w:szCs w:val="20"/>
-              </w:rPr>
-            </w:r>
-          </w:p>
-        </w:tc>
-        <w:tc>
-          <w:tcPr>
-            <w:tcW w:w="2880" w:type="dxa"/>
+            <w:tcW w:w="287" w:type="dxa"/>
+            <w:tcBorders>
+              <w:left w:val="single" w:sz="4" w:space="0" w:color="000000"/>
+              <w:bottom w:val="single" w:sz="4" w:space="0" w:color="000000"/>
+            </w:tcBorders>
+          </w:tcPr>
+          <w:p>
+            <w:pPr>
+              <w:pStyle w:val="TableContents"/>
+              <w:widowControl w:val="false"/>
+              <w:rPr>
+                <w:rFonts w:ascii="Times New Roman" w:hAnsi="Times New Roman"/>
+                <w:sz w:val="20"/>
+                <w:szCs w:val="20"/>
+              </w:rPr>
+            </w:pPr>
+            <w:r>
+              <w:rPr>
+                <w:rFonts w:ascii="Times New Roman" w:hAnsi="Times New Roman"/>
+                <w:sz w:val="20"/>
+                <w:szCs w:val="20"/>
+              </w:rPr>
+            </w:r>
+          </w:p>
+        </w:tc>
+        <w:tc>
+          <w:tcPr>
+            <w:tcW w:w="2881" w:type="dxa"/>
             <w:tcBorders>
               <w:left w:val="single" w:sz="4" w:space="0" w:color="000000"/>
               <w:bottom w:val="single" w:sz="4" w:space="0" w:color="000000"/>
@@ -8305,7 +9314,7 @@
         </w:tc>
         <w:tc>
           <w:tcPr>
-            <w:tcW w:w="144" w:type="dxa"/>
+            <w:tcW w:w="143" w:type="dxa"/>
             <w:tcBorders>
               <w:left w:val="single" w:sz="4" w:space="0" w:color="000000"/>
               <w:bottom w:val="single" w:sz="4" w:space="0" w:color="000000"/>
@@ -8315,32 +9324,34 @@
           <w:p>
             <w:pPr>
               <w:pStyle w:val="TableContents"/>
-              <w:rPr>
-                <w:rFonts w:ascii="Times New Roman" w:hAnsi="Times New Roman"/>
-                <w:sz w:val="20"/>
-                <w:szCs w:val="20"/>
-              </w:rPr>
-            </w:pPr>
-            <w:r>
-              <w:rPr>
-                <w:rFonts w:ascii="Times New Roman" w:hAnsi="Times New Roman"/>
-                <w:sz w:val="20"/>
-                <w:szCs w:val="20"/>
-              </w:rPr>
-            </w:r>
-          </w:p>
-        </w:tc>
-        <w:tc>
-          <w:tcPr>
-            <w:tcW w:w="288" w:type="dxa"/>
-            <w:tcBorders>
-              <w:left w:val="single" w:sz="4" w:space="0" w:color="000000"/>
-              <w:bottom w:val="single" w:sz="4" w:space="0" w:color="000000"/>
-            </w:tcBorders>
-          </w:tcPr>
-          <w:p>
-            <w:pPr>
-              <w:pStyle w:val="TableContents"/>
+              <w:widowControl w:val="false"/>
+              <w:rPr>
+                <w:rFonts w:ascii="Times New Roman" w:hAnsi="Times New Roman"/>
+                <w:sz w:val="20"/>
+                <w:szCs w:val="20"/>
+              </w:rPr>
+            </w:pPr>
+            <w:r>
+              <w:rPr>
+                <w:rFonts w:ascii="Times New Roman" w:hAnsi="Times New Roman"/>
+                <w:sz w:val="20"/>
+                <w:szCs w:val="20"/>
+              </w:rPr>
+            </w:r>
+          </w:p>
+        </w:tc>
+        <w:tc>
+          <w:tcPr>
+            <w:tcW w:w="289" w:type="dxa"/>
+            <w:tcBorders>
+              <w:left w:val="single" w:sz="4" w:space="0" w:color="000000"/>
+              <w:bottom w:val="single" w:sz="4" w:space="0" w:color="000000"/>
+            </w:tcBorders>
+          </w:tcPr>
+          <w:p>
+            <w:pPr>
+              <w:pStyle w:val="TableContents"/>
+              <w:widowControl w:val="false"/>
               <w:rPr>
                 <w:rFonts w:ascii="Times New Roman" w:hAnsi="Times New Roman"/>
                 <w:sz w:val="20"/>
@@ -8390,34 +9401,34 @@
         <w:trPr/>
         <w:tc>
           <w:tcPr>
-            <w:tcW w:w="288" w:type="dxa"/>
-            <w:tcBorders>
-              <w:left w:val="single" w:sz="4" w:space="0" w:color="000000"/>
-              <w:bottom w:val="single" w:sz="4" w:space="0" w:color="000000"/>
-            </w:tcBorders>
-          </w:tcPr>
-          <w:p>
-            <w:pPr>
-              <w:pStyle w:val="TableContents"/>
-              <w:widowControl w:val="false"/>
-              <w:rPr>
-                <w:rFonts w:ascii="Times New Roman" w:hAnsi="Times New Roman"/>
-                <w:sz w:val="20"/>
-                <w:szCs w:val="20"/>
-              </w:rPr>
-            </w:pPr>
-            <w:r>
-              <w:rPr>
-                <w:rFonts w:ascii="Times New Roman" w:hAnsi="Times New Roman"/>
-                <w:sz w:val="20"/>
-                <w:szCs w:val="20"/>
-              </w:rPr>
-            </w:r>
-          </w:p>
-        </w:tc>
-        <w:tc>
-          <w:tcPr>
-            <w:tcW w:w="2880" w:type="dxa"/>
+            <w:tcW w:w="287" w:type="dxa"/>
+            <w:tcBorders>
+              <w:left w:val="single" w:sz="4" w:space="0" w:color="000000"/>
+              <w:bottom w:val="single" w:sz="4" w:space="0" w:color="000000"/>
+            </w:tcBorders>
+          </w:tcPr>
+          <w:p>
+            <w:pPr>
+              <w:pStyle w:val="TableContents"/>
+              <w:widowControl w:val="false"/>
+              <w:rPr>
+                <w:rFonts w:ascii="Times New Roman" w:hAnsi="Times New Roman"/>
+                <w:sz w:val="20"/>
+                <w:szCs w:val="20"/>
+              </w:rPr>
+            </w:pPr>
+            <w:r>
+              <w:rPr>
+                <w:rFonts w:ascii="Times New Roman" w:hAnsi="Times New Roman"/>
+                <w:sz w:val="20"/>
+                <w:szCs w:val="20"/>
+              </w:rPr>
+            </w:r>
+          </w:p>
+        </w:tc>
+        <w:tc>
+          <w:tcPr>
+            <w:tcW w:w="2881" w:type="dxa"/>
             <w:tcBorders>
               <w:left w:val="single" w:sz="4" w:space="0" w:color="000000"/>
               <w:bottom w:val="single" w:sz="4" w:space="0" w:color="000000"/>
@@ -8445,7 +9456,7 @@
         </w:tc>
         <w:tc>
           <w:tcPr>
-            <w:tcW w:w="144" w:type="dxa"/>
+            <w:tcW w:w="143" w:type="dxa"/>
             <w:tcBorders>
               <w:left w:val="single" w:sz="4" w:space="0" w:color="000000"/>
               <w:bottom w:val="single" w:sz="4" w:space="0" w:color="000000"/>
@@ -8455,32 +9466,34 @@
           <w:p>
             <w:pPr>
               <w:pStyle w:val="TableContents"/>
-              <w:rPr>
-                <w:rFonts w:ascii="Times New Roman" w:hAnsi="Times New Roman"/>
-                <w:sz w:val="20"/>
-                <w:szCs w:val="20"/>
-              </w:rPr>
-            </w:pPr>
-            <w:r>
-              <w:rPr>
-                <w:rFonts w:ascii="Times New Roman" w:hAnsi="Times New Roman"/>
-                <w:sz w:val="20"/>
-                <w:szCs w:val="20"/>
-              </w:rPr>
-            </w:r>
-          </w:p>
-        </w:tc>
-        <w:tc>
-          <w:tcPr>
-            <w:tcW w:w="288" w:type="dxa"/>
-            <w:tcBorders>
-              <w:left w:val="single" w:sz="4" w:space="0" w:color="000000"/>
-              <w:bottom w:val="single" w:sz="4" w:space="0" w:color="000000"/>
-            </w:tcBorders>
-          </w:tcPr>
-          <w:p>
-            <w:pPr>
-              <w:pStyle w:val="TableContents"/>
+              <w:widowControl w:val="false"/>
+              <w:rPr>
+                <w:rFonts w:ascii="Times New Roman" w:hAnsi="Times New Roman"/>
+                <w:sz w:val="20"/>
+                <w:szCs w:val="20"/>
+              </w:rPr>
+            </w:pPr>
+            <w:r>
+              <w:rPr>
+                <w:rFonts w:ascii="Times New Roman" w:hAnsi="Times New Roman"/>
+                <w:sz w:val="20"/>
+                <w:szCs w:val="20"/>
+              </w:rPr>
+            </w:r>
+          </w:p>
+        </w:tc>
+        <w:tc>
+          <w:tcPr>
+            <w:tcW w:w="289" w:type="dxa"/>
+            <w:tcBorders>
+              <w:left w:val="single" w:sz="4" w:space="0" w:color="000000"/>
+              <w:bottom w:val="single" w:sz="4" w:space="0" w:color="000000"/>
+            </w:tcBorders>
+          </w:tcPr>
+          <w:p>
+            <w:pPr>
+              <w:pStyle w:val="TableContents"/>
+              <w:widowControl w:val="false"/>
               <w:rPr>
                 <w:rFonts w:ascii="Times New Roman" w:hAnsi="Times New Roman"/>
                 <w:sz w:val="20"/>
@@ -8530,34 +9543,34 @@
         <w:trPr/>
         <w:tc>
           <w:tcPr>
-            <w:tcW w:w="288" w:type="dxa"/>
-            <w:tcBorders>
-              <w:left w:val="single" w:sz="4" w:space="0" w:color="000000"/>
-              <w:bottom w:val="single" w:sz="4" w:space="0" w:color="000000"/>
-            </w:tcBorders>
-          </w:tcPr>
-          <w:p>
-            <w:pPr>
-              <w:pStyle w:val="TableContents"/>
-              <w:widowControl w:val="false"/>
-              <w:rPr>
-                <w:rFonts w:ascii="Times New Roman" w:hAnsi="Times New Roman"/>
-                <w:sz w:val="20"/>
-                <w:szCs w:val="20"/>
-              </w:rPr>
-            </w:pPr>
-            <w:r>
-              <w:rPr>
-                <w:rFonts w:ascii="Times New Roman" w:hAnsi="Times New Roman"/>
-                <w:sz w:val="20"/>
-                <w:szCs w:val="20"/>
-              </w:rPr>
-            </w:r>
-          </w:p>
-        </w:tc>
-        <w:tc>
-          <w:tcPr>
-            <w:tcW w:w="2880" w:type="dxa"/>
+            <w:tcW w:w="287" w:type="dxa"/>
+            <w:tcBorders>
+              <w:left w:val="single" w:sz="4" w:space="0" w:color="000000"/>
+              <w:bottom w:val="single" w:sz="4" w:space="0" w:color="000000"/>
+            </w:tcBorders>
+          </w:tcPr>
+          <w:p>
+            <w:pPr>
+              <w:pStyle w:val="TableContents"/>
+              <w:widowControl w:val="false"/>
+              <w:rPr>
+                <w:rFonts w:ascii="Times New Roman" w:hAnsi="Times New Roman"/>
+                <w:sz w:val="20"/>
+                <w:szCs w:val="20"/>
+              </w:rPr>
+            </w:pPr>
+            <w:r>
+              <w:rPr>
+                <w:rFonts w:ascii="Times New Roman" w:hAnsi="Times New Roman"/>
+                <w:sz w:val="20"/>
+                <w:szCs w:val="20"/>
+              </w:rPr>
+            </w:r>
+          </w:p>
+        </w:tc>
+        <w:tc>
+          <w:tcPr>
+            <w:tcW w:w="2881" w:type="dxa"/>
             <w:tcBorders>
               <w:left w:val="single" w:sz="4" w:space="0" w:color="000000"/>
               <w:bottom w:val="single" w:sz="4" w:space="0" w:color="000000"/>
@@ -8585,7 +9598,7 @@
         </w:tc>
         <w:tc>
           <w:tcPr>
-            <w:tcW w:w="144" w:type="dxa"/>
+            <w:tcW w:w="143" w:type="dxa"/>
             <w:tcBorders>
               <w:left w:val="single" w:sz="4" w:space="0" w:color="000000"/>
               <w:bottom w:val="single" w:sz="4" w:space="0" w:color="000000"/>
@@ -8595,32 +9608,34 @@
           <w:p>
             <w:pPr>
               <w:pStyle w:val="TableContents"/>
-              <w:rPr>
-                <w:rFonts w:ascii="Times New Roman" w:hAnsi="Times New Roman"/>
-                <w:sz w:val="20"/>
-                <w:szCs w:val="20"/>
-              </w:rPr>
-            </w:pPr>
-            <w:r>
-              <w:rPr>
-                <w:rFonts w:ascii="Times New Roman" w:hAnsi="Times New Roman"/>
-                <w:sz w:val="20"/>
-                <w:szCs w:val="20"/>
-              </w:rPr>
-            </w:r>
-          </w:p>
-        </w:tc>
-        <w:tc>
-          <w:tcPr>
-            <w:tcW w:w="288" w:type="dxa"/>
-            <w:tcBorders>
-              <w:left w:val="single" w:sz="4" w:space="0" w:color="000000"/>
-              <w:bottom w:val="single" w:sz="4" w:space="0" w:color="000000"/>
-            </w:tcBorders>
-          </w:tcPr>
-          <w:p>
-            <w:pPr>
-              <w:pStyle w:val="TableContents"/>
+              <w:widowControl w:val="false"/>
+              <w:rPr>
+                <w:rFonts w:ascii="Times New Roman" w:hAnsi="Times New Roman"/>
+                <w:sz w:val="20"/>
+                <w:szCs w:val="20"/>
+              </w:rPr>
+            </w:pPr>
+            <w:r>
+              <w:rPr>
+                <w:rFonts w:ascii="Times New Roman" w:hAnsi="Times New Roman"/>
+                <w:sz w:val="20"/>
+                <w:szCs w:val="20"/>
+              </w:rPr>
+            </w:r>
+          </w:p>
+        </w:tc>
+        <w:tc>
+          <w:tcPr>
+            <w:tcW w:w="289" w:type="dxa"/>
+            <w:tcBorders>
+              <w:left w:val="single" w:sz="4" w:space="0" w:color="000000"/>
+              <w:bottom w:val="single" w:sz="4" w:space="0" w:color="000000"/>
+            </w:tcBorders>
+          </w:tcPr>
+          <w:p>
+            <w:pPr>
+              <w:pStyle w:val="TableContents"/>
+              <w:widowControl w:val="false"/>
               <w:rPr>
                 <w:rFonts w:ascii="Times New Roman" w:hAnsi="Times New Roman"/>
                 <w:sz w:val="20"/>
@@ -8670,7 +9685,90 @@
         <w:trPr/>
         <w:tc>
           <w:tcPr>
-            <w:tcW w:w="288" w:type="dxa"/>
+            <w:tcW w:w="287" w:type="dxa"/>
+            <w:tcBorders>
+              <w:left w:val="single" w:sz="4" w:space="0" w:color="000000"/>
+              <w:bottom w:val="single" w:sz="4" w:space="0" w:color="000000"/>
+            </w:tcBorders>
+          </w:tcPr>
+          <w:p>
+            <w:pPr>
+              <w:pStyle w:val="TableContents"/>
+              <w:widowControl w:val="false"/>
+              <w:rPr>
+                <w:rFonts w:ascii="Times New Roman" w:hAnsi="Times New Roman"/>
+                <w:sz w:val="20"/>
+                <w:szCs w:val="20"/>
+              </w:rPr>
+            </w:pPr>
+            <w:r>
+              <w:rPr>
+                <w:rFonts w:ascii="Times New Roman" w:hAnsi="Times New Roman"/>
+                <w:sz w:val="20"/>
+                <w:szCs w:val="20"/>
+              </w:rPr>
+            </w:r>
+          </w:p>
+        </w:tc>
+        <w:tc>
+          <w:tcPr>
+            <w:tcW w:w="2881" w:type="dxa"/>
+            <w:tcBorders>
+              <w:left w:val="single" w:sz="4" w:space="0" w:color="000000"/>
+              <w:bottom w:val="single" w:sz="4" w:space="0" w:color="000000"/>
+            </w:tcBorders>
+          </w:tcPr>
+          <w:p>
+            <w:pPr>
+              <w:pStyle w:val="TableContents"/>
+              <w:widowControl w:val="false"/>
+              <w:rPr>
+                <w:rFonts w:ascii="Times New Roman" w:hAnsi="Times New Roman"/>
+                <w:sz w:val="20"/>
+                <w:szCs w:val="20"/>
+              </w:rPr>
+            </w:pPr>
+            <w:r>
+              <w:rPr>
+                <w:rFonts w:ascii="Times New Roman" w:hAnsi="Times New Roman"/>
+                <w:sz w:val="20"/>
+                <w:szCs w:val="20"/>
+              </w:rPr>
+              <w:t>Shield</w:t>
+            </w:r>
+          </w:p>
+        </w:tc>
+        <w:tc>
+          <w:tcPr>
+            <w:tcW w:w="143" w:type="dxa"/>
+            <w:tcBorders>
+              <w:left w:val="single" w:sz="4" w:space="0" w:color="000000"/>
+              <w:bottom w:val="single" w:sz="4" w:space="0" w:color="000000"/>
+            </w:tcBorders>
+            <w:shd w:fill="333333" w:val="clear"/>
+          </w:tcPr>
+          <w:p>
+            <w:pPr>
+              <w:pStyle w:val="TableContents"/>
+              <w:widowControl w:val="false"/>
+              <w:rPr>
+                <w:rFonts w:ascii="Times New Roman" w:hAnsi="Times New Roman"/>
+                <w:sz w:val="20"/>
+                <w:szCs w:val="20"/>
+              </w:rPr>
+            </w:pPr>
+            <w:r>
+              <w:rPr>
+                <w:rFonts w:ascii="Times New Roman" w:hAnsi="Times New Roman"/>
+                <w:sz w:val="20"/>
+                <w:szCs w:val="20"/>
+              </w:rPr>
+            </w:r>
+          </w:p>
+        </w:tc>
+        <w:tc>
+          <w:tcPr>
+            <w:tcW w:w="289" w:type="dxa"/>
             <w:tcBorders>
               <w:left w:val="single" w:sz="4" w:space="0" w:color="000000"/>
               <w:bottom w:val="single" w:sz="4" w:space="0" w:color="000000"/>
@@ -8701,93 +9799,13 @@
             <w:tcBorders>
               <w:left w:val="single" w:sz="4" w:space="0" w:color="000000"/>
               <w:bottom w:val="single" w:sz="4" w:space="0" w:color="000000"/>
-            </w:tcBorders>
-          </w:tcPr>
-          <w:p>
-            <w:pPr>
-              <w:pStyle w:val="TableContents"/>
-              <w:widowControl w:val="false"/>
-              <w:rPr>
-                <w:rFonts w:ascii="Times New Roman" w:hAnsi="Times New Roman"/>
-                <w:sz w:val="20"/>
-                <w:szCs w:val="20"/>
-              </w:rPr>
-            </w:pPr>
-            <w:r>
-              <w:rPr>
-                <w:rFonts w:ascii="Times New Roman" w:hAnsi="Times New Roman"/>
-                <w:sz w:val="20"/>
-                <w:szCs w:val="20"/>
-              </w:rPr>
-              <w:t>Shield</w:t>
-            </w:r>
-          </w:p>
-        </w:tc>
-        <w:tc>
-          <w:tcPr>
-            <w:tcW w:w="144" w:type="dxa"/>
-            <w:tcBorders>
-              <w:left w:val="single" w:sz="4" w:space="0" w:color="000000"/>
-              <w:bottom w:val="single" w:sz="4" w:space="0" w:color="000000"/>
-            </w:tcBorders>
-            <w:shd w:fill="333333" w:val="clear"/>
-          </w:tcPr>
-          <w:p>
-            <w:pPr>
-              <w:pStyle w:val="TableContents"/>
-              <w:rPr>
-                <w:rFonts w:ascii="Times New Roman" w:hAnsi="Times New Roman"/>
-                <w:sz w:val="20"/>
-                <w:szCs w:val="20"/>
-              </w:rPr>
-            </w:pPr>
-            <w:r>
-              <w:rPr>
-                <w:rFonts w:ascii="Times New Roman" w:hAnsi="Times New Roman"/>
-                <w:sz w:val="20"/>
-                <w:szCs w:val="20"/>
-              </w:rPr>
-            </w:r>
-          </w:p>
-        </w:tc>
-        <w:tc>
-          <w:tcPr>
-            <w:tcW w:w="288" w:type="dxa"/>
-            <w:tcBorders>
-              <w:left w:val="single" w:sz="4" w:space="0" w:color="000000"/>
-              <w:bottom w:val="single" w:sz="4" w:space="0" w:color="000000"/>
-            </w:tcBorders>
-          </w:tcPr>
-          <w:p>
-            <w:pPr>
-              <w:pStyle w:val="TableContents"/>
-              <w:rPr>
-                <w:rFonts w:ascii="Times New Roman" w:hAnsi="Times New Roman"/>
-                <w:sz w:val="20"/>
-                <w:szCs w:val="20"/>
-              </w:rPr>
-            </w:pPr>
-            <w:r>
-              <w:rPr>
-                <w:rFonts w:ascii="Times New Roman" w:hAnsi="Times New Roman"/>
-                <w:sz w:val="20"/>
-                <w:szCs w:val="20"/>
-              </w:rPr>
-            </w:r>
-          </w:p>
-        </w:tc>
-        <w:tc>
-          <w:tcPr>
-            <w:tcW w:w="2880" w:type="dxa"/>
-            <w:tcBorders>
-              <w:left w:val="single" w:sz="4" w:space="0" w:color="000000"/>
-              <w:bottom w:val="single" w:sz="4" w:space="0" w:color="000000"/>
               <w:right w:val="single" w:sz="4" w:space="0" w:color="000000"/>
             </w:tcBorders>
           </w:tcPr>
           <w:p>
             <w:pPr>
               <w:pStyle w:val="TableContents"/>
+              <w:widowControl w:val="false"/>
               <w:rPr>
                 <w:rFonts w:ascii="Times New Roman" w:hAnsi="Times New Roman"/>
                 <w:sz w:val="20"/>
@@ -8808,7 +9826,90 @@
         <w:trPr/>
         <w:tc>
           <w:tcPr>
-            <w:tcW w:w="288" w:type="dxa"/>
+            <w:tcW w:w="287" w:type="dxa"/>
+            <w:tcBorders>
+              <w:left w:val="single" w:sz="4" w:space="0" w:color="000000"/>
+              <w:bottom w:val="single" w:sz="4" w:space="0" w:color="000000"/>
+            </w:tcBorders>
+          </w:tcPr>
+          <w:p>
+            <w:pPr>
+              <w:pStyle w:val="TableContents"/>
+              <w:widowControl w:val="false"/>
+              <w:rPr>
+                <w:rFonts w:ascii="Times New Roman" w:hAnsi="Times New Roman"/>
+                <w:sz w:val="20"/>
+                <w:szCs w:val="20"/>
+              </w:rPr>
+            </w:pPr>
+            <w:r>
+              <w:rPr>
+                <w:rFonts w:ascii="Times New Roman" w:hAnsi="Times New Roman"/>
+                <w:sz w:val="20"/>
+                <w:szCs w:val="20"/>
+              </w:rPr>
+            </w:r>
+          </w:p>
+        </w:tc>
+        <w:tc>
+          <w:tcPr>
+            <w:tcW w:w="2881" w:type="dxa"/>
+            <w:tcBorders>
+              <w:left w:val="single" w:sz="4" w:space="0" w:color="000000"/>
+              <w:bottom w:val="single" w:sz="4" w:space="0" w:color="000000"/>
+            </w:tcBorders>
+          </w:tcPr>
+          <w:p>
+            <w:pPr>
+              <w:pStyle w:val="TableContents"/>
+              <w:widowControl w:val="false"/>
+              <w:rPr>
+                <w:rFonts w:ascii="Times New Roman" w:hAnsi="Times New Roman"/>
+                <w:sz w:val="20"/>
+                <w:szCs w:val="20"/>
+              </w:rPr>
+            </w:pPr>
+            <w:r>
+              <w:rPr>
+                <w:rFonts w:ascii="Times New Roman" w:hAnsi="Times New Roman"/>
+                <w:sz w:val="20"/>
+                <w:szCs w:val="20"/>
+              </w:rPr>
+              <w:t>Charm Person</w:t>
+            </w:r>
+          </w:p>
+        </w:tc>
+        <w:tc>
+          <w:tcPr>
+            <w:tcW w:w="143" w:type="dxa"/>
+            <w:tcBorders>
+              <w:left w:val="single" w:sz="4" w:space="0" w:color="000000"/>
+              <w:bottom w:val="single" w:sz="4" w:space="0" w:color="000000"/>
+            </w:tcBorders>
+            <w:shd w:fill="333333" w:val="clear"/>
+          </w:tcPr>
+          <w:p>
+            <w:pPr>
+              <w:pStyle w:val="TableContents"/>
+              <w:widowControl w:val="false"/>
+              <w:rPr>
+                <w:rFonts w:ascii="Times New Roman" w:hAnsi="Times New Roman"/>
+                <w:sz w:val="20"/>
+                <w:szCs w:val="20"/>
+              </w:rPr>
+            </w:pPr>
+            <w:r>
+              <w:rPr>
+                <w:rFonts w:ascii="Times New Roman" w:hAnsi="Times New Roman"/>
+                <w:sz w:val="20"/>
+                <w:szCs w:val="20"/>
+              </w:rPr>
+            </w:r>
+          </w:p>
+        </w:tc>
+        <w:tc>
+          <w:tcPr>
+            <w:tcW w:w="289" w:type="dxa"/>
             <w:tcBorders>
               <w:left w:val="single" w:sz="4" w:space="0" w:color="000000"/>
               <w:bottom w:val="single" w:sz="4" w:space="0" w:color="000000"/>
@@ -8839,93 +9940,13 @@
             <w:tcBorders>
               <w:left w:val="single" w:sz="4" w:space="0" w:color="000000"/>
               <w:bottom w:val="single" w:sz="4" w:space="0" w:color="000000"/>
-            </w:tcBorders>
-          </w:tcPr>
-          <w:p>
-            <w:pPr>
-              <w:pStyle w:val="TableContents"/>
-              <w:widowControl w:val="false"/>
-              <w:rPr>
-                <w:rFonts w:ascii="Times New Roman" w:hAnsi="Times New Roman"/>
-                <w:sz w:val="20"/>
-                <w:szCs w:val="20"/>
-              </w:rPr>
-            </w:pPr>
-            <w:r>
-              <w:rPr>
-                <w:rFonts w:ascii="Times New Roman" w:hAnsi="Times New Roman"/>
-                <w:sz w:val="20"/>
-                <w:szCs w:val="20"/>
-              </w:rPr>
-              <w:t>Charm Person</w:t>
-            </w:r>
-          </w:p>
-        </w:tc>
-        <w:tc>
-          <w:tcPr>
-            <w:tcW w:w="144" w:type="dxa"/>
-            <w:tcBorders>
-              <w:left w:val="single" w:sz="4" w:space="0" w:color="000000"/>
-              <w:bottom w:val="single" w:sz="4" w:space="0" w:color="000000"/>
-            </w:tcBorders>
-            <w:shd w:fill="333333" w:val="clear"/>
-          </w:tcPr>
-          <w:p>
-            <w:pPr>
-              <w:pStyle w:val="TableContents"/>
-              <w:rPr>
-                <w:rFonts w:ascii="Times New Roman" w:hAnsi="Times New Roman"/>
-                <w:sz w:val="20"/>
-                <w:szCs w:val="20"/>
-              </w:rPr>
-            </w:pPr>
-            <w:r>
-              <w:rPr>
-                <w:rFonts w:ascii="Times New Roman" w:hAnsi="Times New Roman"/>
-                <w:sz w:val="20"/>
-                <w:szCs w:val="20"/>
-              </w:rPr>
-            </w:r>
-          </w:p>
-        </w:tc>
-        <w:tc>
-          <w:tcPr>
-            <w:tcW w:w="288" w:type="dxa"/>
-            <w:tcBorders>
-              <w:left w:val="single" w:sz="4" w:space="0" w:color="000000"/>
-              <w:bottom w:val="single" w:sz="4" w:space="0" w:color="000000"/>
-            </w:tcBorders>
-          </w:tcPr>
-          <w:p>
-            <w:pPr>
-              <w:pStyle w:val="TableContents"/>
-              <w:rPr>
-                <w:rFonts w:ascii="Times New Roman" w:hAnsi="Times New Roman"/>
-                <w:sz w:val="20"/>
-                <w:szCs w:val="20"/>
-              </w:rPr>
-            </w:pPr>
-            <w:r>
-              <w:rPr>
-                <w:rFonts w:ascii="Times New Roman" w:hAnsi="Times New Roman"/>
-                <w:sz w:val="20"/>
-                <w:szCs w:val="20"/>
-              </w:rPr>
-            </w:r>
-          </w:p>
-        </w:tc>
-        <w:tc>
-          <w:tcPr>
-            <w:tcW w:w="2880" w:type="dxa"/>
-            <w:tcBorders>
-              <w:left w:val="single" w:sz="4" w:space="0" w:color="000000"/>
-              <w:bottom w:val="single" w:sz="4" w:space="0" w:color="000000"/>
               <w:right w:val="single" w:sz="4" w:space="0" w:color="000000"/>
             </w:tcBorders>
           </w:tcPr>
           <w:p>
             <w:pPr>
               <w:pStyle w:val="TableContents"/>
+              <w:widowControl w:val="false"/>
               <w:rPr>
                 <w:rFonts w:ascii="Times New Roman" w:hAnsi="Times New Roman"/>
                 <w:sz w:val="20"/>
@@ -8946,7 +9967,90 @@
         <w:trPr/>
         <w:tc>
           <w:tcPr>
-            <w:tcW w:w="288" w:type="dxa"/>
+            <w:tcW w:w="287" w:type="dxa"/>
+            <w:tcBorders>
+              <w:left w:val="single" w:sz="4" w:space="0" w:color="000000"/>
+              <w:bottom w:val="single" w:sz="4" w:space="0" w:color="000000"/>
+            </w:tcBorders>
+          </w:tcPr>
+          <w:p>
+            <w:pPr>
+              <w:pStyle w:val="TableContents"/>
+              <w:widowControl w:val="false"/>
+              <w:rPr>
+                <w:rFonts w:ascii="Times New Roman" w:hAnsi="Times New Roman"/>
+                <w:sz w:val="20"/>
+                <w:szCs w:val="20"/>
+              </w:rPr>
+            </w:pPr>
+            <w:r>
+              <w:rPr>
+                <w:rFonts w:ascii="Times New Roman" w:hAnsi="Times New Roman"/>
+                <w:sz w:val="20"/>
+                <w:szCs w:val="20"/>
+              </w:rPr>
+            </w:r>
+          </w:p>
+        </w:tc>
+        <w:tc>
+          <w:tcPr>
+            <w:tcW w:w="2881" w:type="dxa"/>
+            <w:tcBorders>
+              <w:left w:val="single" w:sz="4" w:space="0" w:color="000000"/>
+              <w:bottom w:val="single" w:sz="4" w:space="0" w:color="000000"/>
+            </w:tcBorders>
+          </w:tcPr>
+          <w:p>
+            <w:pPr>
+              <w:pStyle w:val="TableContents"/>
+              <w:widowControl w:val="false"/>
+              <w:rPr>
+                <w:rFonts w:ascii="Times New Roman" w:hAnsi="Times New Roman"/>
+                <w:sz w:val="20"/>
+                <w:szCs w:val="20"/>
+              </w:rPr>
+            </w:pPr>
+            <w:r>
+              <w:rPr>
+                <w:rFonts w:ascii="Times New Roman" w:hAnsi="Times New Roman"/>
+                <w:sz w:val="20"/>
+                <w:szCs w:val="20"/>
+              </w:rPr>
+              <w:t>[R] Alarm</w:t>
+            </w:r>
+          </w:p>
+        </w:tc>
+        <w:tc>
+          <w:tcPr>
+            <w:tcW w:w="143" w:type="dxa"/>
+            <w:tcBorders>
+              <w:left w:val="single" w:sz="4" w:space="0" w:color="000000"/>
+              <w:bottom w:val="single" w:sz="4" w:space="0" w:color="000000"/>
+            </w:tcBorders>
+            <w:shd w:fill="333333" w:val="clear"/>
+          </w:tcPr>
+          <w:p>
+            <w:pPr>
+              <w:pStyle w:val="TableContents"/>
+              <w:widowControl w:val="false"/>
+              <w:rPr>
+                <w:rFonts w:ascii="Times New Roman" w:hAnsi="Times New Roman"/>
+                <w:sz w:val="20"/>
+                <w:szCs w:val="20"/>
+              </w:rPr>
+            </w:pPr>
+            <w:r>
+              <w:rPr>
+                <w:rFonts w:ascii="Times New Roman" w:hAnsi="Times New Roman"/>
+                <w:sz w:val="20"/>
+                <w:szCs w:val="20"/>
+              </w:rPr>
+            </w:r>
+          </w:p>
+        </w:tc>
+        <w:tc>
+          <w:tcPr>
+            <w:tcW w:w="289" w:type="dxa"/>
             <w:tcBorders>
               <w:left w:val="single" w:sz="4" w:space="0" w:color="000000"/>
               <w:bottom w:val="single" w:sz="4" w:space="0" w:color="000000"/>
@@ -8977,101 +10081,13 @@
             <w:tcBorders>
               <w:left w:val="single" w:sz="4" w:space="0" w:color="000000"/>
               <w:bottom w:val="single" w:sz="4" w:space="0" w:color="000000"/>
-            </w:tcBorders>
-          </w:tcPr>
-          <w:p>
-            <w:pPr>
-              <w:pStyle w:val="TableContents"/>
-              <w:widowControl w:val="false"/>
-              <w:rPr>
-                <w:rFonts w:ascii="Times New Roman" w:hAnsi="Times New Roman"/>
-                <w:sz w:val="20"/>
-                <w:szCs w:val="20"/>
-              </w:rPr>
-            </w:pPr>
-            <w:r>
-              <w:rPr>
-                <w:rFonts w:ascii="Times New Roman" w:hAnsi="Times New Roman"/>
-                <w:sz w:val="20"/>
-                <w:szCs w:val="20"/>
-              </w:rPr>
-              <w:t xml:space="preserve">[R] </w:t>
-            </w:r>
-            <w:r>
-              <w:rPr>
-                <w:rFonts w:ascii="Times New Roman" w:hAnsi="Times New Roman"/>
-                <w:sz w:val="20"/>
-                <w:szCs w:val="20"/>
-              </w:rPr>
-              <w:t>Alarm</w:t>
-            </w:r>
-          </w:p>
-        </w:tc>
-        <w:tc>
-          <w:tcPr>
-            <w:tcW w:w="144" w:type="dxa"/>
-            <w:tcBorders>
-              <w:left w:val="single" w:sz="4" w:space="0" w:color="000000"/>
-              <w:bottom w:val="single" w:sz="4" w:space="0" w:color="000000"/>
-            </w:tcBorders>
-            <w:shd w:fill="333333" w:val="clear"/>
-          </w:tcPr>
-          <w:p>
-            <w:pPr>
-              <w:pStyle w:val="TableContents"/>
-              <w:rPr>
-                <w:rFonts w:ascii="Times New Roman" w:hAnsi="Times New Roman"/>
-                <w:sz w:val="20"/>
-                <w:szCs w:val="20"/>
-              </w:rPr>
-            </w:pPr>
-            <w:r>
-              <w:rPr>
-                <w:rFonts w:ascii="Times New Roman" w:hAnsi="Times New Roman"/>
-                <w:sz w:val="20"/>
-                <w:szCs w:val="20"/>
-              </w:rPr>
-            </w:r>
-          </w:p>
-        </w:tc>
-        <w:tc>
-          <w:tcPr>
-            <w:tcW w:w="288" w:type="dxa"/>
-            <w:tcBorders>
-              <w:left w:val="single" w:sz="4" w:space="0" w:color="000000"/>
-              <w:bottom w:val="single" w:sz="4" w:space="0" w:color="000000"/>
-            </w:tcBorders>
-          </w:tcPr>
-          <w:p>
-            <w:pPr>
-              <w:pStyle w:val="TableContents"/>
-              <w:rPr>
-                <w:rFonts w:ascii="Times New Roman" w:hAnsi="Times New Roman"/>
-                <w:sz w:val="20"/>
-                <w:szCs w:val="20"/>
-              </w:rPr>
-            </w:pPr>
-            <w:r>
-              <w:rPr>
-                <w:rFonts w:ascii="Times New Roman" w:hAnsi="Times New Roman"/>
-                <w:sz w:val="20"/>
-                <w:szCs w:val="20"/>
-              </w:rPr>
-            </w:r>
-          </w:p>
-        </w:tc>
-        <w:tc>
-          <w:tcPr>
-            <w:tcW w:w="2880" w:type="dxa"/>
-            <w:tcBorders>
-              <w:left w:val="single" w:sz="4" w:space="0" w:color="000000"/>
-              <w:bottom w:val="single" w:sz="4" w:space="0" w:color="000000"/>
               <w:right w:val="single" w:sz="4" w:space="0" w:color="000000"/>
             </w:tcBorders>
           </w:tcPr>
           <w:p>
             <w:pPr>
               <w:pStyle w:val="TableContents"/>
+              <w:widowControl w:val="false"/>
               <w:rPr>
                 <w:rFonts w:ascii="Times New Roman" w:hAnsi="Times New Roman"/>
                 <w:sz w:val="20"/>
@@ -9092,7 +10108,90 @@
         <w:trPr/>
         <w:tc>
           <w:tcPr>
-            <w:tcW w:w="288" w:type="dxa"/>
+            <w:tcW w:w="287" w:type="dxa"/>
+            <w:tcBorders>
+              <w:left w:val="single" w:sz="4" w:space="0" w:color="000000"/>
+              <w:bottom w:val="single" w:sz="4" w:space="0" w:color="000000"/>
+            </w:tcBorders>
+          </w:tcPr>
+          <w:p>
+            <w:pPr>
+              <w:pStyle w:val="TableContents"/>
+              <w:widowControl w:val="false"/>
+              <w:rPr>
+                <w:rFonts w:ascii="Times New Roman" w:hAnsi="Times New Roman"/>
+                <w:sz w:val="20"/>
+                <w:szCs w:val="20"/>
+              </w:rPr>
+            </w:pPr>
+            <w:r>
+              <w:rPr>
+                <w:rFonts w:ascii="Times New Roman" w:hAnsi="Times New Roman"/>
+                <w:sz w:val="20"/>
+                <w:szCs w:val="20"/>
+              </w:rPr>
+            </w:r>
+          </w:p>
+        </w:tc>
+        <w:tc>
+          <w:tcPr>
+            <w:tcW w:w="2881" w:type="dxa"/>
+            <w:tcBorders>
+              <w:left w:val="single" w:sz="4" w:space="0" w:color="000000"/>
+              <w:bottom w:val="single" w:sz="4" w:space="0" w:color="000000"/>
+            </w:tcBorders>
+          </w:tcPr>
+          <w:p>
+            <w:pPr>
+              <w:pStyle w:val="TableContents"/>
+              <w:widowControl w:val="false"/>
+              <w:rPr>
+                <w:rFonts w:ascii="Times New Roman" w:hAnsi="Times New Roman"/>
+                <w:sz w:val="20"/>
+                <w:szCs w:val="20"/>
+              </w:rPr>
+            </w:pPr>
+            <w:r>
+              <w:rPr>
+                <w:rFonts w:ascii="Times New Roman" w:hAnsi="Times New Roman"/>
+                <w:sz w:val="20"/>
+                <w:szCs w:val="20"/>
+              </w:rPr>
+              <w:t>[R] Comprehend Languages</w:t>
+            </w:r>
+          </w:p>
+        </w:tc>
+        <w:tc>
+          <w:tcPr>
+            <w:tcW w:w="143" w:type="dxa"/>
+            <w:tcBorders>
+              <w:left w:val="single" w:sz="4" w:space="0" w:color="000000"/>
+              <w:bottom w:val="single" w:sz="4" w:space="0" w:color="000000"/>
+            </w:tcBorders>
+            <w:shd w:fill="333333" w:val="clear"/>
+          </w:tcPr>
+          <w:p>
+            <w:pPr>
+              <w:pStyle w:val="TableContents"/>
+              <w:widowControl w:val="false"/>
+              <w:rPr>
+                <w:rFonts w:ascii="Times New Roman" w:hAnsi="Times New Roman"/>
+                <w:sz w:val="20"/>
+                <w:szCs w:val="20"/>
+              </w:rPr>
+            </w:pPr>
+            <w:r>
+              <w:rPr>
+                <w:rFonts w:ascii="Times New Roman" w:hAnsi="Times New Roman"/>
+                <w:sz w:val="20"/>
+                <w:szCs w:val="20"/>
+              </w:rPr>
+            </w:r>
+          </w:p>
+        </w:tc>
+        <w:tc>
+          <w:tcPr>
+            <w:tcW w:w="289" w:type="dxa"/>
             <w:tcBorders>
               <w:left w:val="single" w:sz="4" w:space="0" w:color="000000"/>
               <w:bottom w:val="single" w:sz="4" w:space="0" w:color="000000"/>
@@ -9123,117 +10222,13 @@
             <w:tcBorders>
               <w:left w:val="single" w:sz="4" w:space="0" w:color="000000"/>
               <w:bottom w:val="single" w:sz="4" w:space="0" w:color="000000"/>
-            </w:tcBorders>
-          </w:tcPr>
-          <w:p>
-            <w:pPr>
-              <w:pStyle w:val="TableContents"/>
-              <w:widowControl w:val="false"/>
-              <w:rPr>
-                <w:rFonts w:ascii="Times New Roman" w:hAnsi="Times New Roman"/>
-                <w:sz w:val="20"/>
-                <w:szCs w:val="20"/>
-              </w:rPr>
-            </w:pPr>
-            <w:r>
-              <w:rPr>
-                <w:rFonts w:ascii="Times New Roman" w:hAnsi="Times New Roman"/>
-                <w:sz w:val="20"/>
-                <w:szCs w:val="20"/>
-              </w:rPr>
-              <w:t xml:space="preserve">[R] </w:t>
-            </w:r>
-            <w:r>
-              <w:rPr>
-                <w:rFonts w:ascii="Times New Roman" w:hAnsi="Times New Roman"/>
-                <w:sz w:val="20"/>
-                <w:szCs w:val="20"/>
-              </w:rPr>
-              <w:t>Comprehend</w:t>
-            </w:r>
-            <w:r>
-              <w:rPr>
-                <w:rFonts w:ascii="Times New Roman" w:hAnsi="Times New Roman"/>
-                <w:sz w:val="20"/>
-                <w:szCs w:val="20"/>
-              </w:rPr>
-              <w:t xml:space="preserve"> </w:t>
-            </w:r>
-            <w:r>
-              <w:rPr>
-                <w:rFonts w:ascii="Times New Roman" w:hAnsi="Times New Roman"/>
-                <w:sz w:val="20"/>
-                <w:szCs w:val="20"/>
-              </w:rPr>
-              <w:t>Languages</w:t>
-            </w:r>
-          </w:p>
-        </w:tc>
-        <w:tc>
-          <w:tcPr>
-            <w:tcW w:w="144" w:type="dxa"/>
-            <w:tcBorders>
-              <w:left w:val="single" w:sz="4" w:space="0" w:color="000000"/>
-              <w:bottom w:val="single" w:sz="4" w:space="0" w:color="000000"/>
-            </w:tcBorders>
-            <w:shd w:fill="333333" w:val="clear"/>
-          </w:tcPr>
-          <w:p>
-            <w:pPr>
-              <w:pStyle w:val="TableContents"/>
-              <w:rPr>
-                <w:rFonts w:ascii="Times New Roman" w:hAnsi="Times New Roman"/>
-                <w:sz w:val="20"/>
-                <w:szCs w:val="20"/>
-              </w:rPr>
-            </w:pPr>
-            <w:r>
-              <w:rPr>
-                <w:rFonts w:ascii="Times New Roman" w:hAnsi="Times New Roman"/>
-                <w:sz w:val="20"/>
-                <w:szCs w:val="20"/>
-              </w:rPr>
-            </w:r>
-          </w:p>
-        </w:tc>
-        <w:tc>
-          <w:tcPr>
-            <w:tcW w:w="288" w:type="dxa"/>
-            <w:tcBorders>
-              <w:left w:val="single" w:sz="4" w:space="0" w:color="000000"/>
-              <w:bottom w:val="single" w:sz="4" w:space="0" w:color="000000"/>
-            </w:tcBorders>
-          </w:tcPr>
-          <w:p>
-            <w:pPr>
-              <w:pStyle w:val="TableContents"/>
-              <w:rPr>
-                <w:rFonts w:ascii="Times New Roman" w:hAnsi="Times New Roman"/>
-                <w:sz w:val="20"/>
-                <w:szCs w:val="20"/>
-              </w:rPr>
-            </w:pPr>
-            <w:r>
-              <w:rPr>
-                <w:rFonts w:ascii="Times New Roman" w:hAnsi="Times New Roman"/>
-                <w:sz w:val="20"/>
-                <w:szCs w:val="20"/>
-              </w:rPr>
-            </w:r>
-          </w:p>
-        </w:tc>
-        <w:tc>
-          <w:tcPr>
-            <w:tcW w:w="2880" w:type="dxa"/>
-            <w:tcBorders>
-              <w:left w:val="single" w:sz="4" w:space="0" w:color="000000"/>
-              <w:bottom w:val="single" w:sz="4" w:space="0" w:color="000000"/>
               <w:right w:val="single" w:sz="4" w:space="0" w:color="000000"/>
             </w:tcBorders>
           </w:tcPr>
           <w:p>
             <w:pPr>
               <w:pStyle w:val="TableContents"/>
+              <w:widowControl w:val="false"/>
               <w:rPr>
                 <w:rFonts w:ascii="Times New Roman" w:hAnsi="Times New Roman"/>
                 <w:sz w:val="20"/>
@@ -9254,7 +10249,90 @@
         <w:trPr/>
         <w:tc>
           <w:tcPr>
-            <w:tcW w:w="288" w:type="dxa"/>
+            <w:tcW w:w="287" w:type="dxa"/>
+            <w:tcBorders>
+              <w:left w:val="single" w:sz="4" w:space="0" w:color="000000"/>
+              <w:bottom w:val="single" w:sz="4" w:space="0" w:color="000000"/>
+            </w:tcBorders>
+          </w:tcPr>
+          <w:p>
+            <w:pPr>
+              <w:pStyle w:val="TableContents"/>
+              <w:widowControl w:val="false"/>
+              <w:rPr>
+                <w:rFonts w:ascii="Times New Roman" w:hAnsi="Times New Roman"/>
+                <w:sz w:val="20"/>
+                <w:szCs w:val="20"/>
+              </w:rPr>
+            </w:pPr>
+            <w:r>
+              <w:rPr>
+                <w:rFonts w:ascii="Times New Roman" w:hAnsi="Times New Roman"/>
+                <w:sz w:val="20"/>
+                <w:szCs w:val="20"/>
+              </w:rPr>
+            </w:r>
+          </w:p>
+        </w:tc>
+        <w:tc>
+          <w:tcPr>
+            <w:tcW w:w="2881" w:type="dxa"/>
+            <w:tcBorders>
+              <w:left w:val="single" w:sz="4" w:space="0" w:color="000000"/>
+              <w:bottom w:val="single" w:sz="4" w:space="0" w:color="000000"/>
+            </w:tcBorders>
+          </w:tcPr>
+          <w:p>
+            <w:pPr>
+              <w:pStyle w:val="TableContents"/>
+              <w:widowControl w:val="false"/>
+              <w:rPr>
+                <w:rFonts w:ascii="Times New Roman" w:hAnsi="Times New Roman"/>
+                <w:sz w:val="20"/>
+                <w:szCs w:val="20"/>
+              </w:rPr>
+            </w:pPr>
+            <w:r>
+              <w:rPr>
+                <w:rFonts w:ascii="Times New Roman" w:hAnsi="Times New Roman"/>
+                <w:sz w:val="20"/>
+                <w:szCs w:val="20"/>
+              </w:rPr>
+              <w:t>[R] Detect Magic</w:t>
+            </w:r>
+          </w:p>
+        </w:tc>
+        <w:tc>
+          <w:tcPr>
+            <w:tcW w:w="143" w:type="dxa"/>
+            <w:tcBorders>
+              <w:left w:val="single" w:sz="4" w:space="0" w:color="000000"/>
+              <w:bottom w:val="single" w:sz="4" w:space="0" w:color="000000"/>
+            </w:tcBorders>
+            <w:shd w:fill="333333" w:val="clear"/>
+          </w:tcPr>
+          <w:p>
+            <w:pPr>
+              <w:pStyle w:val="TableContents"/>
+              <w:widowControl w:val="false"/>
+              <w:rPr>
+                <w:rFonts w:ascii="Times New Roman" w:hAnsi="Times New Roman"/>
+                <w:sz w:val="20"/>
+                <w:szCs w:val="20"/>
+              </w:rPr>
+            </w:pPr>
+            <w:r>
+              <w:rPr>
+                <w:rFonts w:ascii="Times New Roman" w:hAnsi="Times New Roman"/>
+                <w:sz w:val="20"/>
+                <w:szCs w:val="20"/>
+              </w:rPr>
+            </w:r>
+          </w:p>
+        </w:tc>
+        <w:tc>
+          <w:tcPr>
+            <w:tcW w:w="289" w:type="dxa"/>
             <w:tcBorders>
               <w:left w:val="single" w:sz="4" w:space="0" w:color="000000"/>
               <w:bottom w:val="single" w:sz="4" w:space="0" w:color="000000"/>
@@ -9285,39 +10363,89 @@
             <w:tcBorders>
               <w:left w:val="single" w:sz="4" w:space="0" w:color="000000"/>
               <w:bottom w:val="single" w:sz="4" w:space="0" w:color="000000"/>
-            </w:tcBorders>
-          </w:tcPr>
-          <w:p>
-            <w:pPr>
-              <w:pStyle w:val="TableContents"/>
-              <w:widowControl w:val="false"/>
-              <w:rPr>
-                <w:rFonts w:ascii="Times New Roman" w:hAnsi="Times New Roman"/>
-                <w:sz w:val="20"/>
-                <w:szCs w:val="20"/>
-              </w:rPr>
-            </w:pPr>
-            <w:r>
-              <w:rPr>
-                <w:rFonts w:ascii="Times New Roman" w:hAnsi="Times New Roman"/>
-                <w:sz w:val="20"/>
-                <w:szCs w:val="20"/>
-              </w:rPr>
-              <w:t xml:space="preserve">[R] </w:t>
-            </w:r>
-            <w:r>
-              <w:rPr>
-                <w:rFonts w:ascii="Times New Roman" w:hAnsi="Times New Roman"/>
-                <w:sz w:val="20"/>
-                <w:szCs w:val="20"/>
-              </w:rPr>
-              <w:t>Detect Magic</w:t>
-            </w:r>
-          </w:p>
-        </w:tc>
-        <w:tc>
-          <w:tcPr>
-            <w:tcW w:w="144" w:type="dxa"/>
+              <w:right w:val="single" w:sz="4" w:space="0" w:color="000000"/>
+            </w:tcBorders>
+          </w:tcPr>
+          <w:p>
+            <w:pPr>
+              <w:pStyle w:val="TableContents"/>
+              <w:widowControl w:val="false"/>
+              <w:rPr>
+                <w:rFonts w:ascii="Times New Roman" w:hAnsi="Times New Roman"/>
+                <w:sz w:val="20"/>
+                <w:szCs w:val="20"/>
+              </w:rPr>
+            </w:pPr>
+            <w:r>
+              <w:rPr>
+                <w:rFonts w:ascii="Times New Roman" w:hAnsi="Times New Roman"/>
+                <w:sz w:val="20"/>
+                <w:szCs w:val="20"/>
+              </w:rPr>
+            </w:r>
+          </w:p>
+        </w:tc>
+      </w:tr>
+      <w:tr>
+        <w:trPr/>
+        <w:tc>
+          <w:tcPr>
+            <w:tcW w:w="287" w:type="dxa"/>
+            <w:tcBorders>
+              <w:left w:val="single" w:sz="4" w:space="0" w:color="000000"/>
+              <w:bottom w:val="single" w:sz="4" w:space="0" w:color="000000"/>
+            </w:tcBorders>
+          </w:tcPr>
+          <w:p>
+            <w:pPr>
+              <w:pStyle w:val="TableContents"/>
+              <w:widowControl w:val="false"/>
+              <w:rPr>
+                <w:rFonts w:ascii="Times New Roman" w:hAnsi="Times New Roman"/>
+                <w:sz w:val="20"/>
+                <w:szCs w:val="20"/>
+              </w:rPr>
+            </w:pPr>
+            <w:r>
+              <w:rPr>
+                <w:rFonts w:ascii="Times New Roman" w:hAnsi="Times New Roman"/>
+                <w:sz w:val="20"/>
+                <w:szCs w:val="20"/>
+              </w:rPr>
+            </w:r>
+          </w:p>
+        </w:tc>
+        <w:tc>
+          <w:tcPr>
+            <w:tcW w:w="2881" w:type="dxa"/>
+            <w:tcBorders>
+              <w:left w:val="single" w:sz="4" w:space="0" w:color="000000"/>
+              <w:bottom w:val="single" w:sz="4" w:space="0" w:color="000000"/>
+            </w:tcBorders>
+          </w:tcPr>
+          <w:p>
+            <w:pPr>
+              <w:pStyle w:val="TableContents"/>
+              <w:widowControl w:val="false"/>
+              <w:rPr>
+                <w:rFonts w:ascii="Times New Roman" w:hAnsi="Times New Roman"/>
+                <w:sz w:val="20"/>
+                <w:szCs w:val="20"/>
+              </w:rPr>
+            </w:pPr>
+            <w:r>
+              <w:rPr>
+                <w:rFonts w:ascii="Times New Roman" w:hAnsi="Times New Roman"/>
+                <w:sz w:val="20"/>
+                <w:szCs w:val="20"/>
+              </w:rPr>
+              <w:t>[R] Identify</w:t>
+            </w:r>
+          </w:p>
+        </w:tc>
+        <w:tc>
+          <w:tcPr>
+            <w:tcW w:w="143" w:type="dxa"/>
             <w:tcBorders>
               <w:left w:val="single" w:sz="4" w:space="0" w:color="000000"/>
               <w:bottom w:val="single" w:sz="4" w:space="0" w:color="000000"/>
@@ -9327,32 +10455,34 @@
           <w:p>
             <w:pPr>
               <w:pStyle w:val="TableContents"/>
-              <w:rPr>
-                <w:rFonts w:ascii="Times New Roman" w:hAnsi="Times New Roman"/>
-                <w:sz w:val="20"/>
-                <w:szCs w:val="20"/>
-              </w:rPr>
-            </w:pPr>
-            <w:r>
-              <w:rPr>
-                <w:rFonts w:ascii="Times New Roman" w:hAnsi="Times New Roman"/>
-                <w:sz w:val="20"/>
-                <w:szCs w:val="20"/>
-              </w:rPr>
-            </w:r>
-          </w:p>
-        </w:tc>
-        <w:tc>
-          <w:tcPr>
-            <w:tcW w:w="288" w:type="dxa"/>
-            <w:tcBorders>
-              <w:left w:val="single" w:sz="4" w:space="0" w:color="000000"/>
-              <w:bottom w:val="single" w:sz="4" w:space="0" w:color="000000"/>
-            </w:tcBorders>
-          </w:tcPr>
-          <w:p>
-            <w:pPr>
-              <w:pStyle w:val="TableContents"/>
+              <w:widowControl w:val="false"/>
+              <w:rPr>
+                <w:rFonts w:ascii="Times New Roman" w:hAnsi="Times New Roman"/>
+                <w:sz w:val="20"/>
+                <w:szCs w:val="20"/>
+              </w:rPr>
+            </w:pPr>
+            <w:r>
+              <w:rPr>
+                <w:rFonts w:ascii="Times New Roman" w:hAnsi="Times New Roman"/>
+                <w:sz w:val="20"/>
+                <w:szCs w:val="20"/>
+              </w:rPr>
+            </w:r>
+          </w:p>
+        </w:tc>
+        <w:tc>
+          <w:tcPr>
+            <w:tcW w:w="289" w:type="dxa"/>
+            <w:tcBorders>
+              <w:left w:val="single" w:sz="4" w:space="0" w:color="000000"/>
+              <w:bottom w:val="single" w:sz="4" w:space="0" w:color="000000"/>
+            </w:tcBorders>
+          </w:tcPr>
+          <w:p>
+            <w:pPr>
+              <w:pStyle w:val="TableContents"/>
+              <w:widowControl w:val="false"/>
               <w:rPr>
                 <w:rFonts w:ascii="Times New Roman" w:hAnsi="Times New Roman"/>
                 <w:sz w:val="20"/>
@@ -9380,6 +10510,7 @@
           <w:p>
             <w:pPr>
               <w:pStyle w:val="TableContents"/>
+              <w:widowControl w:val="false"/>
               <w:rPr>
                 <w:rFonts w:ascii="Times New Roman" w:hAnsi="Times New Roman"/>
                 <w:sz w:val="20"/>
@@ -9458,7 +10589,7 @@
         <w:t>Cause Fear</w:t>
         <w:tab/>
         <w:tab/>
-        <w:t>- WIS save, Frightened. 1min. [Con]</w:t>
+        <w:t>WIS save, Frightened. 1min. [Con]</w:t>
       </w:r>
     </w:p>
     <w:p>
@@ -9483,7 +10614,7 @@
         <w:t>False Life</w:t>
         <w:tab/>
         <w:tab/>
-        <w:t>- Self 1d4+4 temporary HP. 1h.</w:t>
+        <w:t>Self 1d4+4 temporary HP. 1h.</w:t>
       </w:r>
     </w:p>
     <w:p>
@@ -9503,12 +10634,13 @@
           <w:sz w:val="20"/>
           <w:szCs w:val="20"/>
         </w:rPr>
-        <w:t>II</w:t>
+        <w:t xml:space="preserve">II </w:t>
         <w:tab/>
-        <w:t>Darkness</w:t>
+        <w:t>Augry</w:t>
         <w:tab/>
         <w:tab/>
-        <w:t>- 15ft rad AoE total darkness. 10 min. [Con]</w:t>
+        <w:tab/>
+        <w:t>Divination</w:t>
       </w:r>
     </w:p>
     <w:p>
@@ -9530,9 +10662,25 @@
         </w:rPr>
         <w:t>II</w:t>
         <w:tab/>
-        <w:t>Blindness/Deafness</w:t>
+        <w:t>Darkness</w:t>
         <w:tab/>
-        <w:t xml:space="preserve">- CON save (Repeated), Blind/Deafen foe. 1 min. </w:t>
+        <w:tab/>
+      </w:r>
+      <w:r>
+        <w:rPr>
+          <w:rFonts w:ascii="Times New Roman" w:hAnsi="Times New Roman"/>
+          <w:sz w:val="20"/>
+          <w:szCs w:val="20"/>
+        </w:rPr>
+        <w:t>1</w:t>
+      </w:r>
+      <w:r>
+        <w:rPr>
+          <w:rFonts w:ascii="Times New Roman" w:hAnsi="Times New Roman"/>
+          <w:sz w:val="20"/>
+          <w:szCs w:val="20"/>
+        </w:rPr>
+        <w:t>5ft rad AoE total darkness. 10 min. [Con]</w:t>
       </w:r>
     </w:p>
     <w:p>
@@ -9552,12 +10700,1696 @@
           <w:sz w:val="20"/>
           <w:szCs w:val="20"/>
         </w:rPr>
+        <w:t>II</w:t>
+        <w:tab/>
+        <w:t>Blindness/Deafness</w:t>
+        <w:tab/>
+        <w:t xml:space="preserve">CON save (Repeated), Blind/Deafen foe. 1 min. </w:t>
+      </w:r>
+    </w:p>
+    <w:p>
+      <w:pPr>
+        <w:pStyle w:val="Normal"/>
+        <w:spacing w:before="0" w:after="0"/>
+        <w:contextualSpacing/>
+        <w:rPr>
+          <w:rFonts w:ascii="Times New Roman" w:hAnsi="Times New Roman"/>
+          <w:sz w:val="20"/>
+          <w:szCs w:val="20"/>
+        </w:rPr>
+      </w:pPr>
+      <w:r>
+        <w:rPr>
+          <w:rFonts w:ascii="Times New Roman" w:hAnsi="Times New Roman"/>
+          <w:sz w:val="20"/>
+          <w:szCs w:val="20"/>
+        </w:rPr>
         <w:t>III</w:t>
         <w:tab/>
         <w:t>Vampiric Touch</w:t>
         <w:tab/>
         <w:tab/>
-        <w:t>- 3d6 Necrotic touch attack, half lifesteal. 1 min. [Con]</w:t>
+        <w:t>3d6 Necrotic touch attack, half lifesteal. 1 min. [Con</w:t>
+      </w:r>
+      <w:r>
+        <w:rPr>
+          <w:rFonts w:ascii="Times New Roman" w:hAnsi="Times New Roman"/>
+          <w:sz w:val="20"/>
+          <w:szCs w:val="20"/>
+        </w:rPr>
+        <w:t>]</w:t>
+      </w:r>
+    </w:p>
+    <w:p>
+      <w:pPr>
+        <w:pStyle w:val="Normal"/>
+        <w:spacing w:before="0" w:after="0"/>
+        <w:contextualSpacing/>
+        <w:rPr>
+          <w:rFonts w:ascii="Times New Roman" w:hAnsi="Times New Roman"/>
+          <w:sz w:val="20"/>
+          <w:szCs w:val="20"/>
+        </w:rPr>
+      </w:pPr>
+      <w:r>
+        <w:rPr/>
+      </w:r>
+    </w:p>
+    <w:tbl>
+      <w:tblPr>
+        <w:tblW w:w="5000" w:type="pct"/>
+        <w:jc w:val="left"/>
+        <w:tblInd w:w="-5" w:type="dxa"/>
+        <w:tblLayout w:type="fixed"/>
+        <w:tblCellMar>
+          <w:top w:w="55" w:type="dxa"/>
+          <w:left w:w="55" w:type="dxa"/>
+          <w:bottom w:w="55" w:type="dxa"/>
+          <w:right w:w="55" w:type="dxa"/>
+        </w:tblCellMar>
+      </w:tblPr>
+      <w:tblGrid>
+        <w:gridCol w:w="768"/>
+        <w:gridCol w:w="768"/>
+        <w:gridCol w:w="768"/>
+        <w:gridCol w:w="768"/>
+        <w:gridCol w:w="768"/>
+        <w:gridCol w:w="768"/>
+        <w:gridCol w:w="769"/>
+        <w:gridCol w:w="768"/>
+        <w:gridCol w:w="768"/>
+        <w:gridCol w:w="768"/>
+        <w:gridCol w:w="768"/>
+        <w:gridCol w:w="768"/>
+        <w:gridCol w:w="768"/>
+        <w:gridCol w:w="769"/>
+      </w:tblGrid>
+      <w:tr>
+        <w:trPr/>
+        <w:tc>
+          <w:tcPr>
+            <w:tcW w:w="768" w:type="dxa"/>
+            <w:tcBorders>
+              <w:top w:val="single" w:sz="4" w:space="0" w:color="000000"/>
+              <w:left w:val="single" w:sz="4" w:space="0" w:color="000000"/>
+              <w:bottom w:val="single" w:sz="4" w:space="0" w:color="000000"/>
+            </w:tcBorders>
+          </w:tcPr>
+          <w:p>
+            <w:pPr>
+              <w:pStyle w:val="TableContents"/>
+              <w:rPr>
+                <w:rFonts w:ascii="Times New Roman" w:hAnsi="Times New Roman"/>
+                <w:sz w:val="16"/>
+                <w:szCs w:val="16"/>
+              </w:rPr>
+            </w:pPr>
+            <w:r>
+              <w:rPr>
+                <w:rFonts w:ascii="Times New Roman" w:hAnsi="Times New Roman"/>
+                <w:sz w:val="16"/>
+                <w:szCs w:val="16"/>
+              </w:rPr>
+              <w:t>Lvl:</w:t>
+            </w:r>
+          </w:p>
+        </w:tc>
+        <w:tc>
+          <w:tcPr>
+            <w:tcW w:w="768" w:type="dxa"/>
+            <w:tcBorders>
+              <w:top w:val="single" w:sz="4" w:space="0" w:color="000000"/>
+              <w:left w:val="single" w:sz="4" w:space="0" w:color="000000"/>
+              <w:bottom w:val="single" w:sz="4" w:space="0" w:color="000000"/>
+            </w:tcBorders>
+          </w:tcPr>
+          <w:p>
+            <w:pPr>
+              <w:pStyle w:val="TableContents"/>
+              <w:rPr>
+                <w:rFonts w:ascii="Times New Roman" w:hAnsi="Times New Roman"/>
+                <w:sz w:val="16"/>
+                <w:szCs w:val="16"/>
+              </w:rPr>
+            </w:pPr>
+            <w:r>
+              <w:rPr>
+                <w:rFonts w:ascii="Times New Roman" w:hAnsi="Times New Roman"/>
+                <w:sz w:val="16"/>
+                <w:szCs w:val="16"/>
+              </w:rPr>
+              <w:t>Blud</w:t>
+            </w:r>
+          </w:p>
+        </w:tc>
+        <w:tc>
+          <w:tcPr>
+            <w:tcW w:w="768" w:type="dxa"/>
+            <w:tcBorders>
+              <w:top w:val="single" w:sz="4" w:space="0" w:color="000000"/>
+              <w:left w:val="single" w:sz="4" w:space="0" w:color="000000"/>
+              <w:bottom w:val="single" w:sz="4" w:space="0" w:color="000000"/>
+            </w:tcBorders>
+          </w:tcPr>
+          <w:p>
+            <w:pPr>
+              <w:pStyle w:val="TableContents"/>
+              <w:rPr>
+                <w:rFonts w:ascii="Times New Roman" w:hAnsi="Times New Roman"/>
+                <w:sz w:val="16"/>
+                <w:szCs w:val="16"/>
+              </w:rPr>
+            </w:pPr>
+            <w:r>
+              <w:rPr>
+                <w:rFonts w:ascii="Times New Roman" w:hAnsi="Times New Roman"/>
+                <w:sz w:val="16"/>
+                <w:szCs w:val="16"/>
+              </w:rPr>
+              <w:t>Slash</w:t>
+            </w:r>
+          </w:p>
+        </w:tc>
+        <w:tc>
+          <w:tcPr>
+            <w:tcW w:w="768" w:type="dxa"/>
+            <w:tcBorders>
+              <w:top w:val="single" w:sz="4" w:space="0" w:color="000000"/>
+              <w:left w:val="single" w:sz="4" w:space="0" w:color="000000"/>
+              <w:bottom w:val="single" w:sz="4" w:space="0" w:color="000000"/>
+            </w:tcBorders>
+          </w:tcPr>
+          <w:p>
+            <w:pPr>
+              <w:pStyle w:val="TableContents"/>
+              <w:rPr>
+                <w:rFonts w:ascii="Times New Roman" w:hAnsi="Times New Roman"/>
+                <w:sz w:val="16"/>
+                <w:szCs w:val="16"/>
+              </w:rPr>
+            </w:pPr>
+            <w:r>
+              <w:rPr>
+                <w:rFonts w:ascii="Times New Roman" w:hAnsi="Times New Roman"/>
+                <w:sz w:val="16"/>
+                <w:szCs w:val="16"/>
+              </w:rPr>
+              <w:t>Pierce</w:t>
+            </w:r>
+          </w:p>
+        </w:tc>
+        <w:tc>
+          <w:tcPr>
+            <w:tcW w:w="768" w:type="dxa"/>
+            <w:tcBorders>
+              <w:top w:val="single" w:sz="4" w:space="0" w:color="000000"/>
+              <w:left w:val="single" w:sz="4" w:space="0" w:color="000000"/>
+              <w:bottom w:val="single" w:sz="4" w:space="0" w:color="000000"/>
+            </w:tcBorders>
+          </w:tcPr>
+          <w:p>
+            <w:pPr>
+              <w:pStyle w:val="TableContents"/>
+              <w:rPr>
+                <w:rFonts w:ascii="Times New Roman" w:hAnsi="Times New Roman"/>
+                <w:sz w:val="16"/>
+                <w:szCs w:val="16"/>
+              </w:rPr>
+            </w:pPr>
+            <w:r>
+              <w:rPr>
+                <w:rFonts w:ascii="Times New Roman" w:hAnsi="Times New Roman"/>
+                <w:sz w:val="16"/>
+                <w:szCs w:val="16"/>
+              </w:rPr>
+              <w:t>Acid</w:t>
+            </w:r>
+          </w:p>
+        </w:tc>
+        <w:tc>
+          <w:tcPr>
+            <w:tcW w:w="768" w:type="dxa"/>
+            <w:tcBorders>
+              <w:top w:val="single" w:sz="4" w:space="0" w:color="000000"/>
+              <w:left w:val="single" w:sz="4" w:space="0" w:color="000000"/>
+              <w:bottom w:val="single" w:sz="4" w:space="0" w:color="000000"/>
+            </w:tcBorders>
+          </w:tcPr>
+          <w:p>
+            <w:pPr>
+              <w:pStyle w:val="TableContents"/>
+              <w:rPr>
+                <w:rFonts w:ascii="Times New Roman" w:hAnsi="Times New Roman"/>
+                <w:sz w:val="16"/>
+                <w:szCs w:val="16"/>
+              </w:rPr>
+            </w:pPr>
+            <w:r>
+              <w:rPr>
+                <w:rFonts w:ascii="Times New Roman" w:hAnsi="Times New Roman"/>
+                <w:sz w:val="16"/>
+                <w:szCs w:val="16"/>
+              </w:rPr>
+              <w:t>Cold</w:t>
+            </w:r>
+          </w:p>
+        </w:tc>
+        <w:tc>
+          <w:tcPr>
+            <w:tcW w:w="769" w:type="dxa"/>
+            <w:tcBorders>
+              <w:top w:val="single" w:sz="4" w:space="0" w:color="000000"/>
+              <w:left w:val="single" w:sz="4" w:space="0" w:color="000000"/>
+              <w:bottom w:val="single" w:sz="4" w:space="0" w:color="000000"/>
+            </w:tcBorders>
+          </w:tcPr>
+          <w:p>
+            <w:pPr>
+              <w:pStyle w:val="TableContents"/>
+              <w:rPr>
+                <w:rFonts w:ascii="Times New Roman" w:hAnsi="Times New Roman"/>
+                <w:sz w:val="16"/>
+                <w:szCs w:val="16"/>
+              </w:rPr>
+            </w:pPr>
+            <w:r>
+              <w:rPr>
+                <w:rFonts w:ascii="Times New Roman" w:hAnsi="Times New Roman"/>
+                <w:sz w:val="16"/>
+                <w:szCs w:val="16"/>
+              </w:rPr>
+              <w:t>Fire</w:t>
+            </w:r>
+          </w:p>
+        </w:tc>
+        <w:tc>
+          <w:tcPr>
+            <w:tcW w:w="768" w:type="dxa"/>
+            <w:tcBorders>
+              <w:top w:val="single" w:sz="4" w:space="0" w:color="000000"/>
+              <w:left w:val="single" w:sz="4" w:space="0" w:color="000000"/>
+              <w:bottom w:val="single" w:sz="4" w:space="0" w:color="000000"/>
+            </w:tcBorders>
+          </w:tcPr>
+          <w:p>
+            <w:pPr>
+              <w:pStyle w:val="TableContents"/>
+              <w:rPr>
+                <w:rFonts w:ascii="Times New Roman" w:hAnsi="Times New Roman"/>
+                <w:sz w:val="16"/>
+                <w:szCs w:val="16"/>
+              </w:rPr>
+            </w:pPr>
+            <w:r>
+              <w:rPr>
+                <w:rFonts w:ascii="Times New Roman" w:hAnsi="Times New Roman"/>
+                <w:sz w:val="16"/>
+                <w:szCs w:val="16"/>
+              </w:rPr>
+              <w:t>Lightning</w:t>
+            </w:r>
+          </w:p>
+        </w:tc>
+        <w:tc>
+          <w:tcPr>
+            <w:tcW w:w="768" w:type="dxa"/>
+            <w:tcBorders>
+              <w:top w:val="single" w:sz="4" w:space="0" w:color="000000"/>
+              <w:left w:val="single" w:sz="4" w:space="0" w:color="000000"/>
+              <w:bottom w:val="single" w:sz="4" w:space="0" w:color="000000"/>
+            </w:tcBorders>
+          </w:tcPr>
+          <w:p>
+            <w:pPr>
+              <w:pStyle w:val="TableContents"/>
+              <w:rPr>
+                <w:rFonts w:ascii="Times New Roman" w:hAnsi="Times New Roman"/>
+                <w:sz w:val="16"/>
+                <w:szCs w:val="16"/>
+              </w:rPr>
+            </w:pPr>
+            <w:r>
+              <w:rPr>
+                <w:rFonts w:ascii="Times New Roman" w:hAnsi="Times New Roman"/>
+                <w:sz w:val="16"/>
+                <w:szCs w:val="16"/>
+              </w:rPr>
+              <w:t>Thunder</w:t>
+            </w:r>
+          </w:p>
+        </w:tc>
+        <w:tc>
+          <w:tcPr>
+            <w:tcW w:w="768" w:type="dxa"/>
+            <w:tcBorders>
+              <w:top w:val="single" w:sz="4" w:space="0" w:color="000000"/>
+              <w:left w:val="single" w:sz="4" w:space="0" w:color="000000"/>
+              <w:bottom w:val="single" w:sz="4" w:space="0" w:color="000000"/>
+            </w:tcBorders>
+          </w:tcPr>
+          <w:p>
+            <w:pPr>
+              <w:pStyle w:val="TableContents"/>
+              <w:rPr>
+                <w:rFonts w:ascii="Times New Roman" w:hAnsi="Times New Roman"/>
+                <w:sz w:val="16"/>
+                <w:szCs w:val="16"/>
+              </w:rPr>
+            </w:pPr>
+            <w:r>
+              <w:rPr>
+                <w:rFonts w:ascii="Times New Roman" w:hAnsi="Times New Roman"/>
+                <w:sz w:val="16"/>
+                <w:szCs w:val="16"/>
+              </w:rPr>
+              <w:t>Poison</w:t>
+            </w:r>
+          </w:p>
+        </w:tc>
+        <w:tc>
+          <w:tcPr>
+            <w:tcW w:w="768" w:type="dxa"/>
+            <w:tcBorders>
+              <w:top w:val="single" w:sz="4" w:space="0" w:color="000000"/>
+              <w:left w:val="single" w:sz="4" w:space="0" w:color="000000"/>
+              <w:bottom w:val="single" w:sz="4" w:space="0" w:color="000000"/>
+            </w:tcBorders>
+          </w:tcPr>
+          <w:p>
+            <w:pPr>
+              <w:pStyle w:val="TableContents"/>
+              <w:rPr>
+                <w:rFonts w:ascii="Times New Roman" w:hAnsi="Times New Roman"/>
+                <w:sz w:val="16"/>
+                <w:szCs w:val="16"/>
+              </w:rPr>
+            </w:pPr>
+            <w:r>
+              <w:rPr>
+                <w:rFonts w:ascii="Times New Roman" w:hAnsi="Times New Roman"/>
+                <w:sz w:val="16"/>
+                <w:szCs w:val="16"/>
+              </w:rPr>
+              <w:t>Psychic</w:t>
+            </w:r>
+          </w:p>
+        </w:tc>
+        <w:tc>
+          <w:tcPr>
+            <w:tcW w:w="768" w:type="dxa"/>
+            <w:tcBorders>
+              <w:top w:val="single" w:sz="4" w:space="0" w:color="000000"/>
+              <w:left w:val="single" w:sz="4" w:space="0" w:color="000000"/>
+              <w:bottom w:val="single" w:sz="4" w:space="0" w:color="000000"/>
+            </w:tcBorders>
+          </w:tcPr>
+          <w:p>
+            <w:pPr>
+              <w:pStyle w:val="TableContents"/>
+              <w:rPr>
+                <w:rFonts w:ascii="Times New Roman" w:hAnsi="Times New Roman"/>
+                <w:sz w:val="16"/>
+                <w:szCs w:val="16"/>
+              </w:rPr>
+            </w:pPr>
+            <w:r>
+              <w:rPr>
+                <w:rFonts w:ascii="Times New Roman" w:hAnsi="Times New Roman"/>
+                <w:sz w:val="16"/>
+                <w:szCs w:val="16"/>
+              </w:rPr>
+              <w:t>Necrotic</w:t>
+            </w:r>
+          </w:p>
+        </w:tc>
+        <w:tc>
+          <w:tcPr>
+            <w:tcW w:w="768" w:type="dxa"/>
+            <w:tcBorders>
+              <w:top w:val="single" w:sz="4" w:space="0" w:color="000000"/>
+              <w:left w:val="single" w:sz="4" w:space="0" w:color="000000"/>
+              <w:bottom w:val="single" w:sz="4" w:space="0" w:color="000000"/>
+            </w:tcBorders>
+          </w:tcPr>
+          <w:p>
+            <w:pPr>
+              <w:pStyle w:val="TableContents"/>
+              <w:rPr>
+                <w:rFonts w:ascii="Times New Roman" w:hAnsi="Times New Roman"/>
+                <w:sz w:val="16"/>
+                <w:szCs w:val="16"/>
+              </w:rPr>
+            </w:pPr>
+            <w:r>
+              <w:rPr>
+                <w:rFonts w:ascii="Times New Roman" w:hAnsi="Times New Roman"/>
+                <w:sz w:val="16"/>
+                <w:szCs w:val="16"/>
+              </w:rPr>
+              <w:t>Radiant</w:t>
+            </w:r>
+          </w:p>
+        </w:tc>
+        <w:tc>
+          <w:tcPr>
+            <w:tcW w:w="769" w:type="dxa"/>
+            <w:tcBorders>
+              <w:top w:val="single" w:sz="4" w:space="0" w:color="000000"/>
+              <w:left w:val="single" w:sz="4" w:space="0" w:color="000000"/>
+              <w:bottom w:val="single" w:sz="4" w:space="0" w:color="000000"/>
+              <w:right w:val="single" w:sz="4" w:space="0" w:color="000000"/>
+            </w:tcBorders>
+          </w:tcPr>
+          <w:p>
+            <w:pPr>
+              <w:pStyle w:val="TableContents"/>
+              <w:rPr>
+                <w:rFonts w:ascii="Times New Roman" w:hAnsi="Times New Roman"/>
+                <w:sz w:val="16"/>
+                <w:szCs w:val="16"/>
+              </w:rPr>
+            </w:pPr>
+            <w:r>
+              <w:rPr>
+                <w:rFonts w:ascii="Times New Roman" w:hAnsi="Times New Roman"/>
+                <w:sz w:val="16"/>
+                <w:szCs w:val="16"/>
+              </w:rPr>
+              <w:t>Force</w:t>
+            </w:r>
+          </w:p>
+        </w:tc>
+      </w:tr>
+      <w:tr>
+        <w:trPr/>
+        <w:tc>
+          <w:tcPr>
+            <w:tcW w:w="768" w:type="dxa"/>
+            <w:tcBorders>
+              <w:left w:val="single" w:sz="4" w:space="0" w:color="000000"/>
+              <w:bottom w:val="single" w:sz="4" w:space="0" w:color="000000"/>
+            </w:tcBorders>
+          </w:tcPr>
+          <w:p>
+            <w:pPr>
+              <w:pStyle w:val="TableContents"/>
+              <w:rPr>
+                <w:rFonts w:ascii="Times New Roman" w:hAnsi="Times New Roman"/>
+                <w:sz w:val="16"/>
+                <w:szCs w:val="16"/>
+              </w:rPr>
+            </w:pPr>
+            <w:r>
+              <w:rPr>
+                <w:rFonts w:ascii="Times New Roman" w:hAnsi="Times New Roman"/>
+                <w:sz w:val="16"/>
+                <w:szCs w:val="16"/>
+              </w:rPr>
+              <w:t>1 lvl</w:t>
+            </w:r>
+          </w:p>
+        </w:tc>
+        <w:tc>
+          <w:tcPr>
+            <w:tcW w:w="768" w:type="dxa"/>
+            <w:tcBorders>
+              <w:left w:val="single" w:sz="4" w:space="0" w:color="000000"/>
+              <w:bottom w:val="single" w:sz="4" w:space="0" w:color="000000"/>
+            </w:tcBorders>
+          </w:tcPr>
+          <w:p>
+            <w:pPr>
+              <w:pStyle w:val="TableContents"/>
+              <w:rPr>
+                <w:rFonts w:ascii="Times New Roman" w:hAnsi="Times New Roman"/>
+                <w:sz w:val="16"/>
+                <w:szCs w:val="16"/>
+              </w:rPr>
+            </w:pPr>
+            <w:r>
+              <w:rPr>
+                <w:rFonts w:ascii="Times New Roman" w:hAnsi="Times New Roman"/>
+                <w:sz w:val="16"/>
+                <w:szCs w:val="16"/>
+              </w:rPr>
+              <w:t>XXX</w:t>
+            </w:r>
+          </w:p>
+        </w:tc>
+        <w:tc>
+          <w:tcPr>
+            <w:tcW w:w="768" w:type="dxa"/>
+            <w:tcBorders>
+              <w:left w:val="single" w:sz="4" w:space="0" w:color="000000"/>
+              <w:bottom w:val="single" w:sz="4" w:space="0" w:color="000000"/>
+            </w:tcBorders>
+          </w:tcPr>
+          <w:p>
+            <w:pPr>
+              <w:pStyle w:val="TableContents"/>
+              <w:rPr>
+                <w:rFonts w:ascii="Times New Roman" w:hAnsi="Times New Roman"/>
+                <w:sz w:val="16"/>
+                <w:szCs w:val="16"/>
+              </w:rPr>
+            </w:pPr>
+            <w:r>
+              <w:rPr>
+                <w:rFonts w:ascii="Times New Roman" w:hAnsi="Times New Roman"/>
+                <w:sz w:val="16"/>
+                <w:szCs w:val="16"/>
+              </w:rPr>
+            </w:r>
+          </w:p>
+        </w:tc>
+        <w:tc>
+          <w:tcPr>
+            <w:tcW w:w="768" w:type="dxa"/>
+            <w:tcBorders>
+              <w:left w:val="single" w:sz="4" w:space="0" w:color="000000"/>
+              <w:bottom w:val="single" w:sz="4" w:space="0" w:color="000000"/>
+            </w:tcBorders>
+          </w:tcPr>
+          <w:p>
+            <w:pPr>
+              <w:pStyle w:val="TableContents"/>
+              <w:rPr>
+                <w:rFonts w:ascii="Times New Roman" w:hAnsi="Times New Roman"/>
+                <w:sz w:val="16"/>
+                <w:szCs w:val="16"/>
+              </w:rPr>
+            </w:pPr>
+            <w:r>
+              <w:rPr>
+                <w:rFonts w:ascii="Times New Roman" w:hAnsi="Times New Roman"/>
+                <w:sz w:val="16"/>
+                <w:szCs w:val="16"/>
+              </w:rPr>
+            </w:r>
+          </w:p>
+        </w:tc>
+        <w:tc>
+          <w:tcPr>
+            <w:tcW w:w="768" w:type="dxa"/>
+            <w:tcBorders>
+              <w:left w:val="single" w:sz="4" w:space="0" w:color="000000"/>
+              <w:bottom w:val="single" w:sz="4" w:space="0" w:color="000000"/>
+            </w:tcBorders>
+          </w:tcPr>
+          <w:p>
+            <w:pPr>
+              <w:pStyle w:val="TableContents"/>
+              <w:rPr>
+                <w:rFonts w:ascii="Times New Roman" w:hAnsi="Times New Roman"/>
+                <w:sz w:val="16"/>
+                <w:szCs w:val="16"/>
+              </w:rPr>
+            </w:pPr>
+            <w:r>
+              <w:rPr>
+                <w:rFonts w:ascii="Times New Roman" w:hAnsi="Times New Roman"/>
+                <w:sz w:val="16"/>
+                <w:szCs w:val="16"/>
+              </w:rPr>
+              <w:t>XXX</w:t>
+            </w:r>
+          </w:p>
+        </w:tc>
+        <w:tc>
+          <w:tcPr>
+            <w:tcW w:w="768" w:type="dxa"/>
+            <w:tcBorders>
+              <w:left w:val="single" w:sz="4" w:space="0" w:color="000000"/>
+              <w:bottom w:val="single" w:sz="4" w:space="0" w:color="000000"/>
+            </w:tcBorders>
+          </w:tcPr>
+          <w:p>
+            <w:pPr>
+              <w:pStyle w:val="TableContents"/>
+              <w:rPr>
+                <w:rFonts w:ascii="Times New Roman" w:hAnsi="Times New Roman"/>
+                <w:sz w:val="16"/>
+                <w:szCs w:val="16"/>
+              </w:rPr>
+            </w:pPr>
+            <w:r>
+              <w:rPr>
+                <w:rFonts w:ascii="Times New Roman" w:hAnsi="Times New Roman"/>
+                <w:sz w:val="16"/>
+                <w:szCs w:val="16"/>
+              </w:rPr>
+              <w:t>XXX</w:t>
+            </w:r>
+          </w:p>
+        </w:tc>
+        <w:tc>
+          <w:tcPr>
+            <w:tcW w:w="769" w:type="dxa"/>
+            <w:tcBorders>
+              <w:left w:val="single" w:sz="4" w:space="0" w:color="000000"/>
+              <w:bottom w:val="single" w:sz="4" w:space="0" w:color="000000"/>
+            </w:tcBorders>
+          </w:tcPr>
+          <w:p>
+            <w:pPr>
+              <w:pStyle w:val="TableContents"/>
+              <w:rPr>
+                <w:rFonts w:ascii="Times New Roman" w:hAnsi="Times New Roman"/>
+                <w:sz w:val="16"/>
+                <w:szCs w:val="16"/>
+              </w:rPr>
+            </w:pPr>
+            <w:r>
+              <w:rPr>
+                <w:rFonts w:ascii="Times New Roman" w:hAnsi="Times New Roman"/>
+                <w:sz w:val="16"/>
+                <w:szCs w:val="16"/>
+              </w:rPr>
+              <w:t>XXX</w:t>
+            </w:r>
+          </w:p>
+        </w:tc>
+        <w:tc>
+          <w:tcPr>
+            <w:tcW w:w="768" w:type="dxa"/>
+            <w:tcBorders>
+              <w:left w:val="single" w:sz="4" w:space="0" w:color="000000"/>
+              <w:bottom w:val="single" w:sz="4" w:space="0" w:color="000000"/>
+            </w:tcBorders>
+          </w:tcPr>
+          <w:p>
+            <w:pPr>
+              <w:pStyle w:val="TableContents"/>
+              <w:rPr>
+                <w:rFonts w:ascii="Times New Roman" w:hAnsi="Times New Roman"/>
+                <w:sz w:val="16"/>
+                <w:szCs w:val="16"/>
+              </w:rPr>
+            </w:pPr>
+            <w:r>
+              <w:rPr>
+                <w:rFonts w:ascii="Times New Roman" w:hAnsi="Times New Roman"/>
+                <w:sz w:val="16"/>
+                <w:szCs w:val="16"/>
+              </w:rPr>
+              <w:t>XXX</w:t>
+            </w:r>
+          </w:p>
+        </w:tc>
+        <w:tc>
+          <w:tcPr>
+            <w:tcW w:w="768" w:type="dxa"/>
+            <w:tcBorders>
+              <w:left w:val="single" w:sz="4" w:space="0" w:color="000000"/>
+              <w:bottom w:val="single" w:sz="4" w:space="0" w:color="000000"/>
+            </w:tcBorders>
+          </w:tcPr>
+          <w:p>
+            <w:pPr>
+              <w:pStyle w:val="TableContents"/>
+              <w:rPr>
+                <w:rFonts w:ascii="Times New Roman" w:hAnsi="Times New Roman"/>
+                <w:sz w:val="16"/>
+                <w:szCs w:val="16"/>
+              </w:rPr>
+            </w:pPr>
+            <w:r>
+              <w:rPr>
+                <w:rFonts w:ascii="Times New Roman" w:hAnsi="Times New Roman"/>
+                <w:sz w:val="16"/>
+                <w:szCs w:val="16"/>
+              </w:rPr>
+              <w:t>XXX</w:t>
+            </w:r>
+          </w:p>
+        </w:tc>
+        <w:tc>
+          <w:tcPr>
+            <w:tcW w:w="768" w:type="dxa"/>
+            <w:tcBorders>
+              <w:left w:val="single" w:sz="4" w:space="0" w:color="000000"/>
+              <w:bottom w:val="single" w:sz="4" w:space="0" w:color="000000"/>
+            </w:tcBorders>
+          </w:tcPr>
+          <w:p>
+            <w:pPr>
+              <w:pStyle w:val="TableContents"/>
+              <w:rPr>
+                <w:rFonts w:ascii="Times New Roman" w:hAnsi="Times New Roman"/>
+                <w:sz w:val="16"/>
+                <w:szCs w:val="16"/>
+              </w:rPr>
+            </w:pPr>
+            <w:r>
+              <w:rPr>
+                <w:rFonts w:ascii="Times New Roman" w:hAnsi="Times New Roman"/>
+                <w:sz w:val="16"/>
+                <w:szCs w:val="16"/>
+              </w:rPr>
+              <w:t>XXX</w:t>
+            </w:r>
+          </w:p>
+        </w:tc>
+        <w:tc>
+          <w:tcPr>
+            <w:tcW w:w="768" w:type="dxa"/>
+            <w:tcBorders>
+              <w:left w:val="single" w:sz="4" w:space="0" w:color="000000"/>
+              <w:bottom w:val="single" w:sz="4" w:space="0" w:color="000000"/>
+            </w:tcBorders>
+          </w:tcPr>
+          <w:p>
+            <w:pPr>
+              <w:pStyle w:val="TableContents"/>
+              <w:rPr>
+                <w:rFonts w:ascii="Times New Roman" w:hAnsi="Times New Roman"/>
+                <w:sz w:val="16"/>
+                <w:szCs w:val="16"/>
+              </w:rPr>
+            </w:pPr>
+            <w:r>
+              <w:rPr>
+                <w:rFonts w:ascii="Times New Roman" w:hAnsi="Times New Roman"/>
+                <w:sz w:val="16"/>
+                <w:szCs w:val="16"/>
+              </w:rPr>
+            </w:r>
+          </w:p>
+        </w:tc>
+        <w:tc>
+          <w:tcPr>
+            <w:tcW w:w="768" w:type="dxa"/>
+            <w:tcBorders>
+              <w:left w:val="single" w:sz="4" w:space="0" w:color="000000"/>
+              <w:bottom w:val="single" w:sz="4" w:space="0" w:color="000000"/>
+            </w:tcBorders>
+          </w:tcPr>
+          <w:p>
+            <w:pPr>
+              <w:pStyle w:val="TableContents"/>
+              <w:rPr>
+                <w:rFonts w:ascii="Times New Roman" w:hAnsi="Times New Roman"/>
+                <w:sz w:val="16"/>
+                <w:szCs w:val="16"/>
+              </w:rPr>
+            </w:pPr>
+            <w:r>
+              <w:rPr>
+                <w:rFonts w:ascii="Times New Roman" w:hAnsi="Times New Roman"/>
+                <w:sz w:val="16"/>
+                <w:szCs w:val="16"/>
+              </w:rPr>
+            </w:r>
+          </w:p>
+        </w:tc>
+        <w:tc>
+          <w:tcPr>
+            <w:tcW w:w="768" w:type="dxa"/>
+            <w:tcBorders>
+              <w:left w:val="single" w:sz="4" w:space="0" w:color="000000"/>
+              <w:bottom w:val="single" w:sz="4" w:space="0" w:color="000000"/>
+            </w:tcBorders>
+          </w:tcPr>
+          <w:p>
+            <w:pPr>
+              <w:pStyle w:val="TableContents"/>
+              <w:rPr>
+                <w:rFonts w:ascii="Times New Roman" w:hAnsi="Times New Roman"/>
+                <w:sz w:val="16"/>
+                <w:szCs w:val="16"/>
+              </w:rPr>
+            </w:pPr>
+            <w:r>
+              <w:rPr>
+                <w:rFonts w:ascii="Times New Roman" w:hAnsi="Times New Roman"/>
+                <w:sz w:val="16"/>
+                <w:szCs w:val="16"/>
+              </w:rPr>
+            </w:r>
+          </w:p>
+        </w:tc>
+        <w:tc>
+          <w:tcPr>
+            <w:tcW w:w="769" w:type="dxa"/>
+            <w:tcBorders>
+              <w:left w:val="single" w:sz="4" w:space="0" w:color="000000"/>
+              <w:bottom w:val="single" w:sz="4" w:space="0" w:color="000000"/>
+              <w:right w:val="single" w:sz="4" w:space="0" w:color="000000"/>
+            </w:tcBorders>
+          </w:tcPr>
+          <w:p>
+            <w:pPr>
+              <w:pStyle w:val="TableContents"/>
+              <w:rPr>
+                <w:rFonts w:ascii="Times New Roman" w:hAnsi="Times New Roman"/>
+                <w:sz w:val="16"/>
+                <w:szCs w:val="16"/>
+              </w:rPr>
+            </w:pPr>
+            <w:r>
+              <w:rPr>
+                <w:rFonts w:ascii="Times New Roman" w:hAnsi="Times New Roman"/>
+                <w:sz w:val="16"/>
+                <w:szCs w:val="16"/>
+              </w:rPr>
+              <w:t>XXX</w:t>
+            </w:r>
+          </w:p>
+        </w:tc>
+      </w:tr>
+      <w:tr>
+        <w:trPr/>
+        <w:tc>
+          <w:tcPr>
+            <w:tcW w:w="768" w:type="dxa"/>
+            <w:tcBorders>
+              <w:left w:val="single" w:sz="4" w:space="0" w:color="000000"/>
+              <w:bottom w:val="single" w:sz="4" w:space="0" w:color="000000"/>
+            </w:tcBorders>
+          </w:tcPr>
+          <w:p>
+            <w:pPr>
+              <w:pStyle w:val="TableContents"/>
+              <w:rPr>
+                <w:rFonts w:ascii="Times New Roman" w:hAnsi="Times New Roman"/>
+                <w:sz w:val="16"/>
+                <w:szCs w:val="16"/>
+              </w:rPr>
+            </w:pPr>
+            <w:r>
+              <w:rPr>
+                <w:rFonts w:ascii="Times New Roman" w:hAnsi="Times New Roman"/>
+                <w:sz w:val="16"/>
+                <w:szCs w:val="16"/>
+              </w:rPr>
+              <w:t>2 lvl</w:t>
+            </w:r>
+          </w:p>
+        </w:tc>
+        <w:tc>
+          <w:tcPr>
+            <w:tcW w:w="768" w:type="dxa"/>
+            <w:tcBorders>
+              <w:left w:val="single" w:sz="4" w:space="0" w:color="000000"/>
+              <w:bottom w:val="single" w:sz="4" w:space="0" w:color="000000"/>
+            </w:tcBorders>
+          </w:tcPr>
+          <w:p>
+            <w:pPr>
+              <w:pStyle w:val="TableContents"/>
+              <w:rPr>
+                <w:rFonts w:ascii="Times New Roman" w:hAnsi="Times New Roman"/>
+                <w:sz w:val="16"/>
+                <w:szCs w:val="16"/>
+              </w:rPr>
+            </w:pPr>
+            <w:r>
+              <w:rPr>
+                <w:rFonts w:ascii="Times New Roman" w:hAnsi="Times New Roman"/>
+                <w:sz w:val="16"/>
+                <w:szCs w:val="16"/>
+              </w:rPr>
+            </w:r>
+          </w:p>
+        </w:tc>
+        <w:tc>
+          <w:tcPr>
+            <w:tcW w:w="768" w:type="dxa"/>
+            <w:tcBorders>
+              <w:left w:val="single" w:sz="4" w:space="0" w:color="000000"/>
+              <w:bottom w:val="single" w:sz="4" w:space="0" w:color="000000"/>
+            </w:tcBorders>
+          </w:tcPr>
+          <w:p>
+            <w:pPr>
+              <w:pStyle w:val="TableContents"/>
+              <w:rPr>
+                <w:rFonts w:ascii="Times New Roman" w:hAnsi="Times New Roman"/>
+                <w:sz w:val="16"/>
+                <w:szCs w:val="16"/>
+              </w:rPr>
+            </w:pPr>
+            <w:r>
+              <w:rPr>
+                <w:rFonts w:ascii="Times New Roman" w:hAnsi="Times New Roman"/>
+                <w:sz w:val="16"/>
+                <w:szCs w:val="16"/>
+              </w:rPr>
+            </w:r>
+          </w:p>
+        </w:tc>
+        <w:tc>
+          <w:tcPr>
+            <w:tcW w:w="768" w:type="dxa"/>
+            <w:tcBorders>
+              <w:left w:val="single" w:sz="4" w:space="0" w:color="000000"/>
+              <w:bottom w:val="single" w:sz="4" w:space="0" w:color="000000"/>
+            </w:tcBorders>
+          </w:tcPr>
+          <w:p>
+            <w:pPr>
+              <w:pStyle w:val="TableContents"/>
+              <w:rPr>
+                <w:rFonts w:ascii="Times New Roman" w:hAnsi="Times New Roman"/>
+                <w:sz w:val="16"/>
+                <w:szCs w:val="16"/>
+              </w:rPr>
+            </w:pPr>
+            <w:r>
+              <w:rPr>
+                <w:rFonts w:ascii="Times New Roman" w:hAnsi="Times New Roman"/>
+                <w:sz w:val="16"/>
+                <w:szCs w:val="16"/>
+              </w:rPr>
+            </w:r>
+          </w:p>
+        </w:tc>
+        <w:tc>
+          <w:tcPr>
+            <w:tcW w:w="768" w:type="dxa"/>
+            <w:tcBorders>
+              <w:left w:val="single" w:sz="4" w:space="0" w:color="000000"/>
+              <w:bottom w:val="single" w:sz="4" w:space="0" w:color="000000"/>
+            </w:tcBorders>
+          </w:tcPr>
+          <w:p>
+            <w:pPr>
+              <w:pStyle w:val="TableContents"/>
+              <w:rPr>
+                <w:rFonts w:ascii="Times New Roman" w:hAnsi="Times New Roman"/>
+                <w:sz w:val="16"/>
+                <w:szCs w:val="16"/>
+              </w:rPr>
+            </w:pPr>
+            <w:r>
+              <w:rPr>
+                <w:rFonts w:ascii="Times New Roman" w:hAnsi="Times New Roman"/>
+                <w:sz w:val="16"/>
+                <w:szCs w:val="16"/>
+              </w:rPr>
+            </w:r>
+          </w:p>
+        </w:tc>
+        <w:tc>
+          <w:tcPr>
+            <w:tcW w:w="768" w:type="dxa"/>
+            <w:tcBorders>
+              <w:left w:val="single" w:sz="4" w:space="0" w:color="000000"/>
+              <w:bottom w:val="single" w:sz="4" w:space="0" w:color="000000"/>
+            </w:tcBorders>
+          </w:tcPr>
+          <w:p>
+            <w:pPr>
+              <w:pStyle w:val="TableContents"/>
+              <w:rPr>
+                <w:rFonts w:ascii="Times New Roman" w:hAnsi="Times New Roman"/>
+                <w:sz w:val="16"/>
+                <w:szCs w:val="16"/>
+              </w:rPr>
+            </w:pPr>
+            <w:r>
+              <w:rPr>
+                <w:rFonts w:ascii="Times New Roman" w:hAnsi="Times New Roman"/>
+                <w:sz w:val="16"/>
+                <w:szCs w:val="16"/>
+              </w:rPr>
+              <w:t>XXX</w:t>
+            </w:r>
+          </w:p>
+        </w:tc>
+        <w:tc>
+          <w:tcPr>
+            <w:tcW w:w="769" w:type="dxa"/>
+            <w:tcBorders>
+              <w:left w:val="single" w:sz="4" w:space="0" w:color="000000"/>
+              <w:bottom w:val="single" w:sz="4" w:space="0" w:color="000000"/>
+            </w:tcBorders>
+          </w:tcPr>
+          <w:p>
+            <w:pPr>
+              <w:pStyle w:val="TableContents"/>
+              <w:rPr>
+                <w:rFonts w:ascii="Times New Roman" w:hAnsi="Times New Roman"/>
+                <w:sz w:val="16"/>
+                <w:szCs w:val="16"/>
+              </w:rPr>
+            </w:pPr>
+            <w:r>
+              <w:rPr>
+                <w:rFonts w:ascii="Times New Roman" w:hAnsi="Times New Roman"/>
+                <w:sz w:val="16"/>
+                <w:szCs w:val="16"/>
+              </w:rPr>
+            </w:r>
+          </w:p>
+        </w:tc>
+        <w:tc>
+          <w:tcPr>
+            <w:tcW w:w="768" w:type="dxa"/>
+            <w:tcBorders>
+              <w:left w:val="single" w:sz="4" w:space="0" w:color="000000"/>
+              <w:bottom w:val="single" w:sz="4" w:space="0" w:color="000000"/>
+            </w:tcBorders>
+          </w:tcPr>
+          <w:p>
+            <w:pPr>
+              <w:pStyle w:val="TableContents"/>
+              <w:rPr>
+                <w:rFonts w:ascii="Times New Roman" w:hAnsi="Times New Roman"/>
+                <w:sz w:val="16"/>
+                <w:szCs w:val="16"/>
+              </w:rPr>
+            </w:pPr>
+            <w:r>
+              <w:rPr>
+                <w:rFonts w:ascii="Times New Roman" w:hAnsi="Times New Roman"/>
+                <w:sz w:val="16"/>
+                <w:szCs w:val="16"/>
+              </w:rPr>
+            </w:r>
+          </w:p>
+        </w:tc>
+        <w:tc>
+          <w:tcPr>
+            <w:tcW w:w="768" w:type="dxa"/>
+            <w:tcBorders>
+              <w:left w:val="single" w:sz="4" w:space="0" w:color="000000"/>
+              <w:bottom w:val="single" w:sz="4" w:space="0" w:color="000000"/>
+            </w:tcBorders>
+          </w:tcPr>
+          <w:p>
+            <w:pPr>
+              <w:pStyle w:val="TableContents"/>
+              <w:rPr>
+                <w:rFonts w:ascii="Times New Roman" w:hAnsi="Times New Roman"/>
+                <w:sz w:val="16"/>
+                <w:szCs w:val="16"/>
+              </w:rPr>
+            </w:pPr>
+            <w:r>
+              <w:rPr>
+                <w:rFonts w:ascii="Times New Roman" w:hAnsi="Times New Roman"/>
+                <w:sz w:val="16"/>
+                <w:szCs w:val="16"/>
+              </w:rPr>
+            </w:r>
+          </w:p>
+        </w:tc>
+        <w:tc>
+          <w:tcPr>
+            <w:tcW w:w="768" w:type="dxa"/>
+            <w:tcBorders>
+              <w:left w:val="single" w:sz="4" w:space="0" w:color="000000"/>
+              <w:bottom w:val="single" w:sz="4" w:space="0" w:color="000000"/>
+            </w:tcBorders>
+          </w:tcPr>
+          <w:p>
+            <w:pPr>
+              <w:pStyle w:val="TableContents"/>
+              <w:rPr>
+                <w:rFonts w:ascii="Times New Roman" w:hAnsi="Times New Roman"/>
+                <w:sz w:val="16"/>
+                <w:szCs w:val="16"/>
+              </w:rPr>
+            </w:pPr>
+            <w:r>
+              <w:rPr>
+                <w:rFonts w:ascii="Times New Roman" w:hAnsi="Times New Roman"/>
+                <w:sz w:val="16"/>
+                <w:szCs w:val="16"/>
+              </w:rPr>
+            </w:r>
+          </w:p>
+        </w:tc>
+        <w:tc>
+          <w:tcPr>
+            <w:tcW w:w="768" w:type="dxa"/>
+            <w:tcBorders>
+              <w:left w:val="single" w:sz="4" w:space="0" w:color="000000"/>
+              <w:bottom w:val="single" w:sz="4" w:space="0" w:color="000000"/>
+            </w:tcBorders>
+          </w:tcPr>
+          <w:p>
+            <w:pPr>
+              <w:pStyle w:val="TableContents"/>
+              <w:rPr>
+                <w:rFonts w:ascii="Times New Roman" w:hAnsi="Times New Roman"/>
+                <w:sz w:val="16"/>
+                <w:szCs w:val="16"/>
+              </w:rPr>
+            </w:pPr>
+            <w:r>
+              <w:rPr>
+                <w:rFonts w:ascii="Times New Roman" w:hAnsi="Times New Roman"/>
+                <w:sz w:val="16"/>
+                <w:szCs w:val="16"/>
+              </w:rPr>
+              <w:t>XXX</w:t>
+            </w:r>
+          </w:p>
+        </w:tc>
+        <w:tc>
+          <w:tcPr>
+            <w:tcW w:w="768" w:type="dxa"/>
+            <w:tcBorders>
+              <w:left w:val="single" w:sz="4" w:space="0" w:color="000000"/>
+              <w:bottom w:val="single" w:sz="4" w:space="0" w:color="000000"/>
+            </w:tcBorders>
+          </w:tcPr>
+          <w:p>
+            <w:pPr>
+              <w:pStyle w:val="TableContents"/>
+              <w:rPr>
+                <w:rFonts w:ascii="Times New Roman" w:hAnsi="Times New Roman"/>
+                <w:sz w:val="16"/>
+                <w:szCs w:val="16"/>
+              </w:rPr>
+            </w:pPr>
+            <w:r>
+              <w:rPr>
+                <w:rFonts w:ascii="Times New Roman" w:hAnsi="Times New Roman"/>
+                <w:sz w:val="16"/>
+                <w:szCs w:val="16"/>
+              </w:rPr>
+              <w:t>XXX</w:t>
+            </w:r>
+          </w:p>
+        </w:tc>
+        <w:tc>
+          <w:tcPr>
+            <w:tcW w:w="768" w:type="dxa"/>
+            <w:tcBorders>
+              <w:left w:val="single" w:sz="4" w:space="0" w:color="000000"/>
+              <w:bottom w:val="single" w:sz="4" w:space="0" w:color="000000"/>
+            </w:tcBorders>
+          </w:tcPr>
+          <w:p>
+            <w:pPr>
+              <w:pStyle w:val="TableContents"/>
+              <w:rPr>
+                <w:rFonts w:ascii="Times New Roman" w:hAnsi="Times New Roman"/>
+                <w:sz w:val="16"/>
+                <w:szCs w:val="16"/>
+              </w:rPr>
+            </w:pPr>
+            <w:r>
+              <w:rPr>
+                <w:rFonts w:ascii="Times New Roman" w:hAnsi="Times New Roman"/>
+                <w:sz w:val="16"/>
+                <w:szCs w:val="16"/>
+              </w:rPr>
+            </w:r>
+          </w:p>
+        </w:tc>
+        <w:tc>
+          <w:tcPr>
+            <w:tcW w:w="769" w:type="dxa"/>
+            <w:tcBorders>
+              <w:left w:val="single" w:sz="4" w:space="0" w:color="000000"/>
+              <w:bottom w:val="single" w:sz="4" w:space="0" w:color="000000"/>
+              <w:right w:val="single" w:sz="4" w:space="0" w:color="000000"/>
+            </w:tcBorders>
+          </w:tcPr>
+          <w:p>
+            <w:pPr>
+              <w:pStyle w:val="TableContents"/>
+              <w:rPr>
+                <w:rFonts w:ascii="Times New Roman" w:hAnsi="Times New Roman"/>
+                <w:sz w:val="16"/>
+                <w:szCs w:val="16"/>
+              </w:rPr>
+            </w:pPr>
+            <w:r>
+              <w:rPr>
+                <w:rFonts w:ascii="Times New Roman" w:hAnsi="Times New Roman"/>
+                <w:sz w:val="16"/>
+                <w:szCs w:val="16"/>
+              </w:rPr>
+            </w:r>
+          </w:p>
+        </w:tc>
+      </w:tr>
+      <w:tr>
+        <w:trPr/>
+        <w:tc>
+          <w:tcPr>
+            <w:tcW w:w="768" w:type="dxa"/>
+            <w:tcBorders>
+              <w:left w:val="single" w:sz="4" w:space="0" w:color="000000"/>
+              <w:bottom w:val="single" w:sz="4" w:space="0" w:color="000000"/>
+            </w:tcBorders>
+          </w:tcPr>
+          <w:p>
+            <w:pPr>
+              <w:pStyle w:val="TableContents"/>
+              <w:rPr>
+                <w:rFonts w:ascii="Times New Roman" w:hAnsi="Times New Roman"/>
+                <w:sz w:val="16"/>
+                <w:szCs w:val="16"/>
+              </w:rPr>
+            </w:pPr>
+            <w:r>
+              <w:rPr>
+                <w:rFonts w:ascii="Times New Roman" w:hAnsi="Times New Roman"/>
+                <w:sz w:val="16"/>
+                <w:szCs w:val="16"/>
+              </w:rPr>
+            </w:r>
+          </w:p>
+        </w:tc>
+        <w:tc>
+          <w:tcPr>
+            <w:tcW w:w="768" w:type="dxa"/>
+            <w:tcBorders>
+              <w:left w:val="single" w:sz="4" w:space="0" w:color="000000"/>
+              <w:bottom w:val="single" w:sz="4" w:space="0" w:color="000000"/>
+            </w:tcBorders>
+          </w:tcPr>
+          <w:p>
+            <w:pPr>
+              <w:pStyle w:val="TableContents"/>
+              <w:rPr>
+                <w:rFonts w:ascii="Times New Roman" w:hAnsi="Times New Roman"/>
+                <w:sz w:val="16"/>
+                <w:szCs w:val="16"/>
+              </w:rPr>
+            </w:pPr>
+            <w:r>
+              <w:rPr>
+                <w:rFonts w:ascii="Times New Roman" w:hAnsi="Times New Roman"/>
+                <w:sz w:val="16"/>
+                <w:szCs w:val="16"/>
+              </w:rPr>
+            </w:r>
+          </w:p>
+        </w:tc>
+        <w:tc>
+          <w:tcPr>
+            <w:tcW w:w="768" w:type="dxa"/>
+            <w:tcBorders>
+              <w:left w:val="single" w:sz="4" w:space="0" w:color="000000"/>
+              <w:bottom w:val="single" w:sz="4" w:space="0" w:color="000000"/>
+            </w:tcBorders>
+          </w:tcPr>
+          <w:p>
+            <w:pPr>
+              <w:pStyle w:val="TableContents"/>
+              <w:rPr>
+                <w:rFonts w:ascii="Times New Roman" w:hAnsi="Times New Roman"/>
+                <w:sz w:val="16"/>
+                <w:szCs w:val="16"/>
+              </w:rPr>
+            </w:pPr>
+            <w:r>
+              <w:rPr>
+                <w:rFonts w:ascii="Times New Roman" w:hAnsi="Times New Roman"/>
+                <w:sz w:val="16"/>
+                <w:szCs w:val="16"/>
+              </w:rPr>
+            </w:r>
+          </w:p>
+        </w:tc>
+        <w:tc>
+          <w:tcPr>
+            <w:tcW w:w="768" w:type="dxa"/>
+            <w:tcBorders>
+              <w:left w:val="single" w:sz="4" w:space="0" w:color="000000"/>
+              <w:bottom w:val="single" w:sz="4" w:space="0" w:color="000000"/>
+            </w:tcBorders>
+          </w:tcPr>
+          <w:p>
+            <w:pPr>
+              <w:pStyle w:val="TableContents"/>
+              <w:rPr>
+                <w:rFonts w:ascii="Times New Roman" w:hAnsi="Times New Roman"/>
+                <w:sz w:val="16"/>
+                <w:szCs w:val="16"/>
+              </w:rPr>
+            </w:pPr>
+            <w:r>
+              <w:rPr>
+                <w:rFonts w:ascii="Times New Roman" w:hAnsi="Times New Roman"/>
+                <w:sz w:val="16"/>
+                <w:szCs w:val="16"/>
+              </w:rPr>
+            </w:r>
+          </w:p>
+        </w:tc>
+        <w:tc>
+          <w:tcPr>
+            <w:tcW w:w="768" w:type="dxa"/>
+            <w:tcBorders>
+              <w:left w:val="single" w:sz="4" w:space="0" w:color="000000"/>
+              <w:bottom w:val="single" w:sz="4" w:space="0" w:color="000000"/>
+            </w:tcBorders>
+          </w:tcPr>
+          <w:p>
+            <w:pPr>
+              <w:pStyle w:val="TableContents"/>
+              <w:rPr>
+                <w:rFonts w:ascii="Times New Roman" w:hAnsi="Times New Roman"/>
+                <w:sz w:val="16"/>
+                <w:szCs w:val="16"/>
+              </w:rPr>
+            </w:pPr>
+            <w:r>
+              <w:rPr>
+                <w:rFonts w:ascii="Times New Roman" w:hAnsi="Times New Roman"/>
+                <w:sz w:val="16"/>
+                <w:szCs w:val="16"/>
+              </w:rPr>
+            </w:r>
+          </w:p>
+        </w:tc>
+        <w:tc>
+          <w:tcPr>
+            <w:tcW w:w="768" w:type="dxa"/>
+            <w:tcBorders>
+              <w:left w:val="single" w:sz="4" w:space="0" w:color="000000"/>
+              <w:bottom w:val="single" w:sz="4" w:space="0" w:color="000000"/>
+            </w:tcBorders>
+          </w:tcPr>
+          <w:p>
+            <w:pPr>
+              <w:pStyle w:val="TableContents"/>
+              <w:rPr>
+                <w:rFonts w:ascii="Times New Roman" w:hAnsi="Times New Roman"/>
+                <w:sz w:val="16"/>
+                <w:szCs w:val="16"/>
+              </w:rPr>
+            </w:pPr>
+            <w:r>
+              <w:rPr>
+                <w:rFonts w:ascii="Times New Roman" w:hAnsi="Times New Roman"/>
+                <w:sz w:val="16"/>
+                <w:szCs w:val="16"/>
+              </w:rPr>
+            </w:r>
+          </w:p>
+        </w:tc>
+        <w:tc>
+          <w:tcPr>
+            <w:tcW w:w="769" w:type="dxa"/>
+            <w:tcBorders>
+              <w:left w:val="single" w:sz="4" w:space="0" w:color="000000"/>
+              <w:bottom w:val="single" w:sz="4" w:space="0" w:color="000000"/>
+            </w:tcBorders>
+          </w:tcPr>
+          <w:p>
+            <w:pPr>
+              <w:pStyle w:val="TableContents"/>
+              <w:rPr>
+                <w:rFonts w:ascii="Times New Roman" w:hAnsi="Times New Roman"/>
+                <w:sz w:val="16"/>
+                <w:szCs w:val="16"/>
+              </w:rPr>
+            </w:pPr>
+            <w:r>
+              <w:rPr>
+                <w:rFonts w:ascii="Times New Roman" w:hAnsi="Times New Roman"/>
+                <w:sz w:val="16"/>
+                <w:szCs w:val="16"/>
+              </w:rPr>
+            </w:r>
+          </w:p>
+        </w:tc>
+        <w:tc>
+          <w:tcPr>
+            <w:tcW w:w="768" w:type="dxa"/>
+            <w:tcBorders>
+              <w:left w:val="single" w:sz="4" w:space="0" w:color="000000"/>
+              <w:bottom w:val="single" w:sz="4" w:space="0" w:color="000000"/>
+            </w:tcBorders>
+          </w:tcPr>
+          <w:p>
+            <w:pPr>
+              <w:pStyle w:val="TableContents"/>
+              <w:rPr>
+                <w:rFonts w:ascii="Times New Roman" w:hAnsi="Times New Roman"/>
+                <w:sz w:val="16"/>
+                <w:szCs w:val="16"/>
+              </w:rPr>
+            </w:pPr>
+            <w:r>
+              <w:rPr>
+                <w:rFonts w:ascii="Times New Roman" w:hAnsi="Times New Roman"/>
+                <w:sz w:val="16"/>
+                <w:szCs w:val="16"/>
+              </w:rPr>
+            </w:r>
+          </w:p>
+        </w:tc>
+        <w:tc>
+          <w:tcPr>
+            <w:tcW w:w="768" w:type="dxa"/>
+            <w:tcBorders>
+              <w:left w:val="single" w:sz="4" w:space="0" w:color="000000"/>
+              <w:bottom w:val="single" w:sz="4" w:space="0" w:color="000000"/>
+            </w:tcBorders>
+          </w:tcPr>
+          <w:p>
+            <w:pPr>
+              <w:pStyle w:val="TableContents"/>
+              <w:rPr>
+                <w:rFonts w:ascii="Times New Roman" w:hAnsi="Times New Roman"/>
+                <w:sz w:val="16"/>
+                <w:szCs w:val="16"/>
+              </w:rPr>
+            </w:pPr>
+            <w:r>
+              <w:rPr>
+                <w:rFonts w:ascii="Times New Roman" w:hAnsi="Times New Roman"/>
+                <w:sz w:val="16"/>
+                <w:szCs w:val="16"/>
+              </w:rPr>
+            </w:r>
+          </w:p>
+        </w:tc>
+        <w:tc>
+          <w:tcPr>
+            <w:tcW w:w="768" w:type="dxa"/>
+            <w:tcBorders>
+              <w:left w:val="single" w:sz="4" w:space="0" w:color="000000"/>
+              <w:bottom w:val="single" w:sz="4" w:space="0" w:color="000000"/>
+            </w:tcBorders>
+          </w:tcPr>
+          <w:p>
+            <w:pPr>
+              <w:pStyle w:val="TableContents"/>
+              <w:rPr>
+                <w:rFonts w:ascii="Times New Roman" w:hAnsi="Times New Roman"/>
+                <w:sz w:val="16"/>
+                <w:szCs w:val="16"/>
+              </w:rPr>
+            </w:pPr>
+            <w:r>
+              <w:rPr>
+                <w:rFonts w:ascii="Times New Roman" w:hAnsi="Times New Roman"/>
+                <w:sz w:val="16"/>
+                <w:szCs w:val="16"/>
+              </w:rPr>
+            </w:r>
+          </w:p>
+        </w:tc>
+        <w:tc>
+          <w:tcPr>
+            <w:tcW w:w="768" w:type="dxa"/>
+            <w:tcBorders>
+              <w:left w:val="single" w:sz="4" w:space="0" w:color="000000"/>
+              <w:bottom w:val="single" w:sz="4" w:space="0" w:color="000000"/>
+            </w:tcBorders>
+          </w:tcPr>
+          <w:p>
+            <w:pPr>
+              <w:pStyle w:val="TableContents"/>
+              <w:rPr>
+                <w:rFonts w:ascii="Times New Roman" w:hAnsi="Times New Roman"/>
+                <w:sz w:val="16"/>
+                <w:szCs w:val="16"/>
+              </w:rPr>
+            </w:pPr>
+            <w:r>
+              <w:rPr>
+                <w:rFonts w:ascii="Times New Roman" w:hAnsi="Times New Roman"/>
+                <w:sz w:val="16"/>
+                <w:szCs w:val="16"/>
+              </w:rPr>
+            </w:r>
+          </w:p>
+        </w:tc>
+        <w:tc>
+          <w:tcPr>
+            <w:tcW w:w="768" w:type="dxa"/>
+            <w:tcBorders>
+              <w:left w:val="single" w:sz="4" w:space="0" w:color="000000"/>
+              <w:bottom w:val="single" w:sz="4" w:space="0" w:color="000000"/>
+            </w:tcBorders>
+          </w:tcPr>
+          <w:p>
+            <w:pPr>
+              <w:pStyle w:val="TableContents"/>
+              <w:rPr>
+                <w:rFonts w:ascii="Times New Roman" w:hAnsi="Times New Roman"/>
+                <w:sz w:val="16"/>
+                <w:szCs w:val="16"/>
+              </w:rPr>
+            </w:pPr>
+            <w:r>
+              <w:rPr>
+                <w:rFonts w:ascii="Times New Roman" w:hAnsi="Times New Roman"/>
+                <w:sz w:val="16"/>
+                <w:szCs w:val="16"/>
+              </w:rPr>
+            </w:r>
+          </w:p>
+        </w:tc>
+        <w:tc>
+          <w:tcPr>
+            <w:tcW w:w="768" w:type="dxa"/>
+            <w:tcBorders>
+              <w:left w:val="single" w:sz="4" w:space="0" w:color="000000"/>
+              <w:bottom w:val="single" w:sz="4" w:space="0" w:color="000000"/>
+            </w:tcBorders>
+          </w:tcPr>
+          <w:p>
+            <w:pPr>
+              <w:pStyle w:val="TableContents"/>
+              <w:rPr>
+                <w:rFonts w:ascii="Times New Roman" w:hAnsi="Times New Roman"/>
+                <w:sz w:val="16"/>
+                <w:szCs w:val="16"/>
+              </w:rPr>
+            </w:pPr>
+            <w:r>
+              <w:rPr>
+                <w:rFonts w:ascii="Times New Roman" w:hAnsi="Times New Roman"/>
+                <w:sz w:val="16"/>
+                <w:szCs w:val="16"/>
+              </w:rPr>
+            </w:r>
+          </w:p>
+        </w:tc>
+        <w:tc>
+          <w:tcPr>
+            <w:tcW w:w="769" w:type="dxa"/>
+            <w:tcBorders>
+              <w:left w:val="single" w:sz="4" w:space="0" w:color="000000"/>
+              <w:bottom w:val="single" w:sz="4" w:space="0" w:color="000000"/>
+              <w:right w:val="single" w:sz="4" w:space="0" w:color="000000"/>
+            </w:tcBorders>
+          </w:tcPr>
+          <w:p>
+            <w:pPr>
+              <w:pStyle w:val="TableContents"/>
+              <w:rPr>
+                <w:rFonts w:ascii="Times New Roman" w:hAnsi="Times New Roman"/>
+                <w:sz w:val="16"/>
+                <w:szCs w:val="16"/>
+              </w:rPr>
+            </w:pPr>
+            <w:r>
+              <w:rPr>
+                <w:rFonts w:ascii="Times New Roman" w:hAnsi="Times New Roman"/>
+                <w:sz w:val="16"/>
+                <w:szCs w:val="16"/>
+              </w:rPr>
+            </w:r>
+          </w:p>
+        </w:tc>
+      </w:tr>
+    </w:tbl>
+    <w:p>
+      <w:pPr>
+        <w:pStyle w:val="Normal"/>
+        <w:spacing w:before="0" w:after="0"/>
+        <w:contextualSpacing/>
+        <w:rPr>
+          <w:rFonts w:ascii="Times New Roman" w:hAnsi="Times New Roman"/>
+          <w:sz w:val="20"/>
+          <w:szCs w:val="20"/>
+        </w:rPr>
+      </w:pPr>
+      <w:r>
+        <w:rPr/>
+      </w:r>
+    </w:p>
+    <w:p>
+      <w:pPr>
+        <w:pStyle w:val="Normal"/>
+        <w:spacing w:before="0" w:after="0"/>
+        <w:contextualSpacing/>
+        <w:rPr>
+          <w:rFonts w:ascii="Times New Roman" w:hAnsi="Times New Roman"/>
+          <w:sz w:val="20"/>
+          <w:szCs w:val="20"/>
+        </w:rPr>
+      </w:pPr>
+      <w:r>
+        <w:rPr>
+          <w:rFonts w:ascii="Times New Roman" w:hAnsi="Times New Roman"/>
+          <w:sz w:val="20"/>
+          <w:szCs w:val="20"/>
+        </w:rPr>
+        <w:t>Important components:</w:t>
+      </w:r>
+    </w:p>
+    <w:p>
+      <w:pPr>
+        <w:pStyle w:val="Normal"/>
+        <w:spacing w:before="0" w:after="0"/>
+        <w:contextualSpacing/>
+        <w:rPr>
+          <w:rFonts w:ascii="Times New Roman" w:hAnsi="Times New Roman"/>
+          <w:sz w:val="20"/>
+          <w:szCs w:val="20"/>
+        </w:rPr>
+      </w:pPr>
+      <w:r>
+        <w:rPr>
+          <w:rFonts w:ascii="Times New Roman" w:hAnsi="Times New Roman"/>
+          <w:sz w:val="20"/>
+          <w:szCs w:val="20"/>
+        </w:rPr>
+        <w:t xml:space="preserve">Diamond 50 gp </w:t>
+        <w:tab/>
+        <w:t>- Chromatic Orb</w:t>
+      </w:r>
+    </w:p>
+    <w:p>
+      <w:pPr>
+        <w:pStyle w:val="Normal"/>
+        <w:spacing w:before="0" w:after="0"/>
+        <w:contextualSpacing/>
+        <w:rPr>
+          <w:rFonts w:ascii="Times New Roman" w:hAnsi="Times New Roman"/>
+          <w:sz w:val="20"/>
+          <w:szCs w:val="20"/>
+        </w:rPr>
+      </w:pPr>
+      <w:r>
+        <w:rPr>
+          <w:rFonts w:ascii="Times New Roman" w:hAnsi="Times New Roman"/>
+          <w:sz w:val="20"/>
+          <w:szCs w:val="20"/>
+        </w:rPr>
+        <w:t xml:space="preserve">Pearl 100 gp </w:t>
+        <w:tab/>
+        <w:t>- Identify</w:t>
+      </w:r>
+    </w:p>
+    <w:p>
+      <w:pPr>
+        <w:pStyle w:val="Normal"/>
+        <w:spacing w:before="0" w:after="0"/>
+        <w:contextualSpacing/>
+        <w:rPr>
+          <w:rFonts w:ascii="Times New Roman" w:hAnsi="Times New Roman"/>
+          <w:sz w:val="20"/>
+          <w:szCs w:val="20"/>
+        </w:rPr>
+      </w:pPr>
+      <w:r>
+        <w:rPr/>
       </w:r>
     </w:p>
     <w:sectPr>
